--- a/Biblioteca de Trabajo/PLAN DE GESTION DE CONFIGURACION/G6_Kairos_PGC_V3.docx
+++ b/Biblioteca de Trabajo/PLAN DE GESTION DE CONFIGURACION/G6_Kairos_PGC_V3.docx
@@ -814,23 +814,7 @@
                 <w:spacing w:val="-2"/>
                 <w:sz w:val="20"/>
               </w:rPr>
-              <w:t xml:space="preserve">01 de </w:t>
-            </w:r>
-            <w:proofErr w:type="gramStart"/>
-            <w:r>
-              <w:rPr>
-                <w:spacing w:val="-2"/>
-                <w:sz w:val="20"/>
-              </w:rPr>
-              <w:t>Febrero</w:t>
-            </w:r>
-            <w:proofErr w:type="gramEnd"/>
-            <w:r>
-              <w:rPr>
-                <w:spacing w:val="-2"/>
-                <w:sz w:val="20"/>
-              </w:rPr>
-              <w:t xml:space="preserve"> de 2026</w:t>
+              <w:t>01 de Febrero de 2026</w:t>
             </w:r>
           </w:p>
         </w:tc>
@@ -936,19 +920,11 @@
                 <w:sz w:val="20"/>
               </w:rPr>
             </w:pPr>
-            <w:proofErr w:type="spellStart"/>
-            <w:r>
-              <w:rPr>
-                <w:sz w:val="20"/>
-              </w:rPr>
-              <w:t>Jordan</w:t>
-            </w:r>
-            <w:proofErr w:type="spellEnd"/>
-            <w:r>
-              <w:rPr>
-                <w:sz w:val="20"/>
-              </w:rPr>
-              <w:t xml:space="preserve"> Guaman</w:t>
+            <w:r>
+              <w:rPr>
+                <w:sz w:val="20"/>
+              </w:rPr>
+              <w:t>Jordan Guaman</w:t>
             </w:r>
           </w:p>
           <w:p>
@@ -988,21 +964,7 @@
               <w:rPr>
                 <w:sz w:val="20"/>
               </w:rPr>
-              <w:t xml:space="preserve">18 de </w:t>
-            </w:r>
-            <w:proofErr w:type="gramStart"/>
-            <w:r>
-              <w:rPr>
-                <w:sz w:val="20"/>
-              </w:rPr>
-              <w:t>Febrero</w:t>
-            </w:r>
-            <w:proofErr w:type="gramEnd"/>
-            <w:r>
-              <w:rPr>
-                <w:sz w:val="20"/>
-              </w:rPr>
-              <w:t xml:space="preserve"> de 2026</w:t>
+              <w:t>18 de Febrero de 2026</w:t>
             </w:r>
           </w:p>
         </w:tc>
@@ -1089,19 +1051,11 @@
                 <w:sz w:val="20"/>
               </w:rPr>
             </w:pPr>
-            <w:proofErr w:type="spellStart"/>
-            <w:r>
-              <w:rPr>
-                <w:sz w:val="20"/>
-              </w:rPr>
-              <w:t>Jordan</w:t>
-            </w:r>
-            <w:proofErr w:type="spellEnd"/>
-            <w:r>
-              <w:rPr>
-                <w:sz w:val="20"/>
-              </w:rPr>
-              <w:t xml:space="preserve"> Guaman</w:t>
+            <w:r>
+              <w:rPr>
+                <w:sz w:val="20"/>
+              </w:rPr>
+              <w:t>Jordan Guaman</w:t>
             </w:r>
           </w:p>
           <w:p>
@@ -1139,21 +1093,7 @@
               <w:rPr>
                 <w:sz w:val="20"/>
               </w:rPr>
-              <w:t xml:space="preserve">18 de </w:t>
-            </w:r>
-            <w:proofErr w:type="gramStart"/>
-            <w:r>
-              <w:rPr>
-                <w:sz w:val="20"/>
-              </w:rPr>
-              <w:t>Febrero</w:t>
-            </w:r>
-            <w:proofErr w:type="gramEnd"/>
-            <w:r>
-              <w:rPr>
-                <w:sz w:val="20"/>
-              </w:rPr>
-              <w:t xml:space="preserve"> de 2026</w:t>
+              <w:t>18 de Febrero de 2026</w:t>
             </w:r>
           </w:p>
         </w:tc>
@@ -1187,19 +1127,11 @@
                 <w:sz w:val="20"/>
               </w:rPr>
             </w:pPr>
-            <w:proofErr w:type="spellStart"/>
-            <w:r>
-              <w:rPr>
-                <w:sz w:val="20"/>
-              </w:rPr>
-              <w:t>Eliminacion</w:t>
-            </w:r>
-            <w:proofErr w:type="spellEnd"/>
-            <w:r>
-              <w:rPr>
-                <w:sz w:val="20"/>
-              </w:rPr>
-              <w:t xml:space="preserve"> tabla auditoria</w:t>
+            <w:r>
+              <w:rPr>
+                <w:sz w:val="20"/>
+              </w:rPr>
+              <w:t>Eliminacion tabla auditoria</w:t>
             </w:r>
           </w:p>
         </w:tc>
@@ -1248,19 +1180,11 @@
                 <w:sz w:val="20"/>
               </w:rPr>
             </w:pPr>
-            <w:proofErr w:type="spellStart"/>
-            <w:r>
-              <w:rPr>
-                <w:sz w:val="20"/>
-              </w:rPr>
-              <w:t>Jordan</w:t>
-            </w:r>
-            <w:proofErr w:type="spellEnd"/>
-            <w:r>
-              <w:rPr>
-                <w:sz w:val="20"/>
-              </w:rPr>
-              <w:t xml:space="preserve"> Guaman</w:t>
+            <w:r>
+              <w:rPr>
+                <w:sz w:val="20"/>
+              </w:rPr>
+              <w:t>Jordan Guaman</w:t>
             </w:r>
           </w:p>
           <w:p>
@@ -1298,21 +1222,7 @@
               <w:rPr>
                 <w:sz w:val="20"/>
               </w:rPr>
-              <w:t xml:space="preserve">20 de </w:t>
-            </w:r>
-            <w:proofErr w:type="gramStart"/>
-            <w:r>
-              <w:rPr>
-                <w:sz w:val="20"/>
-              </w:rPr>
-              <w:t>Febrero</w:t>
-            </w:r>
-            <w:proofErr w:type="gramEnd"/>
-            <w:r>
-              <w:rPr>
-                <w:sz w:val="20"/>
-              </w:rPr>
-              <w:t xml:space="preserve"> de 2026</w:t>
+              <w:t>20 de Febrero de 2026</w:t>
             </w:r>
           </w:p>
         </w:tc>
@@ -1346,19 +1256,11 @@
                 <w:sz w:val="20"/>
               </w:rPr>
             </w:pPr>
-            <w:proofErr w:type="spellStart"/>
-            <w:r>
-              <w:rPr>
-                <w:sz w:val="20"/>
-              </w:rPr>
-              <w:t>Correcion</w:t>
-            </w:r>
-            <w:proofErr w:type="spellEnd"/>
-            <w:r>
-              <w:rPr>
-                <w:sz w:val="20"/>
-              </w:rPr>
-              <w:t xml:space="preserve"> tabla de inventario</w:t>
+            <w:r>
+              <w:rPr>
+                <w:sz w:val="20"/>
+              </w:rPr>
+              <w:t>Correcion tabla de inventario</w:t>
             </w:r>
           </w:p>
         </w:tc>
@@ -1407,19 +1309,11 @@
                 <w:sz w:val="20"/>
               </w:rPr>
             </w:pPr>
-            <w:proofErr w:type="spellStart"/>
-            <w:r>
-              <w:rPr>
-                <w:sz w:val="20"/>
-              </w:rPr>
-              <w:t>Jordan</w:t>
-            </w:r>
-            <w:proofErr w:type="spellEnd"/>
-            <w:r>
-              <w:rPr>
-                <w:sz w:val="20"/>
-              </w:rPr>
-              <w:t xml:space="preserve"> Guaman</w:t>
+            <w:r>
+              <w:rPr>
+                <w:sz w:val="20"/>
+              </w:rPr>
+              <w:t>Jordan Guaman</w:t>
             </w:r>
           </w:p>
           <w:p>
@@ -1471,21 +1365,7 @@
               <w:rPr>
                 <w:sz w:val="20"/>
               </w:rPr>
-              <w:t xml:space="preserve">21 de </w:t>
-            </w:r>
-            <w:proofErr w:type="gramStart"/>
-            <w:r>
-              <w:rPr>
-                <w:sz w:val="20"/>
-              </w:rPr>
-              <w:t>Febrero</w:t>
-            </w:r>
-            <w:proofErr w:type="gramEnd"/>
-            <w:r>
-              <w:rPr>
-                <w:sz w:val="20"/>
-              </w:rPr>
-              <w:t xml:space="preserve"> de 2026</w:t>
+              <w:t>21 de Febrero de 2026</w:t>
             </w:r>
           </w:p>
         </w:tc>
@@ -1523,16 +1403,8 @@
               <w:rPr>
                 <w:sz w:val="20"/>
               </w:rPr>
-              <w:t xml:space="preserve">Eliminar fragmentos con </w:t>
-            </w:r>
-            <w:proofErr w:type="spellStart"/>
-            <w:r>
-              <w:rPr>
-                <w:sz w:val="20"/>
-              </w:rPr>
-              <w:t>ia</w:t>
-            </w:r>
-            <w:proofErr w:type="spellEnd"/>
+              <w:t>Eliminar fragmentos con ia</w:t>
+            </w:r>
           </w:p>
         </w:tc>
         <w:tc>
@@ -1580,19 +1452,11 @@
                 <w:sz w:val="20"/>
               </w:rPr>
             </w:pPr>
-            <w:proofErr w:type="spellStart"/>
-            <w:r>
-              <w:rPr>
-                <w:sz w:val="20"/>
-              </w:rPr>
-              <w:t>Jordan</w:t>
-            </w:r>
-            <w:proofErr w:type="spellEnd"/>
-            <w:r>
-              <w:rPr>
-                <w:sz w:val="20"/>
-              </w:rPr>
-              <w:t xml:space="preserve"> Guaman</w:t>
+            <w:r>
+              <w:rPr>
+                <w:sz w:val="20"/>
+              </w:rPr>
+              <w:t>Jordan Guaman</w:t>
             </w:r>
           </w:p>
           <w:p>
@@ -2995,23 +2859,7 @@
         <w:ind w:left="885"/>
       </w:pPr>
       <w:r>
-        <w:t>Asegurarse de que todos los que trabajan en el proyecto (</w:t>
-      </w:r>
-      <w:proofErr w:type="spellStart"/>
-      <w:r>
-        <w:t>frontend</w:t>
-      </w:r>
-      <w:proofErr w:type="spellEnd"/>
-      <w:r>
-        <w:t xml:space="preserve">, </w:t>
-      </w:r>
-      <w:proofErr w:type="spellStart"/>
-      <w:r>
-        <w:t>backend</w:t>
-      </w:r>
-      <w:proofErr w:type="spellEnd"/>
-      <w:r>
-        <w:t>, base de datos, etc.) estén usando siempre la versión correcta de cada cosa</w:t>
+        <w:t>Asegurarse de que todos los que trabajan en el proyecto (frontend, backend, base de datos, etc.) estén usando siempre la versión correcta de cada cosa</w:t>
       </w:r>
     </w:p>
     <w:p>
@@ -3177,15 +3025,7 @@
         <w:ind w:left="885"/>
       </w:pPr>
       <w:r>
-        <w:t xml:space="preserve">Definición de requisitos y diseño (siguiendo IEEE </w:t>
-      </w:r>
-      <w:proofErr w:type="spellStart"/>
-      <w:r>
-        <w:t>Std</w:t>
-      </w:r>
-      <w:proofErr w:type="spellEnd"/>
-      <w:r>
-        <w:t xml:space="preserve"> 1016-2009)</w:t>
+        <w:t>Definición de requisitos y diseño (siguiendo IEEE Std 1016-2009)</w:t>
       </w:r>
     </w:p>
     <w:p>
@@ -3195,13 +3035,8 @@
         <w:ind w:left="885"/>
       </w:pPr>
       <w:r>
-        <w:t xml:space="preserve">Implementación de la arquitectura </w:t>
-      </w:r>
-      <w:proofErr w:type="spellStart"/>
-      <w:r>
-        <w:t>multi-capa</w:t>
-      </w:r>
-      <w:proofErr w:type="spellEnd"/>
+        <w:t>Implementación de la arquitectura multi-capa</w:t>
+      </w:r>
     </w:p>
     <w:p>
       <w:pPr>
@@ -3421,23 +3256,7 @@
               </w:rPr>
             </w:pPr>
             <w:r>
-              <w:t xml:space="preserve">Aseguramiento de Calidad de Software (Software </w:t>
-            </w:r>
-            <w:proofErr w:type="spellStart"/>
-            <w:r>
-              <w:t>Quality</w:t>
-            </w:r>
-            <w:proofErr w:type="spellEnd"/>
-            <w:r>
-              <w:t xml:space="preserve"> </w:t>
-            </w:r>
-            <w:proofErr w:type="spellStart"/>
-            <w:r>
-              <w:t>Assurance</w:t>
-            </w:r>
-            <w:proofErr w:type="spellEnd"/>
-            <w:r>
-              <w:t>)</w:t>
+              <w:t>Aseguramiento de Calidad de Software (Software Quality Assurance)</w:t>
             </w:r>
           </w:p>
         </w:tc>
@@ -3602,23 +3421,7 @@
               </w:rPr>
             </w:pPr>
             <w:r>
-              <w:t>Producto Mínimo Viable (</w:t>
-            </w:r>
-            <w:proofErr w:type="spellStart"/>
-            <w:r>
-              <w:t>Minimum</w:t>
-            </w:r>
-            <w:proofErr w:type="spellEnd"/>
-            <w:r>
-              <w:t xml:space="preserve"> Viable </w:t>
-            </w:r>
-            <w:proofErr w:type="spellStart"/>
-            <w:r>
-              <w:t>Product</w:t>
-            </w:r>
-            <w:proofErr w:type="spellEnd"/>
-            <w:r>
-              <w:t>)</w:t>
+              <w:t>Producto Mínimo Viable (Minimum Viable Product)</w:t>
             </w:r>
           </w:p>
         </w:tc>
@@ -3702,23 +3505,7 @@
               </w:rPr>
             </w:pPr>
             <w:r>
-              <w:t xml:space="preserve">Documento de Diseño de Software (Software </w:t>
-            </w:r>
-            <w:proofErr w:type="spellStart"/>
-            <w:r>
-              <w:t>Design</w:t>
-            </w:r>
-            <w:proofErr w:type="spellEnd"/>
-            <w:r>
-              <w:t xml:space="preserve"> </w:t>
-            </w:r>
-            <w:proofErr w:type="spellStart"/>
-            <w:r>
-              <w:t>Document</w:t>
-            </w:r>
-            <w:proofErr w:type="spellEnd"/>
-            <w:r>
-              <w:t>)</w:t>
+              <w:t>Documento de Diseño de Software (Software Design Document)</w:t>
             </w:r>
           </w:p>
         </w:tc>
@@ -3782,23 +3569,7 @@
           <w:sz w:val="20"/>
           <w:lang w:val="en-US"/>
         </w:rPr>
-        <w:t xml:space="preserve">IEEE Computer Society. Software Engineering Technical </w:t>
-      </w:r>
-      <w:proofErr w:type="spellStart"/>
-      <w:r>
-        <w:rPr>
-          <w:sz w:val="20"/>
-          <w:lang w:val="en-US"/>
-        </w:rPr>
-        <w:t>Commitee</w:t>
-      </w:r>
-      <w:proofErr w:type="spellEnd"/>
-      <w:r>
-        <w:rPr>
-          <w:sz w:val="20"/>
-          <w:lang w:val="en-US"/>
-        </w:rPr>
-        <w:t>. IEEE Standard for Software Configuration Management ANSI-IEEE 828-1990.</w:t>
+        <w:t>IEEE Computer Society. Software Engineering Technical Commitee. IEEE Standard for Software Configuration Management ANSI-IEEE 828-1990.</w:t>
       </w:r>
     </w:p>
     <w:p>
@@ -4033,14 +3804,12 @@
         </w:rPr>
         <w:t xml:space="preserve"> </w:t>
       </w:r>
-      <w:proofErr w:type="spellStart"/>
       <w:r>
         <w:rPr>
           <w:sz w:val="20"/>
         </w:rPr>
         <w:t>Sw</w:t>
       </w:r>
-      <w:proofErr w:type="spellEnd"/>
       <w:r>
         <w:rPr>
           <w:spacing w:val="-7"/>
@@ -4139,21 +3908,12 @@
         </w:rPr>
         <w:t xml:space="preserve"> </w:t>
       </w:r>
-      <w:proofErr w:type="spellStart"/>
       <w:r>
         <w:rPr>
           <w:spacing w:val="-2"/>
           <w:sz w:val="20"/>
         </w:rPr>
-        <w:t>Edic</w:t>
-      </w:r>
-      <w:proofErr w:type="spellEnd"/>
-      <w:r>
-        <w:rPr>
-          <w:spacing w:val="-2"/>
-          <w:sz w:val="20"/>
-        </w:rPr>
-        <w:t>.</w:t>
+        <w:t>Edic.</w:t>
       </w:r>
     </w:p>
     <w:p>
@@ -5308,15 +5068,7 @@
         <w:ind w:left="720"/>
       </w:pPr>
       <w:r>
-        <w:t xml:space="preserve">El esquema organizativo seleccionado tiene como prioridad facilitar la fluidez en las tareas de administración de la configuración a lo largo del desarrollo de Kairos Mix. Es fundamental que el equipo técnico identifique y respete los hitos críticos donde se definirán las líneas base, asegurando la estabilidad de los componentes de la arquitectura </w:t>
-      </w:r>
-      <w:proofErr w:type="spellStart"/>
-      <w:r>
-        <w:t>multi-capa</w:t>
-      </w:r>
-      <w:proofErr w:type="spellEnd"/>
-      <w:r>
-        <w:t xml:space="preserve"> antes de avanzar a nuevas fases.</w:t>
+        <w:t>El esquema organizativo seleccionado tiene como prioridad facilitar la fluidez en las tareas de administración de la configuración a lo largo del desarrollo de Kairos Mix. Es fundamental que el equipo técnico identifique y respete los hitos críticos donde se definirán las líneas base, asegurando la estabilidad de los componentes de la arquitectura multi-capa antes de avanzar a nuevas fases.</w:t>
       </w:r>
     </w:p>
     <w:p>
@@ -6880,19 +6632,11 @@
                 <w:sz w:val="20"/>
               </w:rPr>
             </w:pPr>
-            <w:proofErr w:type="spellStart"/>
-            <w:r>
-              <w:rPr>
-                <w:sz w:val="20"/>
-              </w:rPr>
-              <w:t>Jordan</w:t>
-            </w:r>
-            <w:proofErr w:type="spellEnd"/>
-            <w:r>
-              <w:rPr>
-                <w:sz w:val="20"/>
-              </w:rPr>
-              <w:t xml:space="preserve"> Guaman</w:t>
+            <w:r>
+              <w:rPr>
+                <w:sz w:val="20"/>
+              </w:rPr>
+              <w:t>Jordan Guaman</w:t>
             </w:r>
           </w:p>
         </w:tc>
@@ -6964,21 +6708,7 @@
         <w:rPr>
           <w:color w:val="000000"/>
         </w:rPr>
-        <w:t xml:space="preserve">El subproceso de control de versiones se realizará con la ayuda de la herramienta </w:t>
-      </w:r>
-      <w:proofErr w:type="spellStart"/>
-      <w:r>
-        <w:rPr>
-          <w:color w:val="000000"/>
-        </w:rPr>
-        <w:t>Subversion</w:t>
-      </w:r>
-      <w:proofErr w:type="spellEnd"/>
-      <w:r>
-        <w:rPr>
-          <w:color w:val="000000"/>
-        </w:rPr>
-        <w:t>. Cuando</w:t>
+        <w:t>El subproceso de control de versiones se realizará con la ayuda de la herramienta Subversion. Cuando</w:t>
       </w:r>
     </w:p>
     <w:p>
@@ -6991,67 +6721,25 @@
         <w:rPr>
           <w:color w:val="000000"/>
         </w:rPr>
-        <w:t xml:space="preserve"> algún miembro del equipo de </w:t>
-      </w:r>
-      <w:proofErr w:type="gramStart"/>
+        <w:t xml:space="preserve"> algún miembro del equipo de desarrollo  </w:t>
+      </w:r>
       <w:r>
         <w:rPr>
           <w:color w:val="000000"/>
         </w:rPr>
-        <w:t xml:space="preserve">desarrollo  </w:t>
+        <w:t>realice alguna</w:t>
       </w:r>
       <w:r>
         <w:rPr>
           <w:color w:val="000000"/>
         </w:rPr>
-        <w:t>realice</w:t>
-      </w:r>
-      <w:proofErr w:type="gramEnd"/>
+        <w:t xml:space="preserve">  modificación en el proyecto,  </w:t>
+      </w:r>
       <w:r>
         <w:rPr>
           <w:color w:val="000000"/>
         </w:rPr>
-        <w:t xml:space="preserve"> </w:t>
-      </w:r>
-      <w:proofErr w:type="gramStart"/>
-      <w:r>
-        <w:rPr>
-          <w:color w:val="000000"/>
-        </w:rPr>
-        <w:t>alguna</w:t>
-      </w:r>
-      <w:r>
-        <w:rPr>
-          <w:color w:val="000000"/>
-        </w:rPr>
-        <w:t xml:space="preserve">  modificación</w:t>
-      </w:r>
-      <w:proofErr w:type="gramEnd"/>
-      <w:r>
-        <w:rPr>
-          <w:color w:val="000000"/>
-        </w:rPr>
-        <w:t xml:space="preserve"> en el </w:t>
-      </w:r>
-      <w:proofErr w:type="gramStart"/>
-      <w:r>
-        <w:rPr>
-          <w:color w:val="000000"/>
-        </w:rPr>
-        <w:t xml:space="preserve">proyecto,  </w:t>
-      </w:r>
-      <w:r>
-        <w:rPr>
-          <w:color w:val="000000"/>
-        </w:rPr>
-        <w:t>deberá</w:t>
-      </w:r>
-      <w:proofErr w:type="gramEnd"/>
-      <w:r>
-        <w:rPr>
-          <w:color w:val="000000"/>
-        </w:rPr>
-        <w:t xml:space="preserve"> realizar las actualizaciones</w:t>
+        <w:t>deberá realizar las actualizaciones</w:t>
       </w:r>
       <w:r>
         <w:rPr>
@@ -7249,15 +6937,7 @@
         <w:jc w:val="both"/>
       </w:pPr>
       <w:r>
-        <w:t xml:space="preserve">última versión actualizada. La gestión de acceso al servidor para la actualización se hará mediante la herramienta TortoiseSVN para los documentos y el plugin </w:t>
-      </w:r>
-      <w:proofErr w:type="spellStart"/>
-      <w:r>
-        <w:t>Subclipse</w:t>
-      </w:r>
-      <w:proofErr w:type="spellEnd"/>
-      <w:r>
-        <w:t xml:space="preserve"> para el código fuente.</w:t>
+        <w:t>última versión actualizada. La gestión de acceso al servidor para la actualización se hará mediante la herramienta TortoiseSVN para los documentos y el plugin Subclipse para el código fuente.</w:t>
       </w:r>
       <w:r>
         <w:t xml:space="preserve"> (</w:t>
@@ -8045,29 +7725,7 @@
               <w:rPr>
                 <w:sz w:val="20"/>
               </w:rPr>
-              <w:t xml:space="preserve">Modelo de procesos del negocio, el cual </w:t>
-            </w:r>
-            <w:proofErr w:type="spellStart"/>
-            <w:proofErr w:type="gramStart"/>
-            <w:r>
-              <w:rPr>
-                <w:sz w:val="20"/>
-              </w:rPr>
-              <w:t>esta</w:t>
-            </w:r>
-            <w:proofErr w:type="spellEnd"/>
-            <w:r>
-              <w:rPr>
-                <w:sz w:val="20"/>
-              </w:rPr>
-              <w:t xml:space="preserve"> compuesto</w:t>
-            </w:r>
-            <w:proofErr w:type="gramEnd"/>
-            <w:r>
-              <w:rPr>
-                <w:sz w:val="20"/>
-              </w:rPr>
-              <w:t xml:space="preserve"> de:</w:t>
+              <w:t>Modelo de procesos del negocio, el cual esta compuesto de:</w:t>
             </w:r>
           </w:p>
         </w:tc>
@@ -8142,8 +7800,17 @@
               <w:rPr>
                 <w:sz w:val="20"/>
               </w:rPr>
-              <w:t xml:space="preserve"> Diagrama de contexto del negocio</w:t>
-            </w:r>
+              <w:t xml:space="preserve"> </w:t>
+            </w:r>
+            <w:hyperlink r:id="rId24" w:history="1">
+              <w:r>
+                <w:rPr>
+                  <w:rStyle w:val="Hyperlink"/>
+                  <w:sz w:val="20"/>
+                </w:rPr>
+                <w:t>Diagrama de contexto del negocio</w:t>
+              </w:r>
+            </w:hyperlink>
             <w:r>
               <w:rPr>
                 <w:sz w:val="20"/>
@@ -8400,7 +8067,7 @@
                 <w:sz w:val="20"/>
               </w:rPr>
             </w:pPr>
-            <w:hyperlink r:id="rId24" w:history="1">
+            <w:hyperlink r:id="rId25" w:history="1">
               <w:r>
                 <w:rPr>
                   <w:rStyle w:val="Hyperlink"/>
@@ -8409,122 +8076,6 @@
                 <w:t>Diagrama de casos de uso</w:t>
               </w:r>
             </w:hyperlink>
-          </w:p>
-        </w:tc>
-      </w:tr>
-      <w:tr>
-        <w:trPr>
-          <w:trHeight w:val="239"/>
-        </w:trPr>
-        <w:tc>
-          <w:tcPr>
-            <w:tcW w:w="2213" w:type="dxa"/>
-            <w:tcBorders>
-              <w:top w:val="single" w:sz="4" w:space="0" w:color="9BBA58"/>
-              <w:bottom w:val="single" w:sz="4" w:space="0" w:color="9BBA58"/>
-            </w:tcBorders>
-          </w:tcPr>
-          <w:p>
-            <w:pPr>
-              <w:pStyle w:val="TableParagraph"/>
-              <w:spacing w:before="5"/>
-              <w:ind w:left="153"/>
-              <w:rPr>
-                <w:sz w:val="20"/>
-              </w:rPr>
-            </w:pPr>
-          </w:p>
-        </w:tc>
-        <w:tc>
-          <w:tcPr>
-            <w:tcW w:w="1938" w:type="dxa"/>
-            <w:tcBorders>
-              <w:top w:val="single" w:sz="4" w:space="0" w:color="9BBA58"/>
-              <w:bottom w:val="single" w:sz="4" w:space="0" w:color="9BBA58"/>
-            </w:tcBorders>
-          </w:tcPr>
-          <w:p>
-            <w:pPr>
-              <w:pStyle w:val="TableParagraph"/>
-              <w:spacing w:before="5" w:line="215" w:lineRule="exact"/>
-              <w:ind w:left="153"/>
-              <w:rPr>
-                <w:sz w:val="20"/>
-              </w:rPr>
-            </w:pPr>
-            <w:r>
-              <w:rPr>
-                <w:sz w:val="20"/>
-              </w:rPr>
-              <w:t>ECU</w:t>
-            </w:r>
-          </w:p>
-        </w:tc>
-        <w:tc>
-          <w:tcPr>
-            <w:tcW w:w="4486" w:type="dxa"/>
-            <w:tcBorders>
-              <w:top w:val="single" w:sz="4" w:space="0" w:color="9BBA58"/>
-              <w:bottom w:val="single" w:sz="4" w:space="0" w:color="9BBA58"/>
-            </w:tcBorders>
-          </w:tcPr>
-          <w:p>
-            <w:pPr>
-              <w:pStyle w:val="TableParagraph"/>
-              <w:spacing w:before="5" w:line="215" w:lineRule="exact"/>
-              <w:ind w:left="153"/>
-              <w:rPr>
-                <w:sz w:val="20"/>
-              </w:rPr>
-            </w:pPr>
-            <w:r>
-              <w:rPr>
-                <w:sz w:val="20"/>
-              </w:rPr>
-              <w:t>Especificación</w:t>
-            </w:r>
-            <w:r>
-              <w:rPr>
-                <w:sz w:val="20"/>
-              </w:rPr>
-              <w:t xml:space="preserve"> </w:t>
-            </w:r>
-            <w:r>
-              <w:rPr>
-                <w:sz w:val="20"/>
-              </w:rPr>
-              <w:t>de</w:t>
-            </w:r>
-            <w:r>
-              <w:rPr>
-                <w:sz w:val="20"/>
-              </w:rPr>
-              <w:t xml:space="preserve"> </w:t>
-            </w:r>
-            <w:r>
-              <w:rPr>
-                <w:sz w:val="20"/>
-              </w:rPr>
-              <w:t>casos</w:t>
-            </w:r>
-            <w:r>
-              <w:rPr>
-                <w:sz w:val="20"/>
-              </w:rPr>
-              <w:t xml:space="preserve"> </w:t>
-            </w:r>
-            <w:r>
-              <w:rPr>
-                <w:sz w:val="20"/>
-              </w:rPr>
-              <w:t>de</w:t>
-            </w:r>
-            <w:r>
-              <w:rPr>
-                <w:sz w:val="20"/>
-              </w:rPr>
-              <w:t xml:space="preserve"> uso</w:t>
-            </w:r>
           </w:p>
         </w:tc>
       </w:tr>
@@ -8593,7 +8144,7 @@
                 <w:sz w:val="20"/>
               </w:rPr>
             </w:pPr>
-            <w:hyperlink r:id="rId25" w:history="1">
+            <w:hyperlink r:id="rId26" w:history="1">
               <w:r>
                 <w:rPr>
                   <w:rStyle w:val="Hyperlink"/>
@@ -8676,7 +8227,7 @@
                 <w:sz w:val="20"/>
               </w:rPr>
             </w:pPr>
-            <w:hyperlink r:id="rId26" w:history="1">
+            <w:hyperlink r:id="rId27" w:history="1">
               <w:r>
                 <w:rPr>
                   <w:rStyle w:val="Hyperlink"/>
@@ -8753,7 +8304,7 @@
                 <w:sz w:val="20"/>
               </w:rPr>
             </w:pPr>
-            <w:hyperlink r:id="rId27" w:history="1">
+            <w:hyperlink r:id="rId28" w:history="1">
               <w:r>
                 <w:rPr>
                   <w:rStyle w:val="Hyperlink"/>
@@ -8836,30 +8387,15 @@
                 <w:sz w:val="20"/>
               </w:rPr>
             </w:pPr>
-            <w:r>
-              <w:rPr>
-                <w:sz w:val="20"/>
-              </w:rPr>
-              <w:t>Modelo</w:t>
-            </w:r>
-            <w:r>
-              <w:rPr>
-                <w:sz w:val="20"/>
-              </w:rPr>
-              <w:t xml:space="preserve"> </w:t>
-            </w:r>
-            <w:r>
-              <w:rPr>
-                <w:sz w:val="20"/>
-              </w:rPr>
-              <w:t>de</w:t>
-            </w:r>
-            <w:r>
-              <w:rPr>
-                <w:sz w:val="20"/>
-              </w:rPr>
-              <w:t xml:space="preserve"> Análisis</w:t>
-            </w:r>
+            <w:hyperlink r:id="rId29" w:history="1">
+              <w:r>
+                <w:rPr>
+                  <w:rStyle w:val="Hyperlink"/>
+                  <w:sz w:val="20"/>
+                </w:rPr>
+                <w:t>Modelo de Análisis</w:t>
+              </w:r>
+            </w:hyperlink>
           </w:p>
         </w:tc>
       </w:tr>
@@ -8928,7 +8464,7 @@
                 <w:sz w:val="20"/>
               </w:rPr>
             </w:pPr>
-            <w:hyperlink r:id="rId28" w:history="1">
+            <w:hyperlink r:id="rId30" w:history="1">
               <w:r>
                 <w:rPr>
                   <w:rStyle w:val="Hyperlink"/>
@@ -9011,30 +8547,15 @@
                 <w:sz w:val="20"/>
               </w:rPr>
             </w:pPr>
-            <w:r>
-              <w:rPr>
-                <w:sz w:val="20"/>
-              </w:rPr>
-              <w:t>Modelo</w:t>
-            </w:r>
-            <w:r>
-              <w:rPr>
-                <w:sz w:val="20"/>
-              </w:rPr>
-              <w:t xml:space="preserve"> </w:t>
-            </w:r>
-            <w:r>
-              <w:rPr>
-                <w:sz w:val="20"/>
-              </w:rPr>
-              <w:t>de</w:t>
-            </w:r>
-            <w:r>
-              <w:rPr>
-                <w:sz w:val="20"/>
-              </w:rPr>
-              <w:t xml:space="preserve"> diseño</w:t>
-            </w:r>
+            <w:hyperlink r:id="rId31" w:history="1">
+              <w:r>
+                <w:rPr>
+                  <w:rStyle w:val="Hyperlink"/>
+                  <w:sz w:val="20"/>
+                </w:rPr>
+                <w:t>Modelo de diseño</w:t>
+              </w:r>
+            </w:hyperlink>
           </w:p>
         </w:tc>
       </w:tr>
@@ -9103,7 +8624,7 @@
                 <w:sz w:val="20"/>
               </w:rPr>
             </w:pPr>
-            <w:hyperlink r:id="rId29" w:history="1">
+            <w:hyperlink r:id="rId32" w:history="1">
               <w:r>
                 <w:rPr>
                   <w:rStyle w:val="Hyperlink"/>
@@ -9186,7 +8707,7 @@
                 <w:sz w:val="20"/>
               </w:rPr>
             </w:pPr>
-            <w:hyperlink r:id="rId30" w:history="1">
+            <w:hyperlink r:id="rId33" w:history="1">
               <w:r>
                 <w:rPr>
                   <w:rStyle w:val="Hyperlink"/>
@@ -9276,11 +8797,20 @@
                 <w:sz w:val="20"/>
               </w:rPr>
             </w:pPr>
-            <w:r>
-              <w:rPr>
-                <w:sz w:val="20"/>
-              </w:rPr>
-              <w:t xml:space="preserve">Código fuente </w:t>
+            <w:hyperlink r:id="rId34" w:history="1">
+              <w:r>
+                <w:rPr>
+                  <w:rStyle w:val="Hyperlink"/>
+                  <w:sz w:val="20"/>
+                </w:rPr>
+                <w:t>Código fuente</w:t>
+              </w:r>
+            </w:hyperlink>
+            <w:r>
+              <w:rPr>
+                <w:sz w:val="20"/>
+              </w:rPr>
+              <w:t xml:space="preserve"> </w:t>
             </w:r>
           </w:p>
         </w:tc>
@@ -9306,6 +8836,12 @@
                 <w:sz w:val="20"/>
               </w:rPr>
             </w:pPr>
+            <w:r>
+              <w:rPr>
+                <w:sz w:val="20"/>
+              </w:rPr>
+              <w:t xml:space="preserve"> Pruebas </w:t>
+            </w:r>
           </w:p>
         </w:tc>
         <w:tc>
@@ -9329,7 +8865,7 @@
               <w:rPr>
                 <w:sz w:val="20"/>
               </w:rPr>
-              <w:t>SBD</w:t>
+              <w:t>PP</w:t>
             </w:r>
           </w:p>
         </w:tc>
@@ -9350,11 +8886,20 @@
                 <w:sz w:val="20"/>
               </w:rPr>
             </w:pPr>
-            <w:r>
-              <w:rPr>
-                <w:sz w:val="20"/>
-              </w:rPr>
-              <w:t>Script de implementación de la base de datos</w:t>
+            <w:hyperlink r:id="rId35" w:history="1">
+              <w:r>
+                <w:rPr>
+                  <w:rStyle w:val="Hyperlink"/>
+                  <w:sz w:val="20"/>
+                </w:rPr>
+                <w:t>Plan de pruebas</w:t>
+              </w:r>
+            </w:hyperlink>
+            <w:r>
+              <w:rPr>
+                <w:sz w:val="20"/>
+              </w:rPr>
+              <w:t xml:space="preserve"> </w:t>
             </w:r>
           </w:p>
         </w:tc>
@@ -9380,12 +8925,6 @@
                 <w:sz w:val="20"/>
               </w:rPr>
             </w:pPr>
-            <w:r>
-              <w:rPr>
-                <w:sz w:val="20"/>
-              </w:rPr>
-              <w:t xml:space="preserve"> Pruebas </w:t>
-            </w:r>
           </w:p>
         </w:tc>
         <w:tc>
@@ -9409,7 +8948,7 @@
               <w:rPr>
                 <w:sz w:val="20"/>
               </w:rPr>
-              <w:t>PP</w:t>
+              <w:t>ECP</w:t>
             </w:r>
           </w:p>
         </w:tc>
@@ -9430,81 +8969,7 @@
                 <w:sz w:val="20"/>
               </w:rPr>
             </w:pPr>
-            <w:r>
-              <w:rPr>
-                <w:sz w:val="20"/>
-              </w:rPr>
-              <w:t xml:space="preserve">Plan de pruebas </w:t>
-            </w:r>
-          </w:p>
-        </w:tc>
-      </w:tr>
-      <w:tr>
-        <w:trPr>
-          <w:trHeight w:val="268"/>
-        </w:trPr>
-        <w:tc>
-          <w:tcPr>
-            <w:tcW w:w="2213" w:type="dxa"/>
-            <w:tcBorders>
-              <w:top w:val="single" w:sz="4" w:space="0" w:color="9BBA58"/>
-              <w:bottom w:val="single" w:sz="4" w:space="0" w:color="9BBA58"/>
-            </w:tcBorders>
-          </w:tcPr>
-          <w:p>
-            <w:pPr>
-              <w:pStyle w:val="TableParagraph"/>
-              <w:spacing w:before="5"/>
-              <w:ind w:left="153"/>
-              <w:rPr>
-                <w:sz w:val="20"/>
-              </w:rPr>
-            </w:pPr>
-          </w:p>
-        </w:tc>
-        <w:tc>
-          <w:tcPr>
-            <w:tcW w:w="1938" w:type="dxa"/>
-            <w:tcBorders>
-              <w:top w:val="single" w:sz="4" w:space="0" w:color="9BBA58"/>
-              <w:bottom w:val="single" w:sz="4" w:space="0" w:color="9BBA58"/>
-            </w:tcBorders>
-          </w:tcPr>
-          <w:p>
-            <w:pPr>
-              <w:pStyle w:val="TableParagraph"/>
-              <w:spacing w:before="5"/>
-              <w:ind w:left="153"/>
-              <w:rPr>
-                <w:sz w:val="20"/>
-              </w:rPr>
-            </w:pPr>
-            <w:r>
-              <w:rPr>
-                <w:sz w:val="20"/>
-              </w:rPr>
-              <w:t>ECP</w:t>
-            </w:r>
-          </w:p>
-        </w:tc>
-        <w:tc>
-          <w:tcPr>
-            <w:tcW w:w="4486" w:type="dxa"/>
-            <w:tcBorders>
-              <w:top w:val="single" w:sz="4" w:space="0" w:color="9BBA58"/>
-              <w:bottom w:val="single" w:sz="4" w:space="0" w:color="9BBA58"/>
-            </w:tcBorders>
-          </w:tcPr>
-          <w:p>
-            <w:pPr>
-              <w:pStyle w:val="TableParagraph"/>
-              <w:spacing w:before="5"/>
-              <w:ind w:left="153"/>
-              <w:rPr>
-                <w:sz w:val="20"/>
-              </w:rPr>
-            </w:pPr>
-            <w:hyperlink r:id="rId31" w:history="1">
+            <w:hyperlink r:id="rId36" w:history="1">
               <w:r>
                 <w:rPr>
                   <w:rStyle w:val="Hyperlink"/>
@@ -9768,7 +9233,7 @@
                 <w:sz w:val="20"/>
               </w:rPr>
             </w:pPr>
-            <w:hyperlink r:id="rId32" w:history="1">
+            <w:hyperlink r:id="rId37" w:history="1">
               <w:r>
                 <w:rPr>
                   <w:rStyle w:val="Hyperlink"/>
@@ -9931,78 +9396,91 @@
                 <w:sz w:val="20"/>
               </w:rPr>
             </w:pPr>
-            <w:r>
-              <w:rPr>
-                <w:sz w:val="20"/>
-              </w:rPr>
-              <w:t>Plan</w:t>
-            </w:r>
-            <w:r>
-              <w:rPr>
-                <w:spacing w:val="-4"/>
-                <w:sz w:val="20"/>
-              </w:rPr>
-              <w:t xml:space="preserve"> </w:t>
-            </w:r>
-            <w:r>
-              <w:rPr>
-                <w:sz w:val="20"/>
-              </w:rPr>
-              <w:t>de</w:t>
-            </w:r>
-            <w:r>
-              <w:rPr>
-                <w:spacing w:val="-3"/>
-                <w:sz w:val="20"/>
-              </w:rPr>
-              <w:t xml:space="preserve"> </w:t>
-            </w:r>
-            <w:r>
-              <w:rPr>
-                <w:sz w:val="20"/>
-              </w:rPr>
-              <w:t>gestión</w:t>
-            </w:r>
-            <w:r>
-              <w:rPr>
-                <w:spacing w:val="-4"/>
-                <w:sz w:val="20"/>
-              </w:rPr>
-              <w:t xml:space="preserve"> </w:t>
-            </w:r>
-            <w:r>
-              <w:rPr>
-                <w:sz w:val="20"/>
-              </w:rPr>
-              <w:t>de</w:t>
-            </w:r>
-            <w:r>
-              <w:rPr>
-                <w:spacing w:val="-2"/>
-                <w:sz w:val="20"/>
-              </w:rPr>
-              <w:t xml:space="preserve"> </w:t>
-            </w:r>
-            <w:r>
-              <w:rPr>
-                <w:sz w:val="20"/>
-              </w:rPr>
-              <w:t>la</w:t>
-            </w:r>
-            <w:r>
-              <w:rPr>
-                <w:spacing w:val="-3"/>
-                <w:sz w:val="20"/>
-              </w:rPr>
-              <w:t xml:space="preserve"> </w:t>
-            </w:r>
-            <w:r>
-              <w:rPr>
-                <w:spacing w:val="-2"/>
-                <w:sz w:val="20"/>
-              </w:rPr>
-              <w:t>configuración</w:t>
-            </w:r>
+            <w:hyperlink r:id="rId38" w:history="1">
+              <w:r>
+                <w:rPr>
+                  <w:rStyle w:val="Hyperlink"/>
+                  <w:sz w:val="20"/>
+                </w:rPr>
+                <w:t>Plan</w:t>
+              </w:r>
+              <w:r>
+                <w:rPr>
+                  <w:rStyle w:val="Hyperlink"/>
+                  <w:spacing w:val="-4"/>
+                  <w:sz w:val="20"/>
+                </w:rPr>
+                <w:t xml:space="preserve"> </w:t>
+              </w:r>
+              <w:r>
+                <w:rPr>
+                  <w:rStyle w:val="Hyperlink"/>
+                  <w:sz w:val="20"/>
+                </w:rPr>
+                <w:t>de</w:t>
+              </w:r>
+              <w:r>
+                <w:rPr>
+                  <w:rStyle w:val="Hyperlink"/>
+                  <w:spacing w:val="-3"/>
+                  <w:sz w:val="20"/>
+                </w:rPr>
+                <w:t xml:space="preserve"> </w:t>
+              </w:r>
+              <w:r>
+                <w:rPr>
+                  <w:rStyle w:val="Hyperlink"/>
+                  <w:sz w:val="20"/>
+                </w:rPr>
+                <w:t>gestión</w:t>
+              </w:r>
+              <w:r>
+                <w:rPr>
+                  <w:rStyle w:val="Hyperlink"/>
+                  <w:spacing w:val="-4"/>
+                  <w:sz w:val="20"/>
+                </w:rPr>
+                <w:t xml:space="preserve"> </w:t>
+              </w:r>
+              <w:r>
+                <w:rPr>
+                  <w:rStyle w:val="Hyperlink"/>
+                  <w:sz w:val="20"/>
+                </w:rPr>
+                <w:t>de</w:t>
+              </w:r>
+              <w:r>
+                <w:rPr>
+                  <w:rStyle w:val="Hyperlink"/>
+                  <w:spacing w:val="-2"/>
+                  <w:sz w:val="20"/>
+                </w:rPr>
+                <w:t xml:space="preserve"> </w:t>
+              </w:r>
+              <w:r>
+                <w:rPr>
+                  <w:rStyle w:val="Hyperlink"/>
+                  <w:sz w:val="20"/>
+                </w:rPr>
+                <w:t>la</w:t>
+              </w:r>
+              <w:r>
+                <w:rPr>
+                  <w:rStyle w:val="Hyperlink"/>
+                  <w:spacing w:val="-3"/>
+                  <w:sz w:val="20"/>
+                </w:rPr>
+                <w:t xml:space="preserve"> </w:t>
+              </w:r>
+              <w:r>
+                <w:rPr>
+                  <w:rStyle w:val="Hyperlink"/>
+                  <w:spacing w:val="-2"/>
+                  <w:sz w:val="20"/>
+                </w:rPr>
+                <w:t>configuración</w:t>
+              </w:r>
+            </w:hyperlink>
           </w:p>
         </w:tc>
       </w:tr>
@@ -10869,21 +10347,12 @@
         </w:rPr>
         <w:t xml:space="preserve">disco, </w:t>
       </w:r>
-      <w:proofErr w:type="spellStart"/>
       <w:r>
         <w:rPr>
           <w:spacing w:val="-4"/>
           <w:sz w:val="20"/>
         </w:rPr>
-        <w:t>etc</w:t>
-      </w:r>
-      <w:proofErr w:type="spellEnd"/>
-      <w:r>
-        <w:rPr>
-          <w:spacing w:val="-4"/>
-          <w:sz w:val="20"/>
-        </w:rPr>
-        <w:t>)</w:t>
+        <w:t>etc)</w:t>
       </w:r>
     </w:p>
     <w:p>
@@ -11206,18 +10675,10 @@
         <w:t xml:space="preserve">Base: </w:t>
       </w:r>
       <w:r>
-        <w:t xml:space="preserve">Para este proyecto se han definido </w:t>
-      </w:r>
-      <w:proofErr w:type="gramStart"/>
-      <w:r>
-        <w:t>las</w:t>
-      </w:r>
-      <w:r>
-        <w:t xml:space="preserve">  líneas</w:t>
-      </w:r>
-      <w:proofErr w:type="gramEnd"/>
-      <w:r>
-        <w:t xml:space="preserve"> base que se describen a continuación,</w:t>
+        <w:t>Para este proyecto se han definido las</w:t>
+      </w:r>
+      <w:r>
+        <w:t xml:space="preserve">  líneas base que se describen a continuación,</w:t>
       </w:r>
       <w:r>
         <w:rPr>
@@ -12185,7 +11646,6 @@
         </w:rPr>
         <w:t xml:space="preserve"> </w:t>
       </w:r>
-      <w:proofErr w:type="gramStart"/>
       <w:r>
         <w:rPr>
           <w:color w:val="000000"/>
@@ -12196,14 +11656,7 @@
         <w:rPr>
           <w:color w:val="000000"/>
         </w:rPr>
-        <w:t xml:space="preserve">  esquema</w:t>
-      </w:r>
-      <w:proofErr w:type="gramEnd"/>
-      <w:r>
-        <w:rPr>
-          <w:color w:val="000000"/>
-        </w:rPr>
-        <w:t xml:space="preserve"> de identificación de versiones y </w:t>
+        <w:t xml:space="preserve">  esquema de identificación de versiones y </w:t>
       </w:r>
     </w:p>
     <w:p>
@@ -12820,19 +12273,11 @@
         </w:rPr>
         <w:t xml:space="preserve"> </w:t>
       </w:r>
-      <w:proofErr w:type="spellStart"/>
-      <w:r>
-        <w:rPr>
-          <w:sz w:val="20"/>
-        </w:rPr>
-        <w:t>Ejm</w:t>
-      </w:r>
-      <w:proofErr w:type="spellEnd"/>
-      <w:r>
-        <w:rPr>
-          <w:sz w:val="20"/>
-        </w:rPr>
-        <w:t>.:</w:t>
+      <w:r>
+        <w:rPr>
+          <w:sz w:val="20"/>
+        </w:rPr>
+        <w:t>Ejm.:</w:t>
       </w:r>
       <w:r>
         <w:rPr>
@@ -13086,14 +12531,12 @@
         </w:rPr>
         <w:t xml:space="preserve"> </w:t>
       </w:r>
-      <w:proofErr w:type="spellStart"/>
       <w:r>
         <w:rPr>
           <w:sz w:val="20"/>
         </w:rPr>
         <w:t>Hw</w:t>
       </w:r>
-      <w:proofErr w:type="spellEnd"/>
       <w:r>
         <w:rPr>
           <w:spacing w:val="-5"/>
@@ -13201,21 +12644,7 @@
         <w:rPr>
           <w:lang w:val="es-419"/>
         </w:rPr>
-        <w:t xml:space="preserve">Equivalencia El mismo ECS existe en varios lugares (GitHub principal, servidores de producción, </w:t>
-      </w:r>
-      <w:proofErr w:type="spellStart"/>
-      <w:r>
-        <w:rPr>
-          <w:lang w:val="es-419"/>
-        </w:rPr>
-        <w:t>backups</w:t>
-      </w:r>
-      <w:proofErr w:type="spellEnd"/>
-      <w:r>
-        <w:rPr>
-          <w:lang w:val="es-419"/>
-        </w:rPr>
-        <w:t xml:space="preserve">), pero siempre es el mismo elemento. No se duplican identidades. </w:t>
+        <w:t xml:space="preserve">Equivalencia El mismo ECS existe en varios lugares (GitHub principal, servidores de producción, backups), pero siempre es el mismo elemento. No se duplican identidades. </w:t>
       </w:r>
     </w:p>
     <w:p>
@@ -13233,21 +12662,7 @@
         <w:rPr>
           <w:lang w:val="es-419"/>
         </w:rPr>
-        <w:t xml:space="preserve">Composición Un ECS grande contiene otros más pequeños. Ejemplo: el “Documento de Diseño” incluye los esquemas de la base de datos MySQL y la arquitectura de componentes </w:t>
-      </w:r>
-      <w:proofErr w:type="spellStart"/>
-      <w:r>
-        <w:rPr>
-          <w:lang w:val="es-419"/>
-        </w:rPr>
-        <w:t>React</w:t>
-      </w:r>
-      <w:proofErr w:type="spellEnd"/>
-      <w:r>
-        <w:rPr>
-          <w:lang w:val="es-419"/>
-        </w:rPr>
-        <w:t xml:space="preserve">. </w:t>
+        <w:t xml:space="preserve">Composición Un ECS grande contiene otros más pequeños. Ejemplo: el “Documento de Diseño” incluye los esquemas de la base de datos MySQL y la arquitectura de componentes React. </w:t>
       </w:r>
     </w:p>
     <w:p>
@@ -13283,21 +12698,7 @@
         <w:rPr>
           <w:lang w:val="es-419"/>
         </w:rPr>
-        <w:t xml:space="preserve">Derivación Un elemento se genera/transforma a partir de otro. Ejemplo: el código ejecutable del </w:t>
-      </w:r>
-      <w:proofErr w:type="spellStart"/>
-      <w:r>
-        <w:rPr>
-          <w:lang w:val="es-419"/>
-        </w:rPr>
-        <w:t>backend</w:t>
-      </w:r>
-      <w:proofErr w:type="spellEnd"/>
-      <w:r>
-        <w:rPr>
-          <w:lang w:val="es-419"/>
-        </w:rPr>
-        <w:t xml:space="preserve"> se deriva del código fuente Node.js. Se registra en una tabla simple:</w:t>
+        <w:t>Derivación Un elemento se genera/transforma a partir de otro. Ejemplo: el código ejecutable del backend se deriva del código fuente Node.js. Se registra en una tabla simple:</w:t>
       </w:r>
     </w:p>
     <w:p>
@@ -13315,16 +12716,8 @@
         <w:rPr>
           <w:lang w:val="en-US"/>
         </w:rPr>
-        <w:t xml:space="preserve">Código ECS </w:t>
-      </w:r>
-      <w:proofErr w:type="spellStart"/>
-      <w:r>
-        <w:rPr>
-          <w:lang w:val="en-US"/>
-        </w:rPr>
-        <w:t>origen</w:t>
-      </w:r>
-      <w:proofErr w:type="spellEnd"/>
+        <w:t>Código ECS origen</w:t>
+      </w:r>
     </w:p>
     <w:p>
       <w:pPr>
@@ -13341,16 +12734,8 @@
         <w:rPr>
           <w:lang w:val="en-US"/>
         </w:rPr>
-        <w:t xml:space="preserve">Código ECS </w:t>
-      </w:r>
-      <w:proofErr w:type="spellStart"/>
-      <w:r>
-        <w:rPr>
-          <w:lang w:val="en-US"/>
-        </w:rPr>
-        <w:t>originado</w:t>
-      </w:r>
-      <w:proofErr w:type="spellEnd"/>
+        <w:t>Código ECS originado</w:t>
+      </w:r>
     </w:p>
     <w:p>
       <w:pPr>
@@ -13382,21 +12767,7 @@
         <w:rPr>
           <w:lang w:val="es-419"/>
         </w:rPr>
-        <w:t xml:space="preserve">Variante Versiones distintas que cumplen la misma función, pero con diferencias técnicas. Ejemplo: </w:t>
-      </w:r>
-      <w:proofErr w:type="spellStart"/>
-      <w:r>
-        <w:rPr>
-          <w:lang w:val="es-419"/>
-        </w:rPr>
-        <w:t>frontend</w:t>
-      </w:r>
-      <w:proofErr w:type="spellEnd"/>
-      <w:r>
-        <w:rPr>
-          <w:lang w:val="es-419"/>
-        </w:rPr>
-        <w:t xml:space="preserve"> optimizado para móviles (carga rápida) vs. versión estándar para escritorio.</w:t>
+        <w:t>Variante Versiones distintas que cumplen la misma función, pero con diferencias técnicas. Ejemplo: frontend optimizado para móviles (carga rápida) vs. versión estándar para escritorio.</w:t>
       </w:r>
     </w:p>
     <w:p>
@@ -13526,61 +12897,11 @@
           <w:szCs w:val="22"/>
         </w:rPr>
       </w:pPr>
-      <w:proofErr w:type="gramStart"/>
       <w:r>
         <w:rPr>
           <w:szCs w:val="22"/>
         </w:rPr>
-        <w:t>Una  biblioteca</w:t>
-      </w:r>
-      <w:proofErr w:type="gramEnd"/>
-      <w:r>
-        <w:rPr>
-          <w:szCs w:val="22"/>
-        </w:rPr>
-        <w:t xml:space="preserve"> de Software (</w:t>
-      </w:r>
-      <w:proofErr w:type="spellStart"/>
-      <w:r>
-        <w:rPr>
-          <w:szCs w:val="22"/>
-        </w:rPr>
-        <w:t>Sw</w:t>
-      </w:r>
-      <w:proofErr w:type="spellEnd"/>
-      <w:r>
-        <w:rPr>
-          <w:szCs w:val="22"/>
-        </w:rPr>
-        <w:t xml:space="preserve">) es </w:t>
-      </w:r>
-      <w:proofErr w:type="gramStart"/>
-      <w:r>
-        <w:rPr>
-          <w:szCs w:val="22"/>
-        </w:rPr>
-        <w:t>una  colección</w:t>
-      </w:r>
-      <w:proofErr w:type="gramEnd"/>
-      <w:r>
-        <w:rPr>
-          <w:szCs w:val="22"/>
-        </w:rPr>
-        <w:t xml:space="preserve"> controlada de </w:t>
-      </w:r>
-      <w:proofErr w:type="spellStart"/>
-      <w:r>
-        <w:rPr>
-          <w:szCs w:val="22"/>
-        </w:rPr>
-        <w:t>Sw</w:t>
-      </w:r>
-      <w:proofErr w:type="spellEnd"/>
-      <w:r>
-        <w:rPr>
-          <w:szCs w:val="22"/>
-        </w:rPr>
-        <w:t xml:space="preserve"> y/o documentación relacionada, cuyo objetivo es ayudar a un desarrollo y mantenimiento del sistema, en este caso el SISV</w:t>
+        <w:t>Una  biblioteca de Software (Sw) es una  colección controlada de Sw y/o documentación relacionada, cuyo objetivo es ayudar a un desarrollo y mantenimiento del sistema, en este caso el SISV</w:t>
       </w:r>
     </w:p>
     <w:p>
@@ -13850,7 +13171,6 @@
         </w:rPr>
         <w:t xml:space="preserve"> </w:t>
       </w:r>
-      <w:proofErr w:type="gramStart"/>
       <w:r>
         <w:rPr>
           <w:sz w:val="20"/>
@@ -13861,14 +13181,7 @@
         <w:rPr>
           <w:sz w:val="20"/>
         </w:rPr>
-        <w:t xml:space="preserve"> Biblioteca</w:t>
-      </w:r>
-      <w:proofErr w:type="gramEnd"/>
-      <w:r>
-        <w:rPr>
-          <w:sz w:val="20"/>
-        </w:rPr>
-        <w:t xml:space="preserve"> de </w:t>
+        <w:t xml:space="preserve"> Biblioteca de </w:t>
       </w:r>
     </w:p>
     <w:p>
@@ -14078,7 +13391,7 @@
                           <pic:cNvPicPr/>
                         </pic:nvPicPr>
                         <pic:blipFill>
-                          <a:blip r:embed="rId33" cstate="print"/>
+                          <a:blip r:embed="rId39" cstate="print"/>
                           <a:stretch>
                             <a:fillRect/>
                           </a:stretch>
@@ -14274,7 +13587,7 @@
                           <pic:cNvPicPr/>
                         </pic:nvPicPr>
                         <pic:blipFill>
-                          <a:blip r:embed="rId34" cstate="print"/>
+                          <a:blip r:embed="rId40" cstate="print"/>
                           <a:stretch>
                             <a:fillRect/>
                           </a:stretch>
@@ -14380,7 +13693,7 @@
                           <pic:cNvPicPr/>
                         </pic:nvPicPr>
                         <pic:blipFill>
-                          <a:blip r:embed="rId34" cstate="print"/>
+                          <a:blip r:embed="rId40" cstate="print"/>
                           <a:stretch>
                             <a:fillRect/>
                           </a:stretch>
@@ -14550,7 +13863,7 @@
                           <pic:cNvPicPr/>
                         </pic:nvPicPr>
                         <pic:blipFill>
-                          <a:blip r:embed="rId34" cstate="print"/>
+                          <a:blip r:embed="rId40" cstate="print"/>
                           <a:stretch>
                             <a:fillRect/>
                           </a:stretch>
@@ -14632,7 +13945,7 @@
                           <pic:cNvPicPr/>
                         </pic:nvPicPr>
                         <pic:blipFill>
-                          <a:blip r:embed="rId34" cstate="print"/>
+                          <a:blip r:embed="rId40" cstate="print"/>
                           <a:stretch>
                             <a:fillRect/>
                           </a:stretch>
@@ -14818,7 +14131,7 @@
                           <pic:cNvPicPr/>
                         </pic:nvPicPr>
                         <pic:blipFill>
-                          <a:blip r:embed="rId34" cstate="print"/>
+                          <a:blip r:embed="rId40" cstate="print"/>
                           <a:stretch>
                             <a:fillRect/>
                           </a:stretch>
@@ -14895,23 +14208,7 @@
                 <w:spacing w:val="-2"/>
                 <w:sz w:val="20"/>
               </w:rPr>
-              <w:t xml:space="preserve">1.1 </w:t>
-            </w:r>
-            <w:proofErr w:type="spellStart"/>
-            <w:r>
-              <w:rPr>
-                <w:spacing w:val="-2"/>
-                <w:sz w:val="20"/>
-              </w:rPr>
-              <w:t>Especificacion</w:t>
-            </w:r>
-            <w:proofErr w:type="spellEnd"/>
-            <w:r>
-              <w:rPr>
-                <w:spacing w:val="-2"/>
-                <w:sz w:val="20"/>
-              </w:rPr>
-              <w:t xml:space="preserve"> de RS</w:t>
+              <w:t>1.1 Especificacion de RS</w:t>
             </w:r>
             <w:r>
               <w:rPr>
@@ -14994,7 +14291,7 @@
                           <pic:cNvPicPr/>
                         </pic:nvPicPr>
                         <pic:blipFill>
-                          <a:blip r:embed="rId34" cstate="print"/>
+                          <a:blip r:embed="rId40" cstate="print"/>
                           <a:stretch>
                             <a:fillRect/>
                           </a:stretch>
@@ -15114,7 +14411,7 @@
                           <pic:cNvPicPr/>
                         </pic:nvPicPr>
                         <pic:blipFill>
-                          <a:blip r:embed="rId34" cstate="print"/>
+                          <a:blip r:embed="rId40" cstate="print"/>
                           <a:stretch>
                             <a:fillRect/>
                           </a:stretch>
@@ -15241,7 +14538,7 @@
                           <pic:cNvPicPr/>
                         </pic:nvPicPr>
                         <pic:blipFill>
-                          <a:blip r:embed="rId34" cstate="print"/>
+                          <a:blip r:embed="rId40" cstate="print"/>
                           <a:stretch>
                             <a:fillRect/>
                           </a:stretch>
@@ -15322,7 +14619,7 @@
                           <pic:cNvPicPr/>
                         </pic:nvPicPr>
                         <pic:blipFill>
-                          <a:blip r:embed="rId34" cstate="print"/>
+                          <a:blip r:embed="rId40" cstate="print"/>
                           <a:stretch>
                             <a:fillRect/>
                           </a:stretch>
@@ -15403,7 +14700,7 @@
                           <pic:cNvPicPr/>
                         </pic:nvPicPr>
                         <pic:blipFill>
-                          <a:blip r:embed="rId34" cstate="print"/>
+                          <a:blip r:embed="rId40" cstate="print"/>
                           <a:stretch>
                             <a:fillRect/>
                           </a:stretch>
@@ -15523,7 +14820,7 @@
                           <pic:cNvPicPr/>
                         </pic:nvPicPr>
                         <pic:blipFill>
-                          <a:blip r:embed="rId34" cstate="print"/>
+                          <a:blip r:embed="rId40" cstate="print"/>
                           <a:stretch>
                             <a:fillRect/>
                           </a:stretch>
@@ -15600,17 +14897,8 @@
                 <w:spacing w:val="-2"/>
                 <w:sz w:val="20"/>
               </w:rPr>
-              <w:t xml:space="preserve">1.5 Actas de </w:t>
-            </w:r>
-            <w:proofErr w:type="spellStart"/>
-            <w:r>
-              <w:rPr>
-                <w:spacing w:val="-2"/>
-                <w:sz w:val="20"/>
-              </w:rPr>
-              <w:t>Reunion</w:t>
-            </w:r>
-            <w:proofErr w:type="spellEnd"/>
+              <w:t>1.5 Actas de Reunion</w:t>
+            </w:r>
             <w:r>
               <w:rPr>
                 <w:spacing w:val="-2"/>
@@ -15692,7 +14980,7 @@
                           <pic:cNvPicPr/>
                         </pic:nvPicPr>
                         <pic:blipFill>
-                          <a:blip r:embed="rId34" cstate="print"/>
+                          <a:blip r:embed="rId40" cstate="print"/>
                           <a:stretch>
                             <a:fillRect/>
                           </a:stretch>
@@ -15873,7 +15161,7 @@
                           <pic:cNvPicPr/>
                         </pic:nvPicPr>
                         <pic:blipFill>
-                          <a:blip r:embed="rId34" cstate="print"/>
+                          <a:blip r:embed="rId40" cstate="print"/>
                           <a:stretch>
                             <a:fillRect/>
                           </a:stretch>
@@ -15968,7 +15256,7 @@
                           <pic:cNvPicPr/>
                         </pic:nvPicPr>
                         <pic:blipFill>
-                          <a:blip r:embed="rId34" cstate="print"/>
+                          <a:blip r:embed="rId40" cstate="print"/>
                           <a:stretch>
                             <a:fillRect/>
                           </a:stretch>
@@ -16070,7 +15358,7 @@
                           <pic:cNvPicPr/>
                         </pic:nvPicPr>
                         <pic:blipFill>
-                          <a:blip r:embed="rId34" cstate="print"/>
+                          <a:blip r:embed="rId40" cstate="print"/>
                           <a:stretch>
                             <a:fillRect/>
                           </a:stretch>
@@ -16331,7 +15619,7 @@
                           <pic:cNvPicPr/>
                         </pic:nvPicPr>
                         <pic:blipFill>
-                          <a:blip r:embed="rId34" cstate="print"/>
+                          <a:blip r:embed="rId40" cstate="print"/>
                           <a:stretch>
                             <a:fillRect/>
                           </a:stretch>
@@ -16484,7 +15772,7 @@
                           <pic:cNvPicPr/>
                         </pic:nvPicPr>
                         <pic:blipFill>
-                          <a:blip r:embed="rId34" cstate="print"/>
+                          <a:blip r:embed="rId40" cstate="print"/>
                           <a:stretch>
                             <a:fillRect/>
                           </a:stretch>
@@ -16606,7 +15894,7 @@
                           <pic:cNvPicPr/>
                         </pic:nvPicPr>
                         <pic:blipFill>
-                          <a:blip r:embed="rId34" cstate="print"/>
+                          <a:blip r:embed="rId40" cstate="print"/>
                           <a:stretch>
                             <a:fillRect/>
                           </a:stretch>
@@ -16728,7 +16016,7 @@
                           <pic:cNvPicPr/>
                         </pic:nvPicPr>
                         <pic:blipFill>
-                          <a:blip r:embed="rId34" cstate="print"/>
+                          <a:blip r:embed="rId40" cstate="print"/>
                           <a:stretch>
                             <a:fillRect/>
                           </a:stretch>
@@ -16997,7 +16285,7 @@
                           <pic:cNvPicPr/>
                         </pic:nvPicPr>
                         <pic:blipFill>
-                          <a:blip r:embed="rId34" cstate="print"/>
+                          <a:blip r:embed="rId40" cstate="print"/>
                           <a:stretch>
                             <a:fillRect/>
                           </a:stretch>
@@ -17035,23 +16323,7 @@
                 <w:spacing w:val="-2"/>
                 <w:sz w:val="20"/>
               </w:rPr>
-              <w:t xml:space="preserve">1.1 </w:t>
-            </w:r>
-            <w:proofErr w:type="spellStart"/>
-            <w:r>
-              <w:rPr>
-                <w:spacing w:val="-2"/>
-                <w:sz w:val="20"/>
-              </w:rPr>
-              <w:t>Especificacion</w:t>
-            </w:r>
-            <w:proofErr w:type="spellEnd"/>
-            <w:r>
-              <w:rPr>
-                <w:spacing w:val="-2"/>
-                <w:sz w:val="20"/>
-              </w:rPr>
-              <w:t xml:space="preserve"> de RS</w:t>
+              <w:t>1.1 Especificacion de RS</w:t>
             </w:r>
             <w:r>
               <w:rPr>
@@ -17365,7 +16637,7 @@
                           <pic:cNvPicPr/>
                         </pic:nvPicPr>
                         <pic:blipFill>
-                          <a:blip r:embed="rId33" cstate="print"/>
+                          <a:blip r:embed="rId39" cstate="print"/>
                           <a:stretch>
                             <a:fillRect/>
                           </a:stretch>
@@ -17534,7 +16806,7 @@
                           <pic:cNvPicPr/>
                         </pic:nvPicPr>
                         <pic:blipFill>
-                          <a:blip r:embed="rId34" cstate="print"/>
+                          <a:blip r:embed="rId40" cstate="print"/>
                           <a:stretch>
                             <a:fillRect/>
                           </a:stretch>
@@ -17640,7 +16912,7 @@
                           <pic:cNvPicPr/>
                         </pic:nvPicPr>
                         <pic:blipFill>
-                          <a:blip r:embed="rId34" cstate="print"/>
+                          <a:blip r:embed="rId40" cstate="print"/>
                           <a:stretch>
                             <a:fillRect/>
                           </a:stretch>
@@ -17810,7 +17082,7 @@
                           <pic:cNvPicPr/>
                         </pic:nvPicPr>
                         <pic:blipFill>
-                          <a:blip r:embed="rId34" cstate="print"/>
+                          <a:blip r:embed="rId40" cstate="print"/>
                           <a:stretch>
                             <a:fillRect/>
                           </a:stretch>
@@ -17891,7 +17163,7 @@
                           <pic:cNvPicPr/>
                         </pic:nvPicPr>
                         <pic:blipFill>
-                          <a:blip r:embed="rId34" cstate="print"/>
+                          <a:blip r:embed="rId40" cstate="print"/>
                           <a:stretch>
                             <a:fillRect/>
                           </a:stretch>
@@ -18077,7 +17349,7 @@
                           <pic:cNvPicPr/>
                         </pic:nvPicPr>
                         <pic:blipFill>
-                          <a:blip r:embed="rId34" cstate="print"/>
+                          <a:blip r:embed="rId40" cstate="print"/>
                           <a:stretch>
                             <a:fillRect/>
                           </a:stretch>
@@ -18154,23 +17426,7 @@
                 <w:spacing w:val="-2"/>
                 <w:sz w:val="20"/>
               </w:rPr>
-              <w:t xml:space="preserve">1.1 </w:t>
-            </w:r>
-            <w:proofErr w:type="spellStart"/>
-            <w:r>
-              <w:rPr>
-                <w:spacing w:val="-2"/>
-                <w:sz w:val="20"/>
-              </w:rPr>
-              <w:t>Especificacion</w:t>
-            </w:r>
-            <w:proofErr w:type="spellEnd"/>
-            <w:r>
-              <w:rPr>
-                <w:spacing w:val="-2"/>
-                <w:sz w:val="20"/>
-              </w:rPr>
-              <w:t xml:space="preserve"> de RS</w:t>
+              <w:t>1.1 Especificacion de RS</w:t>
             </w:r>
             <w:r>
               <w:rPr>
@@ -18253,7 +17509,7 @@
                           <pic:cNvPicPr/>
                         </pic:nvPicPr>
                         <pic:blipFill>
-                          <a:blip r:embed="rId34" cstate="print"/>
+                          <a:blip r:embed="rId40" cstate="print"/>
                           <a:stretch>
                             <a:fillRect/>
                           </a:stretch>
@@ -18373,7 +17629,7 @@
                           <pic:cNvPicPr/>
                         </pic:nvPicPr>
                         <pic:blipFill>
-                          <a:blip r:embed="rId34" cstate="print"/>
+                          <a:blip r:embed="rId40" cstate="print"/>
                           <a:stretch>
                             <a:fillRect/>
                           </a:stretch>
@@ -18493,7 +17749,7 @@
                           <pic:cNvPicPr/>
                         </pic:nvPicPr>
                         <pic:blipFill>
-                          <a:blip r:embed="rId34" cstate="print"/>
+                          <a:blip r:embed="rId40" cstate="print"/>
                           <a:stretch>
                             <a:fillRect/>
                           </a:stretch>
@@ -18574,7 +17830,7 @@
                           <pic:cNvPicPr/>
                         </pic:nvPicPr>
                         <pic:blipFill>
-                          <a:blip r:embed="rId34" cstate="print"/>
+                          <a:blip r:embed="rId40" cstate="print"/>
                           <a:stretch>
                             <a:fillRect/>
                           </a:stretch>
@@ -18655,7 +17911,7 @@
                           <pic:cNvPicPr/>
                         </pic:nvPicPr>
                         <pic:blipFill>
-                          <a:blip r:embed="rId34" cstate="print"/>
+                          <a:blip r:embed="rId40" cstate="print"/>
                           <a:stretch>
                             <a:fillRect/>
                           </a:stretch>
@@ -18775,7 +18031,7 @@
                           <pic:cNvPicPr/>
                         </pic:nvPicPr>
                         <pic:blipFill>
-                          <a:blip r:embed="rId34" cstate="print"/>
+                          <a:blip r:embed="rId40" cstate="print"/>
                           <a:stretch>
                             <a:fillRect/>
                           </a:stretch>
@@ -18852,17 +18108,8 @@
                 <w:spacing w:val="-2"/>
                 <w:sz w:val="20"/>
               </w:rPr>
-              <w:t xml:space="preserve">1.5 Actas de </w:t>
-            </w:r>
-            <w:proofErr w:type="spellStart"/>
-            <w:r>
-              <w:rPr>
-                <w:spacing w:val="-2"/>
-                <w:sz w:val="20"/>
-              </w:rPr>
-              <w:t>Reunion</w:t>
-            </w:r>
-            <w:proofErr w:type="spellEnd"/>
+              <w:t>1.5 Actas de Reunion</w:t>
+            </w:r>
             <w:r>
               <w:rPr>
                 <w:spacing w:val="-2"/>
@@ -18944,7 +18191,7 @@
                           <pic:cNvPicPr/>
                         </pic:nvPicPr>
                         <pic:blipFill>
-                          <a:blip r:embed="rId34" cstate="print"/>
+                          <a:blip r:embed="rId40" cstate="print"/>
                           <a:stretch>
                             <a:fillRect/>
                           </a:stretch>
@@ -19120,7 +18367,7 @@
                           <pic:cNvPicPr/>
                         </pic:nvPicPr>
                         <pic:blipFill>
-                          <a:blip r:embed="rId34" cstate="print"/>
+                          <a:blip r:embed="rId40" cstate="print"/>
                           <a:stretch>
                             <a:fillRect/>
                           </a:stretch>
@@ -19190,7 +18437,7 @@
                           <pic:cNvPicPr/>
                         </pic:nvPicPr>
                         <pic:blipFill>
-                          <a:blip r:embed="rId34" cstate="print"/>
+                          <a:blip r:embed="rId40" cstate="print"/>
                           <a:stretch>
                             <a:fillRect/>
                           </a:stretch>
@@ -19259,7 +18506,7 @@
                           <pic:cNvPicPr/>
                         </pic:nvPicPr>
                         <pic:blipFill>
-                          <a:blip r:embed="rId34" cstate="print"/>
+                          <a:blip r:embed="rId40" cstate="print"/>
                           <a:stretch>
                             <a:fillRect/>
                           </a:stretch>
@@ -19506,7 +18753,7 @@
                           <pic:cNvPicPr/>
                         </pic:nvPicPr>
                         <pic:blipFill>
-                          <a:blip r:embed="rId34" cstate="print"/>
+                          <a:blip r:embed="rId40" cstate="print"/>
                           <a:stretch>
                             <a:fillRect/>
                           </a:stretch>
@@ -19659,7 +18906,7 @@
                           <pic:cNvPicPr/>
                         </pic:nvPicPr>
                         <pic:blipFill>
-                          <a:blip r:embed="rId34" cstate="print"/>
+                          <a:blip r:embed="rId40" cstate="print"/>
                           <a:stretch>
                             <a:fillRect/>
                           </a:stretch>
@@ -19781,7 +19028,7 @@
                           <pic:cNvPicPr/>
                         </pic:nvPicPr>
                         <pic:blipFill>
-                          <a:blip r:embed="rId34" cstate="print"/>
+                          <a:blip r:embed="rId40" cstate="print"/>
                           <a:stretch>
                             <a:fillRect/>
                           </a:stretch>
@@ -19903,7 +19150,7 @@
                           <pic:cNvPicPr/>
                         </pic:nvPicPr>
                         <pic:blipFill>
-                          <a:blip r:embed="rId34" cstate="print"/>
+                          <a:blip r:embed="rId40" cstate="print"/>
                           <a:stretch>
                             <a:fillRect/>
                           </a:stretch>
@@ -20171,7 +19418,7 @@
                           <pic:cNvPicPr/>
                         </pic:nvPicPr>
                         <pic:blipFill>
-                          <a:blip r:embed="rId34" cstate="print"/>
+                          <a:blip r:embed="rId40" cstate="print"/>
                           <a:stretch>
                             <a:fillRect/>
                           </a:stretch>
@@ -20209,23 +19456,7 @@
                 <w:spacing w:val="-2"/>
                 <w:sz w:val="20"/>
               </w:rPr>
-              <w:t xml:space="preserve">1.1 </w:t>
-            </w:r>
-            <w:proofErr w:type="spellStart"/>
-            <w:r>
-              <w:rPr>
-                <w:spacing w:val="-2"/>
-                <w:sz w:val="20"/>
-              </w:rPr>
-              <w:t>Especificacion</w:t>
-            </w:r>
-            <w:proofErr w:type="spellEnd"/>
-            <w:r>
-              <w:rPr>
-                <w:spacing w:val="-2"/>
-                <w:sz w:val="20"/>
-              </w:rPr>
-              <w:t xml:space="preserve"> de RS</w:t>
+              <w:t>1.1 Especificacion de RS</w:t>
             </w:r>
             <w:r>
               <w:rPr>
@@ -20303,84 +19534,57 @@
           <w:color w:val="000000"/>
           <w:sz w:val="20"/>
         </w:rPr>
+        <w:t xml:space="preserve"> Se  </w:t>
+      </w:r>
+      <w:r>
+        <w:rPr>
+          <w:color w:val="000000"/>
+          <w:sz w:val="20"/>
+        </w:rPr>
+        <w:t>usa</w:t>
+      </w:r>
+      <w:r>
+        <w:rPr>
+          <w:color w:val="000000"/>
+          <w:sz w:val="20"/>
+        </w:rPr>
         <w:t xml:space="preserve"> </w:t>
       </w:r>
-      <w:proofErr w:type="gramStart"/>
       <w:r>
         <w:rPr>
           <w:color w:val="000000"/>
           <w:sz w:val="20"/>
         </w:rPr>
-        <w:t xml:space="preserve">Se  </w:t>
+        <w:t>para</w:t>
       </w:r>
       <w:r>
         <w:rPr>
           <w:color w:val="000000"/>
           <w:sz w:val="20"/>
         </w:rPr>
-        <w:t>usa</w:t>
-      </w:r>
-      <w:proofErr w:type="gramEnd"/>
+        <w:t xml:space="preserve"> </w:t>
+      </w:r>
       <w:r>
         <w:rPr>
           <w:color w:val="000000"/>
           <w:sz w:val="20"/>
         </w:rPr>
-        <w:t xml:space="preserve"> </w:t>
+        <w:t>almacenar</w:t>
       </w:r>
       <w:r>
         <w:rPr>
           <w:color w:val="000000"/>
           <w:sz w:val="20"/>
         </w:rPr>
-        <w:t>para</w:t>
+        <w:t xml:space="preserve">  ECS liberados para su entrega al cliente  </w:t>
       </w:r>
       <w:r>
         <w:rPr>
           <w:color w:val="000000"/>
           <w:sz w:val="20"/>
         </w:rPr>
-        <w:t xml:space="preserve"> </w:t>
-      </w:r>
-      <w:proofErr w:type="gramStart"/>
-      <w:r>
-        <w:rPr>
-          <w:color w:val="000000"/>
-          <w:sz w:val="20"/>
-        </w:rPr>
-        <w:t>almacenar</w:t>
-      </w:r>
-      <w:r>
-        <w:rPr>
-          <w:color w:val="000000"/>
-          <w:sz w:val="20"/>
-        </w:rPr>
-        <w:t xml:space="preserve">  ECS</w:t>
-      </w:r>
-      <w:proofErr w:type="gramEnd"/>
-      <w:r>
-        <w:rPr>
-          <w:color w:val="000000"/>
-          <w:sz w:val="20"/>
-        </w:rPr>
-        <w:t xml:space="preserve"> liberados para su entrega al </w:t>
-      </w:r>
-      <w:proofErr w:type="gramStart"/>
-      <w:r>
-        <w:rPr>
-          <w:color w:val="000000"/>
-          <w:sz w:val="20"/>
-        </w:rPr>
-        <w:t xml:space="preserve">cliente  </w:t>
-      </w:r>
-      <w:r>
-        <w:rPr>
-          <w:color w:val="000000"/>
-          <w:sz w:val="20"/>
-        </w:rPr>
         <w:t>o</w:t>
       </w:r>
-      <w:proofErr w:type="gramEnd"/>
       <w:r>
         <w:rPr>
           <w:color w:val="000000"/>
@@ -20568,7 +19772,7 @@
                           <pic:cNvPicPr/>
                         </pic:nvPicPr>
                         <pic:blipFill>
-                          <a:blip r:embed="rId33" cstate="print"/>
+                          <a:blip r:embed="rId39" cstate="print"/>
                           <a:stretch>
                             <a:fillRect/>
                           </a:stretch>
@@ -20737,7 +19941,7 @@
                           <pic:cNvPicPr/>
                         </pic:nvPicPr>
                         <pic:blipFill>
-                          <a:blip r:embed="rId34" cstate="print"/>
+                          <a:blip r:embed="rId40" cstate="print"/>
                           <a:stretch>
                             <a:fillRect/>
                           </a:stretch>
@@ -20844,7 +20048,7 @@
                           <pic:cNvPicPr/>
                         </pic:nvPicPr>
                         <pic:blipFill>
-                          <a:blip r:embed="rId34" cstate="print"/>
+                          <a:blip r:embed="rId40" cstate="print"/>
                           <a:stretch>
                             <a:fillRect/>
                           </a:stretch>
@@ -21014,7 +20218,7 @@
                           <pic:cNvPicPr/>
                         </pic:nvPicPr>
                         <pic:blipFill>
-                          <a:blip r:embed="rId34" cstate="print"/>
+                          <a:blip r:embed="rId40" cstate="print"/>
                           <a:stretch>
                             <a:fillRect/>
                           </a:stretch>
@@ -21095,7 +20299,7 @@
                           <pic:cNvPicPr/>
                         </pic:nvPicPr>
                         <pic:blipFill>
-                          <a:blip r:embed="rId34" cstate="print"/>
+                          <a:blip r:embed="rId40" cstate="print"/>
                           <a:stretch>
                             <a:fillRect/>
                           </a:stretch>
@@ -21241,7 +20445,7 @@
                           <pic:cNvPicPr/>
                         </pic:nvPicPr>
                         <pic:blipFill>
-                          <a:blip r:embed="rId34" cstate="print"/>
+                          <a:blip r:embed="rId40" cstate="print"/>
                           <a:stretch>
                             <a:fillRect/>
                           </a:stretch>
@@ -21318,23 +20522,7 @@
                 <w:spacing w:val="-2"/>
                 <w:sz w:val="20"/>
               </w:rPr>
-              <w:t xml:space="preserve">1.1 </w:t>
-            </w:r>
-            <w:proofErr w:type="spellStart"/>
-            <w:r>
-              <w:rPr>
-                <w:spacing w:val="-2"/>
-                <w:sz w:val="20"/>
-              </w:rPr>
-              <w:t>Especificacion</w:t>
-            </w:r>
-            <w:proofErr w:type="spellEnd"/>
-            <w:r>
-              <w:rPr>
-                <w:spacing w:val="-2"/>
-                <w:sz w:val="20"/>
-              </w:rPr>
-              <w:t xml:space="preserve"> de RS</w:t>
+              <w:t>1.1 Especificacion de RS</w:t>
             </w:r>
             <w:r>
               <w:rPr>
@@ -21417,7 +20605,7 @@
                           <pic:cNvPicPr/>
                         </pic:nvPicPr>
                         <pic:blipFill>
-                          <a:blip r:embed="rId34" cstate="print"/>
+                          <a:blip r:embed="rId40" cstate="print"/>
                           <a:stretch>
                             <a:fillRect/>
                           </a:stretch>
@@ -21537,7 +20725,7 @@
                           <pic:cNvPicPr/>
                         </pic:nvPicPr>
                         <pic:blipFill>
-                          <a:blip r:embed="rId34" cstate="print"/>
+                          <a:blip r:embed="rId40" cstate="print"/>
                           <a:stretch>
                             <a:fillRect/>
                           </a:stretch>
@@ -21657,7 +20845,7 @@
                           <pic:cNvPicPr/>
                         </pic:nvPicPr>
                         <pic:blipFill>
-                          <a:blip r:embed="rId34" cstate="print"/>
+                          <a:blip r:embed="rId40" cstate="print"/>
                           <a:stretch>
                             <a:fillRect/>
                           </a:stretch>
@@ -21738,7 +20926,7 @@
                           <pic:cNvPicPr/>
                         </pic:nvPicPr>
                         <pic:blipFill>
-                          <a:blip r:embed="rId34" cstate="print"/>
+                          <a:blip r:embed="rId40" cstate="print"/>
                           <a:stretch>
                             <a:fillRect/>
                           </a:stretch>
@@ -21858,7 +21046,7 @@
                           <pic:cNvPicPr/>
                         </pic:nvPicPr>
                         <pic:blipFill>
-                          <a:blip r:embed="rId34" cstate="print"/>
+                          <a:blip r:embed="rId40" cstate="print"/>
                           <a:stretch>
                             <a:fillRect/>
                           </a:stretch>
@@ -21935,17 +21123,8 @@
                 <w:spacing w:val="-2"/>
                 <w:sz w:val="20"/>
               </w:rPr>
-              <w:t xml:space="preserve">1.5 Actas de </w:t>
-            </w:r>
-            <w:proofErr w:type="spellStart"/>
-            <w:r>
-              <w:rPr>
-                <w:spacing w:val="-2"/>
-                <w:sz w:val="20"/>
-              </w:rPr>
-              <w:t>Reunion</w:t>
-            </w:r>
-            <w:proofErr w:type="spellEnd"/>
+              <w:t>1.5 Actas de Reunion</w:t>
+            </w:r>
             <w:r>
               <w:rPr>
                 <w:spacing w:val="-2"/>
@@ -21987,7 +21166,7 @@
                           <pic:cNvPicPr/>
                         </pic:nvPicPr>
                         <pic:blipFill>
-                          <a:blip r:embed="rId34" cstate="print"/>
+                          <a:blip r:embed="rId40" cstate="print"/>
                           <a:stretch>
                             <a:fillRect/>
                           </a:stretch>
@@ -22107,7 +21286,7 @@
                           <pic:cNvPicPr/>
                         </pic:nvPicPr>
                         <pic:blipFill>
-                          <a:blip r:embed="rId34" cstate="print"/>
+                          <a:blip r:embed="rId40" cstate="print"/>
                           <a:stretch>
                             <a:fillRect/>
                           </a:stretch>
@@ -22222,7 +21401,6 @@
             <w:r>
               <w:t xml:space="preserve"> </w:t>
             </w:r>
-            <w:proofErr w:type="spellStart"/>
             <w:r>
               <w:rPr>
                 <w:spacing w:val="-2"/>
@@ -22230,7 +21408,6 @@
               </w:rPr>
               <w:t>PP_PlanDePruebas_KairosMix</w:t>
             </w:r>
-            <w:proofErr w:type="spellEnd"/>
             <w:r>
               <w:rPr>
                 <w:spacing w:val="-2"/>
@@ -22342,7 +21519,7 @@
                           <pic:cNvPicPr/>
                         </pic:nvPicPr>
                         <pic:blipFill>
-                          <a:blip r:embed="rId34" cstate="print"/>
+                          <a:blip r:embed="rId40" cstate="print"/>
                           <a:stretch>
                             <a:fillRect/>
                           </a:stretch>
@@ -22495,7 +21672,7 @@
                           <pic:cNvPicPr/>
                         </pic:nvPicPr>
                         <pic:blipFill>
-                          <a:blip r:embed="rId34" cstate="print"/>
+                          <a:blip r:embed="rId40" cstate="print"/>
                           <a:stretch>
                             <a:fillRect/>
                           </a:stretch>
@@ -22617,7 +21794,7 @@
                           <pic:cNvPicPr/>
                         </pic:nvPicPr>
                         <pic:blipFill>
-                          <a:blip r:embed="rId34" cstate="print"/>
+                          <a:blip r:embed="rId40" cstate="print"/>
                           <a:stretch>
                             <a:fillRect/>
                           </a:stretch>
@@ -22739,7 +21916,7 @@
                           <pic:cNvPicPr/>
                         </pic:nvPicPr>
                         <pic:blipFill>
-                          <a:blip r:embed="rId34" cstate="print"/>
+                          <a:blip r:embed="rId40" cstate="print"/>
                           <a:stretch>
                             <a:fillRect/>
                           </a:stretch>
@@ -22937,7 +22114,7 @@
                           <pic:cNvPicPr/>
                         </pic:nvPicPr>
                         <pic:blipFill>
-                          <a:blip r:embed="rId34" cstate="print"/>
+                          <a:blip r:embed="rId40" cstate="print"/>
                           <a:stretch>
                             <a:fillRect/>
                           </a:stretch>
@@ -22975,23 +22152,7 @@
                 <w:spacing w:val="-2"/>
                 <w:sz w:val="20"/>
               </w:rPr>
-              <w:t xml:space="preserve">1.1 </w:t>
-            </w:r>
-            <w:proofErr w:type="spellStart"/>
-            <w:r>
-              <w:rPr>
-                <w:spacing w:val="-2"/>
-                <w:sz w:val="20"/>
-              </w:rPr>
-              <w:t>Especificacion</w:t>
-            </w:r>
-            <w:proofErr w:type="spellEnd"/>
-            <w:r>
-              <w:rPr>
-                <w:spacing w:val="-2"/>
-                <w:sz w:val="20"/>
-              </w:rPr>
-              <w:t xml:space="preserve"> de RS</w:t>
+              <w:t>1.1 Especificacion de RS</w:t>
             </w:r>
             <w:r>
               <w:rPr>
@@ -25016,7 +24177,7 @@
                           <pic:cNvPicPr/>
                         </pic:nvPicPr>
                         <pic:blipFill>
-                          <a:blip r:embed="rId35" cstate="print"/>
+                          <a:blip r:embed="rId41" cstate="print"/>
                           <a:stretch>
                             <a:fillRect/>
                           </a:stretch>
@@ -27987,7 +27148,7 @@
                   <v:path arrowok="t"/>
                 </v:shape>
                 <v:shape id="Image 62" o:spid="_x0000_s1068" type="#_x0000_t75" style="position:absolute;left:30258;top:31237;width:697;height:2789;visibility:visible;mso-wrap-style:square" o:gfxdata="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">
-                  <v:imagedata r:id="rId36" o:title=""/>
+                  <v:imagedata r:id="rId42" o:title=""/>
                 </v:shape>
                 <v:shape id="Graphic 63" o:spid="_x0000_s1069" style="position:absolute;left:4868;top:37496;width:6940;height:4166;visibility:visible;mso-wrap-style:square;v-text-anchor:top" coordsize="694055,416559" o:gfxdata="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" path="m,416504r693762,l693762,,,,,416504xe" filled="f" strokeweight=".06528mm">
                   <v:path arrowok="t"/>
@@ -29528,15 +28689,7 @@
         <w:jc w:val="both"/>
       </w:pPr>
       <w:r>
-        <w:t xml:space="preserve">El objetivo de esta tarea, también denominada contabilidad de </w:t>
-      </w:r>
-      <w:proofErr w:type="gramStart"/>
-      <w:r>
-        <w:t>estado,</w:t>
-      </w:r>
-      <w:proofErr w:type="gramEnd"/>
-      <w:r>
-        <w:t xml:space="preserve"> es mantener a los usuarios, a los gestores y a los desarrolladores al tanto del estado de la configuración y su evolución. Con este fin, se mantendrán los siguientes informes</w:t>
+        <w:t>El objetivo de esta tarea, también denominada contabilidad de estado, es mantener a los usuarios, a los gestores y a los desarrolladores al tanto del estado de la configuración y su evolución. Con este fin, se mantendrán los siguientes informes</w:t>
       </w:r>
       <w:r>
         <w:t xml:space="preserve"> </w:t>
@@ -29588,53 +28741,21 @@
           <w:color w:val="000000"/>
           <w:sz w:val="20"/>
         </w:rPr>
-        <w:t xml:space="preserve">Se </w:t>
-      </w:r>
-      <w:proofErr w:type="gramStart"/>
+        <w:t xml:space="preserve">Se ofrecerá </w:t>
+      </w:r>
       <w:r>
         <w:rPr>
           <w:color w:val="000000"/>
           <w:sz w:val="20"/>
         </w:rPr>
-        <w:t xml:space="preserve">ofrecerá </w:t>
+        <w:t xml:space="preserve"> visibilidad sobre el contenido de la biblioteca  </w:t>
       </w:r>
       <w:r>
         <w:rPr>
           <w:color w:val="000000"/>
           <w:sz w:val="20"/>
         </w:rPr>
-        <w:t xml:space="preserve"> visibilidad</w:t>
-      </w:r>
-      <w:proofErr w:type="gramEnd"/>
-      <w:r>
-        <w:rPr>
-          <w:color w:val="000000"/>
-          <w:sz w:val="20"/>
-        </w:rPr>
-        <w:t xml:space="preserve"> sobre el contenido de la </w:t>
-      </w:r>
-      <w:proofErr w:type="gramStart"/>
-      <w:r>
-        <w:rPr>
-          <w:color w:val="000000"/>
-          <w:sz w:val="20"/>
-        </w:rPr>
-        <w:t xml:space="preserve">biblioteca  </w:t>
-      </w:r>
-      <w:r>
-        <w:rPr>
-          <w:color w:val="000000"/>
-          <w:sz w:val="20"/>
-        </w:rPr>
-        <w:t>de</w:t>
-      </w:r>
-      <w:proofErr w:type="gramEnd"/>
-      <w:r>
-        <w:rPr>
-          <w:color w:val="000000"/>
-          <w:sz w:val="20"/>
-        </w:rPr>
-        <w:t xml:space="preserve"> soporte al </w:t>
+        <w:t xml:space="preserve">de soporte al </w:t>
       </w:r>
       <w:r>
         <w:rPr>
@@ -29692,7 +28813,6 @@
         </w:rPr>
         <w:t xml:space="preserve"> </w:t>
       </w:r>
-      <w:proofErr w:type="gramStart"/>
       <w:r>
         <w:rPr>
           <w:color w:val="000000"/>
@@ -29705,15 +28825,7 @@
           <w:color w:val="000000"/>
           <w:sz w:val="20"/>
         </w:rPr>
-        <w:t xml:space="preserve">  versiones</w:t>
-      </w:r>
-      <w:proofErr w:type="gramEnd"/>
-      <w:r>
-        <w:rPr>
-          <w:color w:val="000000"/>
-          <w:sz w:val="20"/>
-        </w:rPr>
-        <w:t xml:space="preserve"> generadas hasta la fecha. </w:t>
+        <w:t xml:space="preserve">  versiones generadas hasta la fecha. </w:t>
       </w:r>
     </w:p>
     <w:p>
@@ -29741,80 +28853,35 @@
           <w:color w:val="000000"/>
           <w:sz w:val="20"/>
         </w:rPr>
-        <w:t xml:space="preserve">Inventario </w:t>
-      </w:r>
-      <w:proofErr w:type="gramStart"/>
-      <w:r>
-        <w:rPr>
-          <w:b/>
-          <w:bCs/>
+        <w:t>Inventario de  Líneas Base.</w:t>
+      </w:r>
+      <w:r>
+        <w:rPr>
           <w:color w:val="000000"/>
           <w:sz w:val="20"/>
         </w:rPr>
-        <w:t>de  Líneas</w:t>
-      </w:r>
-      <w:proofErr w:type="gramEnd"/>
-      <w:r>
-        <w:rPr>
-          <w:b/>
-          <w:bCs/>
+        <w:t xml:space="preserve">  </w:t>
+      </w:r>
+      <w:r>
+        <w:rPr>
           <w:color w:val="000000"/>
           <w:sz w:val="20"/>
         </w:rPr>
-        <w:t xml:space="preserve"> Base.</w:t>
+        <w:t>Contendrá</w:t>
       </w:r>
       <w:r>
         <w:rPr>
           <w:color w:val="000000"/>
           <w:sz w:val="20"/>
         </w:rPr>
-        <w:t xml:space="preserve">  </w:t>
-      </w:r>
-      <w:proofErr w:type="gramStart"/>
+        <w:t xml:space="preserve">  información correspondiente a cada una de las líneas base </w:t>
+      </w:r>
       <w:r>
         <w:rPr>
           <w:color w:val="000000"/>
           <w:sz w:val="20"/>
         </w:rPr>
-        <w:t>Contendrá</w:t>
-      </w:r>
-      <w:r>
-        <w:rPr>
-          <w:color w:val="000000"/>
-          <w:sz w:val="20"/>
-        </w:rPr>
-        <w:t xml:space="preserve">  información</w:t>
-      </w:r>
-      <w:proofErr w:type="gramEnd"/>
-      <w:r>
-        <w:rPr>
-          <w:color w:val="000000"/>
-          <w:sz w:val="20"/>
-        </w:rPr>
-        <w:t xml:space="preserve"> correspondiente a cada una de las líneas </w:t>
-      </w:r>
-      <w:proofErr w:type="gramStart"/>
-      <w:r>
-        <w:rPr>
-          <w:color w:val="000000"/>
-          <w:sz w:val="20"/>
-        </w:rPr>
-        <w:t xml:space="preserve">base </w:t>
-      </w:r>
-      <w:r>
-        <w:rPr>
-          <w:color w:val="000000"/>
-          <w:sz w:val="20"/>
-        </w:rPr>
-        <w:t xml:space="preserve"> identificada</w:t>
-      </w:r>
-      <w:proofErr w:type="gramEnd"/>
-      <w:r>
-        <w:rPr>
-          <w:color w:val="000000"/>
-          <w:sz w:val="20"/>
-        </w:rPr>
-        <w:t xml:space="preserve"> en el proyecto.</w:t>
+        <w:t xml:space="preserve"> identificada en el proyecto.</w:t>
       </w:r>
     </w:p>
     <w:p>
@@ -29849,23 +28916,7 @@
           <w:color w:val="000000"/>
           <w:sz w:val="20"/>
         </w:rPr>
-        <w:t xml:space="preserve"> Contendrá información acerca de </w:t>
-      </w:r>
-      <w:proofErr w:type="gramStart"/>
-      <w:r>
-        <w:rPr>
-          <w:color w:val="000000"/>
-          <w:sz w:val="20"/>
-        </w:rPr>
-        <w:t>las  relaciones</w:t>
-      </w:r>
-      <w:proofErr w:type="gramEnd"/>
-      <w:r>
-        <w:rPr>
-          <w:color w:val="000000"/>
-          <w:sz w:val="20"/>
-        </w:rPr>
-        <w:t xml:space="preserve"> </w:t>
+        <w:t xml:space="preserve"> Contendrá información acerca de las  relaciones </w:t>
       </w:r>
     </w:p>
     <w:p>
@@ -30002,15 +29053,7 @@
         <w:t xml:space="preserve"> </w:t>
       </w:r>
       <w:r>
-        <w:t xml:space="preserve">diferencian entre </w:t>
-      </w:r>
-      <w:proofErr w:type="spellStart"/>
-      <w:r>
-        <w:t>si</w:t>
-      </w:r>
-      <w:proofErr w:type="spellEnd"/>
-      <w:r>
-        <w:t>, en ciertas características. Una variante no reemplaza otra, sino que abre un nuevo camino de desarrollo.</w:t>
+        <w:t>diferencian entre si, en ciertas características. Una variante no reemplaza otra, sino que abre un nuevo camino de desarrollo.</w:t>
       </w:r>
     </w:p>
     <w:p>
@@ -30481,11 +29524,9 @@
         </w:rPr>
         <w:t xml:space="preserve"> </w:t>
       </w:r>
-      <w:proofErr w:type="gramStart"/>
       <w:r>
         <w:t>continuación</w:t>
       </w:r>
-      <w:proofErr w:type="gramEnd"/>
       <w:r>
         <w:rPr>
           <w:spacing w:val="-5"/>
@@ -30528,11 +29569,9 @@
         </w:rPr>
         <w:t xml:space="preserve"> </w:t>
       </w:r>
-      <w:proofErr w:type="gramStart"/>
       <w:r>
         <w:t>ésta</w:t>
       </w:r>
-      <w:proofErr w:type="gramEnd"/>
       <w:r>
         <w:rPr>
           <w:spacing w:val="-6"/>
@@ -31033,23 +30072,7 @@
                 <w:sz w:val="20"/>
                 <w:lang w:val="en-US"/>
               </w:rPr>
-              <w:t xml:space="preserve">Backlog del </w:t>
-            </w:r>
-            <w:proofErr w:type="spellStart"/>
-            <w:r>
-              <w:rPr>
-                <w:sz w:val="20"/>
-                <w:lang w:val="en-US"/>
-              </w:rPr>
-              <w:t>Producto</w:t>
-            </w:r>
-            <w:proofErr w:type="spellEnd"/>
-            <w:r>
-              <w:rPr>
-                <w:sz w:val="20"/>
-                <w:lang w:val="en-US"/>
-              </w:rPr>
-              <w:t xml:space="preserve"> Kairos Mix</w:t>
+              <w:t>Backlog del Producto Kairos Mix</w:t>
             </w:r>
           </w:p>
         </w:tc>
@@ -31297,17 +30320,8 @@
                 <w:sz w:val="20"/>
                 <w:lang w:val="es-419"/>
               </w:rPr>
-              <w:t xml:space="preserve">Patrón de Diseño Modelo Vista Controlador + </w:t>
-            </w:r>
-            <w:proofErr w:type="spellStart"/>
-            <w:r>
-              <w:rPr>
-                <w:sz w:val="20"/>
-                <w:lang w:val="es-419"/>
-              </w:rPr>
-              <w:t>Observer</w:t>
-            </w:r>
-            <w:proofErr w:type="spellEnd"/>
+              <w:t>Patrón de Diseño Modelo Vista Controlador + Observer</w:t>
+            </w:r>
           </w:p>
         </w:tc>
       </w:tr>
@@ -31492,33 +30506,8 @@
                 <w:sz w:val="20"/>
                 <w:lang w:val="en-US"/>
               </w:rPr>
-              <w:t xml:space="preserve">ECU - </w:t>
-            </w:r>
-            <w:proofErr w:type="spellStart"/>
-            <w:r>
-              <w:rPr>
-                <w:sz w:val="20"/>
-                <w:lang w:val="en-US"/>
-              </w:rPr>
-              <w:t>Gestionar</w:t>
-            </w:r>
-            <w:proofErr w:type="spellEnd"/>
-            <w:r>
-              <w:rPr>
-                <w:sz w:val="20"/>
-                <w:lang w:val="en-US"/>
-              </w:rPr>
-              <w:t xml:space="preserve"> </w:t>
-            </w:r>
-            <w:proofErr w:type="spellStart"/>
-            <w:r>
-              <w:rPr>
-                <w:sz w:val="20"/>
-                <w:lang w:val="en-US"/>
-              </w:rPr>
-              <w:t>Productos</w:t>
-            </w:r>
-            <w:proofErr w:type="spellEnd"/>
+              <w:t>ECU - Gestionar Productos</w:t>
+            </w:r>
           </w:p>
         </w:tc>
       </w:tr>
@@ -31579,33 +30568,8 @@
                 <w:sz w:val="20"/>
                 <w:lang w:val="en-US"/>
               </w:rPr>
-              <w:t xml:space="preserve">ECU - </w:t>
-            </w:r>
-            <w:proofErr w:type="spellStart"/>
-            <w:r>
-              <w:rPr>
-                <w:sz w:val="20"/>
-                <w:lang w:val="en-US"/>
-              </w:rPr>
-              <w:t>Gestionar</w:t>
-            </w:r>
-            <w:proofErr w:type="spellEnd"/>
-            <w:r>
-              <w:rPr>
-                <w:sz w:val="20"/>
-                <w:lang w:val="en-US"/>
-              </w:rPr>
-              <w:t xml:space="preserve"> </w:t>
-            </w:r>
-            <w:proofErr w:type="spellStart"/>
-            <w:r>
-              <w:rPr>
-                <w:sz w:val="20"/>
-                <w:lang w:val="en-US"/>
-              </w:rPr>
-              <w:t>Clientes</w:t>
-            </w:r>
-            <w:proofErr w:type="spellEnd"/>
+              <w:t>ECU - Gestionar Clientes</w:t>
+            </w:r>
           </w:p>
         </w:tc>
       </w:tr>
@@ -31666,33 +30630,8 @@
                 <w:sz w:val="20"/>
                 <w:lang w:val="en-US"/>
               </w:rPr>
-              <w:t xml:space="preserve">ECU - </w:t>
-            </w:r>
-            <w:proofErr w:type="spellStart"/>
-            <w:r>
-              <w:rPr>
-                <w:sz w:val="20"/>
-                <w:lang w:val="en-US"/>
-              </w:rPr>
-              <w:t>Gestionar</w:t>
-            </w:r>
-            <w:proofErr w:type="spellEnd"/>
-            <w:r>
-              <w:rPr>
-                <w:sz w:val="20"/>
-                <w:lang w:val="en-US"/>
-              </w:rPr>
-              <w:t xml:space="preserve"> </w:t>
-            </w:r>
-            <w:proofErr w:type="spellStart"/>
-            <w:r>
-              <w:rPr>
-                <w:sz w:val="20"/>
-                <w:lang w:val="en-US"/>
-              </w:rPr>
-              <w:t>Pedidos</w:t>
-            </w:r>
-            <w:proofErr w:type="spellEnd"/>
+              <w:t>ECU - Gestionar Pedidos</w:t>
+            </w:r>
           </w:p>
         </w:tc>
       </w:tr>
@@ -31753,49 +30692,8 @@
                 <w:sz w:val="20"/>
                 <w:lang w:val="en-US"/>
               </w:rPr>
-              <w:t xml:space="preserve">ECU - </w:t>
-            </w:r>
-            <w:proofErr w:type="spellStart"/>
-            <w:r>
-              <w:rPr>
-                <w:sz w:val="20"/>
-                <w:lang w:val="en-US"/>
-              </w:rPr>
-              <w:t>Diseñar</w:t>
-            </w:r>
-            <w:proofErr w:type="spellEnd"/>
-            <w:r>
-              <w:rPr>
-                <w:sz w:val="20"/>
-                <w:lang w:val="en-US"/>
-              </w:rPr>
-              <w:t xml:space="preserve"> </w:t>
-            </w:r>
-            <w:proofErr w:type="spellStart"/>
-            <w:r>
-              <w:rPr>
-                <w:sz w:val="20"/>
-                <w:lang w:val="en-US"/>
-              </w:rPr>
-              <w:t>Mezcla</w:t>
-            </w:r>
-            <w:proofErr w:type="spellEnd"/>
-            <w:r>
-              <w:rPr>
-                <w:sz w:val="20"/>
-                <w:lang w:val="en-US"/>
-              </w:rPr>
-              <w:t xml:space="preserve"> </w:t>
-            </w:r>
-            <w:proofErr w:type="spellStart"/>
-            <w:r>
-              <w:rPr>
-                <w:sz w:val="20"/>
-                <w:lang w:val="en-US"/>
-              </w:rPr>
-              <w:t>Personalizada</w:t>
-            </w:r>
-            <w:proofErr w:type="spellEnd"/>
+              <w:t>ECU - Diseñar Mezcla Personalizada</w:t>
+            </w:r>
           </w:p>
         </w:tc>
       </w:tr>
@@ -31918,23 +30816,7 @@
                 <w:sz w:val="20"/>
                 <w:lang w:val="es-419"/>
               </w:rPr>
-              <w:t xml:space="preserve">Diagrama de Componentes </w:t>
-            </w:r>
-            <w:proofErr w:type="spellStart"/>
-            <w:r>
-              <w:rPr>
-                <w:sz w:val="20"/>
-                <w:lang w:val="es-419"/>
-              </w:rPr>
-              <w:t>Backend</w:t>
-            </w:r>
-            <w:proofErr w:type="spellEnd"/>
-            <w:r>
-              <w:rPr>
-                <w:sz w:val="20"/>
-                <w:lang w:val="es-419"/>
-              </w:rPr>
-              <w:t xml:space="preserve"> (Node.js)</w:t>
+              <w:t>Diagrama de Componentes Backend (Node.js)</w:t>
             </w:r>
           </w:p>
         </w:tc>
@@ -31996,39 +30878,7 @@
                 <w:sz w:val="20"/>
                 <w:lang w:val="es-419"/>
               </w:rPr>
-              <w:t xml:space="preserve">Diagrama de Componentes </w:t>
-            </w:r>
-            <w:proofErr w:type="spellStart"/>
-            <w:r>
-              <w:rPr>
-                <w:sz w:val="20"/>
-                <w:lang w:val="es-419"/>
-              </w:rPr>
-              <w:t>Frontend</w:t>
-            </w:r>
-            <w:proofErr w:type="spellEnd"/>
-            <w:r>
-              <w:rPr>
-                <w:sz w:val="20"/>
-                <w:lang w:val="es-419"/>
-              </w:rPr>
-              <w:t xml:space="preserve"> (</w:t>
-            </w:r>
-            <w:proofErr w:type="spellStart"/>
-            <w:r>
-              <w:rPr>
-                <w:sz w:val="20"/>
-                <w:lang w:val="es-419"/>
-              </w:rPr>
-              <w:t>React</w:t>
-            </w:r>
-            <w:proofErr w:type="spellEnd"/>
-            <w:r>
-              <w:rPr>
-                <w:sz w:val="20"/>
-                <w:lang w:val="es-419"/>
-              </w:rPr>
-              <w:t>)</w:t>
+              <w:t>Diagrama de Componentes Frontend (React)</w:t>
             </w:r>
           </w:p>
         </w:tc>
@@ -32644,11 +31494,9 @@
                             <w:spacing w:before="10"/>
                             <w:ind w:left="20"/>
                           </w:pPr>
-                          <w:proofErr w:type="spellStart"/>
                           <w:r>
                             <w:t>Pág</w:t>
                           </w:r>
-                          <w:proofErr w:type="spellEnd"/>
                           <w:r>
                             <w:rPr>
                               <w:spacing w:val="-3"/>
@@ -32742,11 +31590,9 @@
                       <w:spacing w:before="10"/>
                       <w:ind w:left="20"/>
                     </w:pPr>
-                    <w:proofErr w:type="spellStart"/>
                     <w:r>
                       <w:t>Pág</w:t>
                     </w:r>
-                    <w:proofErr w:type="spellEnd"/>
                     <w:r>
                       <w:rPr>
                         <w:spacing w:val="-3"/>
@@ -32878,11 +31724,9 @@
                             <w:spacing w:before="10"/>
                             <w:ind w:left="20"/>
                           </w:pPr>
-                          <w:proofErr w:type="spellStart"/>
                           <w:r>
                             <w:t>Pág</w:t>
                           </w:r>
-                          <w:proofErr w:type="spellEnd"/>
                           <w:r>
                             <w:rPr>
                               <w:spacing w:val="-3"/>
@@ -32976,11 +31820,9 @@
                       <w:spacing w:before="10"/>
                       <w:ind w:left="20"/>
                     </w:pPr>
-                    <w:proofErr w:type="spellStart"/>
                     <w:r>
                       <w:t>Pág</w:t>
                     </w:r>
-                    <w:proofErr w:type="spellEnd"/>
                     <w:r>
                       <w:rPr>
                         <w:spacing w:val="-3"/>
@@ -39369,14 +38211,6 @@
 </file>
 
 <file path=customXml/item1.xml><?xml version="1.0" encoding="utf-8"?>
-<p:properties xmlns:p="http://schemas.microsoft.com/office/2006/metadata/properties" xmlns:xsi="http://www.w3.org/2001/XMLSchema-instance" xmlns:pc="http://schemas.microsoft.com/office/infopath/2007/PartnerControls">
-  <documentManagement>
-    <_activity xmlns="f1f31ffb-9912-4459-99c8-b26e82094b51" xsi:nil="true"/>
-  </documentManagement>
-</p:properties>
-</file>
-
-<file path=customXml/item2.xml><?xml version="1.0" encoding="utf-8"?>
 <?mso-contentType ?>
 <FormTemplates xmlns="http://schemas.microsoft.com/sharepoint/v3/contenttype/forms">
   <Display>DocumentLibraryForm</Display>
@@ -39385,7 +38219,7 @@
 </FormTemplates>
 </file>
 
-<file path=customXml/item3.xml><?xml version="1.0" encoding="utf-8"?>
+<file path=customXml/item2.xml><?xml version="1.0" encoding="utf-8"?>
 <ct:contentTypeSchema xmlns:ct="http://schemas.microsoft.com/office/2006/metadata/contentType" xmlns:ma="http://schemas.microsoft.com/office/2006/metadata/properties/metaAttributes" ct:_="" ma:_="" ma:contentTypeName="Documento" ma:contentTypeID="0x010100EDB39E34F5A9B445B025C05B2A05D030" ma:contentTypeVersion="13" ma:contentTypeDescription="Crear nuevo documento." ma:contentTypeScope="" ma:versionID="3d104e777bff27600c75745aad47d27e">
   <xsd:schema xmlns:xsd="http://www.w3.org/2001/XMLSchema" xmlns:xs="http://www.w3.org/2001/XMLSchema" xmlns:p="http://schemas.microsoft.com/office/2006/metadata/properties" xmlns:ns3="f1f31ffb-9912-4459-99c8-b26e82094b51" xmlns:ns4="ce621958-37b1-43fe-a1f1-1aad67996a88" targetNamespace="http://schemas.microsoft.com/office/2006/metadata/properties" ma:root="true" ma:fieldsID="cf3581354608339ee345d673b4b6aec0" ns3:_="" ns4:_="">
     <xsd:import namespace="f1f31ffb-9912-4459-99c8-b26e82094b51"/>
@@ -39604,17 +38438,15 @@
 </ct:contentTypeSchema>
 </file>
 
-<file path=customXml/itemProps1.xml><?xml version="1.0" encoding="utf-8"?>
-<ds:datastoreItem xmlns:ds="http://schemas.openxmlformats.org/officeDocument/2006/customXml" ds:itemID="{723CF952-8312-46C0-BCEC-649EDFE855A9}">
-  <ds:schemaRefs>
-    <ds:schemaRef ds:uri="http://schemas.microsoft.com/office/2006/metadata/properties"/>
-    <ds:schemaRef ds:uri="http://schemas.microsoft.com/office/infopath/2007/PartnerControls"/>
-    <ds:schemaRef ds:uri="f1f31ffb-9912-4459-99c8-b26e82094b51"/>
-  </ds:schemaRefs>
-</ds:datastoreItem>
+<file path=customXml/item3.xml><?xml version="1.0" encoding="utf-8"?>
+<p:properties xmlns:p="http://schemas.microsoft.com/office/2006/metadata/properties" xmlns:xsi="http://www.w3.org/2001/XMLSchema-instance" xmlns:pc="http://schemas.microsoft.com/office/infopath/2007/PartnerControls">
+  <documentManagement>
+    <_activity xmlns="f1f31ffb-9912-4459-99c8-b26e82094b51" xsi:nil="true"/>
+  </documentManagement>
+</p:properties>
 </file>
 
-<file path=customXml/itemProps2.xml><?xml version="1.0" encoding="utf-8"?>
+<file path=customXml/itemProps1.xml><?xml version="1.0" encoding="utf-8"?>
 <ds:datastoreItem xmlns:ds="http://schemas.openxmlformats.org/officeDocument/2006/customXml" ds:itemID="{F77BB43D-D51B-4318-9539-021C092C3BF2}">
   <ds:schemaRefs>
     <ds:schemaRef ds:uri="http://schemas.microsoft.com/sharepoint/v3/contenttype/forms"/>
@@ -39622,7 +38454,7 @@
 </ds:datastoreItem>
 </file>
 
-<file path=customXml/itemProps3.xml><?xml version="1.0" encoding="utf-8"?>
+<file path=customXml/itemProps2.xml><?xml version="1.0" encoding="utf-8"?>
 <ds:datastoreItem xmlns:ds="http://schemas.openxmlformats.org/officeDocument/2006/customXml" ds:itemID="{124E6F7A-8A50-408D-95D2-C316B419F48F}">
   <ds:schemaRefs>
     <ds:schemaRef ds:uri="http://schemas.microsoft.com/office/2006/metadata/contentType"/>
@@ -39639,4 +38471,14 @@
     <ds:schemaRef ds:uri="http://schemas.microsoft.com/internal/obd"/>
   </ds:schemaRefs>
 </ds:datastoreItem>
+</file>
+
+<file path=customXml/itemProps3.xml><?xml version="1.0" encoding="utf-8"?>
+<ds:datastoreItem xmlns:ds="http://schemas.openxmlformats.org/officeDocument/2006/customXml" ds:itemID="{723CF952-8312-46C0-BCEC-649EDFE855A9}">
+  <ds:schemaRefs>
+    <ds:schemaRef ds:uri="http://schemas.microsoft.com/office/2006/metadata/properties"/>
+    <ds:schemaRef ds:uri="http://schemas.microsoft.com/office/infopath/2007/PartnerControls"/>
+    <ds:schemaRef ds:uri="f1f31ffb-9912-4459-99c8-b26e82094b51"/>
+  </ds:schemaRefs>
+</ds:datastoreItem>
 </file>
--- a/Biblioteca de Trabajo/PLAN DE GESTION DE CONFIGURACION/G6_Kairos_PGC_V3.docx
+++ b/Biblioteca de Trabajo/PLAN DE GESTION DE CONFIGURACION/G6_Kairos_PGC_V3.docx
@@ -1,12 +1,12 @@
 
 <file path=word/document.xml><?xml version="1.0" encoding="utf-8"?>
-<w:document xmlns:wpc="http://schemas.microsoft.com/office/word/2010/wordprocessingCanvas" xmlns:cx="http://schemas.microsoft.com/office/drawing/2014/chartex" xmlns:cx1="http://schemas.microsoft.com/office/drawing/2015/9/8/chartex" xmlns:cx2="http://schemas.microsoft.com/office/drawing/2015/10/21/chartex" xmlns:cx3="http://schemas.microsoft.com/office/drawing/2016/5/9/chartex" xmlns:cx4="http://schemas.microsoft.com/office/drawing/2016/5/10/chartex" xmlns:cx5="http://schemas.microsoft.com/office/drawing/2016/5/11/chartex" xmlns:cx6="http://schemas.microsoft.com/office/drawing/2016/5/12/chartex" xmlns:cx7="http://schemas.microsoft.com/office/drawing/2016/5/13/chartex" xmlns:cx8="http://schemas.microsoft.com/office/drawing/2016/5/14/chartex" xmlns:mc="http://schemas.openxmlformats.org/markup-compatibility/2006" xmlns:aink="http://schemas.microsoft.com/office/drawing/2016/ink" xmlns:am3d="http://schemas.microsoft.com/office/drawing/2017/model3d" xmlns:o="urn:schemas-microsoft-com:office:office" xmlns:oel="http://schemas.microsoft.com/office/2019/extlst" xmlns:r="http://schemas.openxmlformats.org/officeDocument/2006/relationships" xmlns:m="http://schemas.openxmlformats.org/officeDocument/2006/math" xmlns:v="urn:schemas-microsoft-com:vml" xmlns:wp14="http://schemas.microsoft.com/office/word/2010/wordprocessingDrawing" xmlns:wp="http://schemas.openxmlformats.org/drawingml/2006/wordprocessingDrawing" xmlns:w10="urn:schemas-microsoft-com:office:word" xmlns:w="http://schemas.openxmlformats.org/wordprocessingml/2006/main" xmlns:w14="http://schemas.microsoft.com/office/word/2010/wordml" xmlns:w15="http://schemas.microsoft.com/office/word/2012/wordml" xmlns:w16cex="http://schemas.microsoft.com/office/word/2018/wordml/cex" xmlns:w16cid="http://schemas.microsoft.com/office/word/2016/wordml/cid" xmlns:w16="http://schemas.microsoft.com/office/word/2018/wordml" xmlns:w16du="http://schemas.microsoft.com/office/word/2023/wordml/word16du" xmlns:w16sdtdh="http://schemas.microsoft.com/office/word/2020/wordml/sdtdatahash" xmlns:w16sdtfl="http://schemas.microsoft.com/office/word/2024/wordml/sdtformatlock" xmlns:w16se="http://schemas.microsoft.com/office/word/2015/wordml/symex" xmlns:wpg="http://schemas.microsoft.com/office/word/2010/wordprocessingGroup" xmlns:wpi="http://schemas.microsoft.com/office/word/2010/wordprocessingInk" xmlns:wne="http://schemas.microsoft.com/office/word/2006/wordml" xmlns:wps="http://schemas.microsoft.com/office/word/2010/wordprocessingShape" mc:Ignorable="w14 w15 w16se w16cid w16 w16cex w16sdtdh w16sdtfl w16du wp14">
+<w:document xmlns:wpc="http://schemas.microsoft.com/office/word/2010/wordprocessingCanvas" xmlns:cx="http://schemas.microsoft.com/office/drawing/2014/chartex" xmlns:cx1="http://schemas.microsoft.com/office/drawing/2015/9/8/chartex" xmlns:cx2="http://schemas.microsoft.com/office/drawing/2015/10/21/chartex" xmlns:cx3="http://schemas.microsoft.com/office/drawing/2016/5/9/chartex" xmlns:cx4="http://schemas.microsoft.com/office/drawing/2016/5/10/chartex" xmlns:cx5="http://schemas.microsoft.com/office/drawing/2016/5/11/chartex" xmlns:cx6="http://schemas.microsoft.com/office/drawing/2016/5/12/chartex" xmlns:cx7="http://schemas.microsoft.com/office/drawing/2016/5/13/chartex" xmlns:cx8="http://schemas.microsoft.com/office/drawing/2016/5/14/chartex" xmlns:mc="http://schemas.openxmlformats.org/markup-compatibility/2006" xmlns:aink="http://schemas.microsoft.com/office/drawing/2016/ink" xmlns:am3d="http://schemas.microsoft.com/office/drawing/2017/model3d" xmlns:o="urn:schemas-microsoft-com:office:office" xmlns:oel="http://schemas.microsoft.com/office/2019/extlst" xmlns:r="http://schemas.openxmlformats.org/officeDocument/2006/relationships" xmlns:m="http://schemas.openxmlformats.org/officeDocument/2006/math" xmlns:v="urn:schemas-microsoft-com:vml" xmlns:wp14="http://schemas.microsoft.com/office/word/2010/wordprocessingDrawing" xmlns:wp="http://schemas.openxmlformats.org/drawingml/2006/wordprocessingDrawing" xmlns:w10="urn:schemas-microsoft-com:office:word" xmlns:w="http://schemas.openxmlformats.org/wordprocessingml/2006/main" xmlns:w14="http://schemas.microsoft.com/office/word/2010/wordml" xmlns:w15="http://schemas.microsoft.com/office/word/2012/wordml" xmlns:w16cex="http://schemas.microsoft.com/office/word/2018/wordml/cex" xmlns:w16cid="http://schemas.microsoft.com/office/word/2016/wordml/cid" xmlns:w16="http://schemas.microsoft.com/office/word/2018/wordml" xmlns:w16sdtdh="http://schemas.microsoft.com/office/word/2020/wordml/sdtdatahash" xmlns:w16se="http://schemas.microsoft.com/office/word/2015/wordml/symex" xmlns:wpg="http://schemas.microsoft.com/office/word/2010/wordprocessingGroup" xmlns:wpi="http://schemas.microsoft.com/office/word/2010/wordprocessingInk" xmlns:wne="http://schemas.microsoft.com/office/word/2006/wordml" xmlns:wps="http://schemas.microsoft.com/office/word/2010/wordprocessingShape" mc:Ignorable="w14 w15 w16se w16cid w16 w16cex w16sdtdh wp14">
   <w:body>
     <w:p>
       <w:pPr>
-        <w:pStyle w:val="BodyText"/>
+        <w:pStyle w:val="Textoindependiente"/>
         <w:spacing w:line="20" w:lineRule="exact"/>
-        <w:ind w:left="136"/>
+        <w:ind w:left="720" w:hanging="584"/>
         <w:rPr>
           <w:sz w:val="2"/>
           <w:szCs w:val="2"/>
@@ -93,7 +93,7 @@
               </wp:inline>
             </w:drawing>
           </mc:Choice>
-          <mc:Fallback xmlns:a="http://schemas.openxmlformats.org/drawingml/2006/main" xmlns:pic="http://schemas.openxmlformats.org/drawingml/2006/picture" xmlns:arto="http://schemas.microsoft.com/office/word/2006/arto">
+          <mc:Fallback xmlns:arto="http://schemas.microsoft.com/office/word/2006/arto" xmlns:pic="http://schemas.openxmlformats.org/drawingml/2006/picture" xmlns:a="http://schemas.openxmlformats.org/drawingml/2006/main" xmlns:w16sdtfl="http://schemas.microsoft.com/office/word/2024/wordml/sdtformatlock" xmlns:w16du="http://schemas.microsoft.com/office/word/2023/wordml/word16du">
             <w:pict w14:anchorId="11EDE8A7">
               <v:group id="Group 1" style="width:454.3pt;height:.75pt;mso-position-horizontal-relative:char;mso-position-vertical-relative:line" coordsize="57696,95" o:spid="_x0000_s1026" w14:anchorId="48177964" o:gfxdata="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">
                 <v:shape id="Graphic 2" style="position:absolute;width:57696;height:95;visibility:visible;mso-wrap-style:square;v-text-anchor:top" coordsize="5769610,9525" o:spid="_x0000_s1027" fillcolor="black" stroked="f" path="m5769229,l,,,9144r5769229,l5769229,xe" o:gfxdata="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">
@@ -203,7 +203,7 @@
     </w:p>
     <w:p>
       <w:pPr>
-        <w:pStyle w:val="BodyText"/>
+        <w:pStyle w:val="Textoindependiente"/>
         <w:spacing w:before="47"/>
         <w:rPr>
           <w:rFonts w:ascii="Arial"/>
@@ -288,7 +288,7 @@
               </wp:anchor>
             </w:drawing>
           </mc:Choice>
-          <mc:Fallback xmlns:a="http://schemas.openxmlformats.org/drawingml/2006/main" xmlns:pic="http://schemas.openxmlformats.org/drawingml/2006/picture" xmlns:arto="http://schemas.microsoft.com/office/word/2006/arto">
+          <mc:Fallback xmlns:arto="http://schemas.microsoft.com/office/word/2006/arto" xmlns:pic="http://schemas.openxmlformats.org/drawingml/2006/picture" xmlns:a="http://schemas.openxmlformats.org/drawingml/2006/main" xmlns:w16sdtfl="http://schemas.microsoft.com/office/word/2024/wordml/sdtformatlock" xmlns:w16du="http://schemas.microsoft.com/office/word/2023/wordml/word16du">
             <w:pict w14:anchorId="02B54D37">
               <v:shape id="Graphic 3" style="position:absolute;margin-left:70.6pt;margin-top:15.1pt;width:454.3pt;height:.75pt;z-index:-251658240;visibility:visible;mso-wrap-style:square;mso-wrap-distance-left:0;mso-wrap-distance-top:0;mso-wrap-distance-right:0;mso-wrap-distance-bottom:0;mso-position-horizontal:absolute;mso-position-horizontal-relative:page;mso-position-vertical:absolute;mso-position-vertical-relative:text;v-text-anchor:top" coordsize="5769610,9525" o:spid="_x0000_s1026" fillcolor="black" stroked="f" path="m5769229,l,,,9144r5769229,l5769229,xe" o:gfxdata="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" w14:anchorId="7B48C908">
                 <v:path arrowok="t"/>
@@ -301,7 +301,7 @@
     </w:p>
     <w:p>
       <w:pPr>
-        <w:pStyle w:val="BodyText"/>
+        <w:pStyle w:val="Textoindependiente"/>
         <w:rPr>
           <w:rFonts w:ascii="Arial"/>
           <w:b/>
@@ -311,7 +311,7 @@
     </w:p>
     <w:p>
       <w:pPr>
-        <w:pStyle w:val="BodyText"/>
+        <w:pStyle w:val="Textoindependiente"/>
         <w:rPr>
           <w:rFonts w:ascii="Arial"/>
           <w:b/>
@@ -321,7 +321,7 @@
     </w:p>
     <w:p>
       <w:pPr>
-        <w:pStyle w:val="BodyText"/>
+        <w:pStyle w:val="Textoindependiente"/>
         <w:rPr>
           <w:rFonts w:ascii="Arial"/>
           <w:b/>
@@ -331,7 +331,7 @@
     </w:p>
     <w:p>
       <w:pPr>
-        <w:pStyle w:val="BodyText"/>
+        <w:pStyle w:val="Textoindependiente"/>
         <w:rPr>
           <w:rFonts w:ascii="Arial"/>
           <w:b/>
@@ -341,7 +341,7 @@
     </w:p>
     <w:p>
       <w:pPr>
-        <w:pStyle w:val="BodyText"/>
+        <w:pStyle w:val="Textoindependiente"/>
         <w:rPr>
           <w:rFonts w:ascii="Arial"/>
           <w:b/>
@@ -351,7 +351,7 @@
     </w:p>
     <w:p>
       <w:pPr>
-        <w:pStyle w:val="BodyText"/>
+        <w:pStyle w:val="Textoindependiente"/>
         <w:rPr>
           <w:rFonts w:ascii="Arial"/>
           <w:b/>
@@ -361,7 +361,7 @@
     </w:p>
     <w:p>
       <w:pPr>
-        <w:pStyle w:val="BodyText"/>
+        <w:pStyle w:val="Textoindependiente"/>
         <w:rPr>
           <w:rFonts w:ascii="Arial"/>
           <w:b/>
@@ -371,7 +371,7 @@
     </w:p>
     <w:p>
       <w:pPr>
-        <w:pStyle w:val="BodyText"/>
+        <w:pStyle w:val="Textoindependiente"/>
         <w:rPr>
           <w:rFonts w:ascii="Arial"/>
           <w:b/>
@@ -381,7 +381,7 @@
     </w:p>
     <w:p>
       <w:pPr>
-        <w:pStyle w:val="BodyText"/>
+        <w:pStyle w:val="Textoindependiente"/>
         <w:rPr>
           <w:rFonts w:ascii="Arial"/>
           <w:b/>
@@ -391,7 +391,7 @@
     </w:p>
     <w:p>
       <w:pPr>
-        <w:pStyle w:val="BodyText"/>
+        <w:pStyle w:val="Textoindependiente"/>
         <w:rPr>
           <w:rFonts w:ascii="Arial"/>
           <w:b/>
@@ -401,7 +401,7 @@
     </w:p>
     <w:p>
       <w:pPr>
-        <w:pStyle w:val="BodyText"/>
+        <w:pStyle w:val="Textoindependiente"/>
         <w:rPr>
           <w:rFonts w:ascii="Arial"/>
           <w:b/>
@@ -411,7 +411,7 @@
     </w:p>
     <w:p>
       <w:pPr>
-        <w:pStyle w:val="BodyText"/>
+        <w:pStyle w:val="Textoindependiente"/>
         <w:rPr>
           <w:rFonts w:ascii="Arial"/>
           <w:b/>
@@ -421,7 +421,7 @@
     </w:p>
     <w:p>
       <w:pPr>
-        <w:pStyle w:val="BodyText"/>
+        <w:pStyle w:val="Textoindependiente"/>
         <w:spacing w:before="248"/>
         <w:rPr>
           <w:rFonts w:ascii="Arial"/>
@@ -544,7 +544,7 @@
     </w:p>
     <w:p>
       <w:pPr>
-        <w:pStyle w:val="BodyText"/>
+        <w:pStyle w:val="Textoindependiente"/>
         <w:spacing w:before="4"/>
         <w:rPr>
           <w:rFonts w:ascii="Arial"/>
@@ -948,8 +948,16 @@
               <w:rPr>
                 <w:sz w:val="20"/>
               </w:rPr>
-              <w:t xml:space="preserve"> Guaman</w:t>
-            </w:r>
+              <w:t xml:space="preserve"> </w:t>
+            </w:r>
+            <w:proofErr w:type="spellStart"/>
+            <w:r>
+              <w:rPr>
+                <w:sz w:val="20"/>
+              </w:rPr>
+              <w:t>Guaman</w:t>
+            </w:r>
+            <w:proofErr w:type="spellEnd"/>
           </w:p>
           <w:p>
             <w:pPr>
@@ -1101,8 +1109,16 @@
               <w:rPr>
                 <w:sz w:val="20"/>
               </w:rPr>
-              <w:t xml:space="preserve"> Guaman</w:t>
-            </w:r>
+              <w:t xml:space="preserve"> </w:t>
+            </w:r>
+            <w:proofErr w:type="spellStart"/>
+            <w:r>
+              <w:rPr>
+                <w:sz w:val="20"/>
+              </w:rPr>
+              <w:t>Guaman</w:t>
+            </w:r>
+            <w:proofErr w:type="spellEnd"/>
           </w:p>
           <w:p>
             <w:pPr>
@@ -1260,8 +1276,16 @@
               <w:rPr>
                 <w:sz w:val="20"/>
               </w:rPr>
-              <w:t xml:space="preserve"> Guaman</w:t>
-            </w:r>
+              <w:t xml:space="preserve"> </w:t>
+            </w:r>
+            <w:proofErr w:type="spellStart"/>
+            <w:r>
+              <w:rPr>
+                <w:sz w:val="20"/>
+              </w:rPr>
+              <w:t>Guaman</w:t>
+            </w:r>
+            <w:proofErr w:type="spellEnd"/>
           </w:p>
           <w:p>
             <w:pPr>
@@ -1419,8 +1443,16 @@
               <w:rPr>
                 <w:sz w:val="20"/>
               </w:rPr>
-              <w:t xml:space="preserve"> Guaman</w:t>
-            </w:r>
+              <w:t xml:space="preserve"> </w:t>
+            </w:r>
+            <w:proofErr w:type="spellStart"/>
+            <w:r>
+              <w:rPr>
+                <w:sz w:val="20"/>
+              </w:rPr>
+              <w:t>Guaman</w:t>
+            </w:r>
+            <w:proofErr w:type="spellEnd"/>
           </w:p>
           <w:p>
             <w:pPr>
@@ -1592,8 +1624,16 @@
               <w:rPr>
                 <w:sz w:val="20"/>
               </w:rPr>
-              <w:t xml:space="preserve"> Guaman</w:t>
-            </w:r>
+              <w:t xml:space="preserve"> </w:t>
+            </w:r>
+            <w:proofErr w:type="spellStart"/>
+            <w:r>
+              <w:rPr>
+                <w:sz w:val="20"/>
+              </w:rPr>
+              <w:t>Guaman</w:t>
+            </w:r>
+            <w:proofErr w:type="spellEnd"/>
           </w:p>
           <w:p>
             <w:pPr>
@@ -1640,7 +1680,7 @@
     </w:p>
     <w:p>
       <w:pPr>
-        <w:pStyle w:val="BodyText"/>
+        <w:pStyle w:val="Textoindependiente"/>
         <w:spacing w:before="64"/>
         <w:rPr>
           <w:rFonts w:ascii="Arial"/>
@@ -1688,7 +1728,7 @@
     </w:p>
     <w:p>
       <w:pPr>
-        <w:pStyle w:val="BodyText"/>
+        <w:pStyle w:val="Textoindependiente"/>
         <w:rPr>
           <w:rFonts w:ascii="Arial"/>
           <w:b/>
@@ -1698,7 +1738,7 @@
     </w:p>
     <w:p>
       <w:pPr>
-        <w:pStyle w:val="BodyText"/>
+        <w:pStyle w:val="Textoindependiente"/>
         <w:spacing w:before="229"/>
         <w:rPr>
           <w:rFonts w:ascii="Arial"/>
@@ -1718,7 +1758,7 @@
       <w:sdtContent>
         <w:p>
           <w:pPr>
-            <w:pStyle w:val="TOC1"/>
+            <w:pStyle w:val="TDC1"/>
             <w:numPr>
               <w:ilvl w:val="0"/>
               <w:numId w:val="13"/>
@@ -1749,7 +1789,7 @@
         </w:p>
         <w:p>
           <w:pPr>
-            <w:pStyle w:val="TOC2"/>
+            <w:pStyle w:val="TDC2"/>
             <w:numPr>
               <w:ilvl w:val="1"/>
               <w:numId w:val="13"/>
@@ -1811,7 +1851,7 @@
         </w:p>
         <w:p>
           <w:pPr>
-            <w:pStyle w:val="TOC2"/>
+            <w:pStyle w:val="TDC2"/>
             <w:numPr>
               <w:ilvl w:val="1"/>
               <w:numId w:val="13"/>
@@ -1846,7 +1886,7 @@
         </w:p>
         <w:p>
           <w:pPr>
-            <w:pStyle w:val="TOC2"/>
+            <w:pStyle w:val="TDC2"/>
             <w:numPr>
               <w:ilvl w:val="1"/>
               <w:numId w:val="13"/>
@@ -1907,7 +1947,7 @@
         </w:p>
         <w:p>
           <w:pPr>
-            <w:pStyle w:val="TOC2"/>
+            <w:pStyle w:val="TDC2"/>
             <w:numPr>
               <w:ilvl w:val="1"/>
               <w:numId w:val="13"/>
@@ -1943,7 +1983,7 @@
         </w:p>
         <w:p>
           <w:pPr>
-            <w:pStyle w:val="TOC1"/>
+            <w:pStyle w:val="TDC1"/>
             <w:numPr>
               <w:ilvl w:val="0"/>
               <w:numId w:val="13"/>
@@ -1991,7 +2031,7 @@
         </w:p>
         <w:p>
           <w:pPr>
-            <w:pStyle w:val="TOC2"/>
+            <w:pStyle w:val="TDC2"/>
             <w:numPr>
               <w:ilvl w:val="1"/>
               <w:numId w:val="13"/>
@@ -2027,7 +2067,7 @@
         </w:p>
         <w:p>
           <w:pPr>
-            <w:pStyle w:val="TOC2"/>
+            <w:pStyle w:val="TDC2"/>
             <w:numPr>
               <w:ilvl w:val="1"/>
               <w:numId w:val="13"/>
@@ -2062,7 +2102,7 @@
         </w:p>
         <w:p>
           <w:pPr>
-            <w:pStyle w:val="TOC2"/>
+            <w:pStyle w:val="TDC2"/>
             <w:numPr>
               <w:ilvl w:val="1"/>
               <w:numId w:val="13"/>
@@ -2123,7 +2163,7 @@
         </w:p>
         <w:p>
           <w:pPr>
-            <w:pStyle w:val="TOC1"/>
+            <w:pStyle w:val="TDC1"/>
             <w:numPr>
               <w:ilvl w:val="0"/>
               <w:numId w:val="13"/>
@@ -2198,7 +2238,7 @@
         </w:p>
         <w:p>
           <w:pPr>
-            <w:pStyle w:val="TOC2"/>
+            <w:pStyle w:val="TDC2"/>
             <w:numPr>
               <w:ilvl w:val="1"/>
               <w:numId w:val="13"/>
@@ -2273,7 +2313,7 @@
         </w:p>
         <w:p>
           <w:pPr>
-            <w:pStyle w:val="TOC3"/>
+            <w:pStyle w:val="TDC3"/>
             <w:numPr>
               <w:ilvl w:val="2"/>
               <w:numId w:val="13"/>
@@ -2333,7 +2373,7 @@
         </w:p>
         <w:p>
           <w:pPr>
-            <w:pStyle w:val="TOC3"/>
+            <w:pStyle w:val="TDC3"/>
             <w:numPr>
               <w:ilvl w:val="2"/>
               <w:numId w:val="13"/>
@@ -2380,7 +2420,7 @@
         </w:p>
         <w:p>
           <w:pPr>
-            <w:pStyle w:val="TOC3"/>
+            <w:pStyle w:val="TDC3"/>
             <w:numPr>
               <w:ilvl w:val="2"/>
               <w:numId w:val="13"/>
@@ -2436,7 +2476,7 @@
         </w:p>
         <w:p>
           <w:pPr>
-            <w:pStyle w:val="TOC3"/>
+            <w:pStyle w:val="TDC3"/>
             <w:numPr>
               <w:ilvl w:val="2"/>
               <w:numId w:val="13"/>
@@ -2510,7 +2550,7 @@
         </w:p>
         <w:p>
           <w:pPr>
-            <w:pStyle w:val="TOC2"/>
+            <w:pStyle w:val="TDC2"/>
             <w:numPr>
               <w:ilvl w:val="1"/>
               <w:numId w:val="13"/>
@@ -2597,7 +2637,7 @@
         </w:p>
         <w:p>
           <w:pPr>
-            <w:pStyle w:val="TOC2"/>
+            <w:pStyle w:val="TDC2"/>
             <w:numPr>
               <w:ilvl w:val="1"/>
               <w:numId w:val="13"/>
@@ -2698,7 +2738,7 @@
         </w:p>
         <w:p>
           <w:pPr>
-            <w:pStyle w:val="TOC2"/>
+            <w:pStyle w:val="TDC2"/>
             <w:numPr>
               <w:ilvl w:val="1"/>
               <w:numId w:val="13"/>
@@ -2772,7 +2812,7 @@
         </w:p>
         <w:p>
           <w:pPr>
-            <w:pStyle w:val="TOC1"/>
+            <w:pStyle w:val="TDC1"/>
             <w:numPr>
               <w:ilvl w:val="0"/>
               <w:numId w:val="13"/>
@@ -2805,7 +2845,7 @@
     </w:sdt>
     <w:p>
       <w:pPr>
-        <w:pStyle w:val="TOC1"/>
+        <w:pStyle w:val="TDC1"/>
         <w:sectPr>
           <w:pgSz w:w="11910" w:h="16850"/>
           <w:pgMar w:top="1720" w:right="992" w:bottom="1180" w:left="1275" w:header="725" w:footer="983" w:gutter="0"/>
@@ -2879,7 +2919,7 @@
     </w:p>
     <w:p>
       <w:pPr>
-        <w:pStyle w:val="BodyText"/>
+        <w:pStyle w:val="Textoindependiente"/>
         <w:spacing w:before="103"/>
         <w:rPr>
           <w:rFonts w:ascii="Arial"/>
@@ -2890,7 +2930,7 @@
     </w:p>
     <w:p>
       <w:pPr>
-        <w:pStyle w:val="Heading1"/>
+        <w:pStyle w:val="Ttulo1"/>
         <w:numPr>
           <w:ilvl w:val="0"/>
           <w:numId w:val="12"/>
@@ -2910,7 +2950,7 @@
     </w:p>
     <w:p>
       <w:pPr>
-        <w:pStyle w:val="Heading2"/>
+        <w:pStyle w:val="Ttulo2"/>
         <w:numPr>
           <w:ilvl w:val="1"/>
           <w:numId w:val="12"/>
@@ -2949,7 +2989,7 @@
     </w:p>
     <w:p>
       <w:pPr>
-        <w:pStyle w:val="BodyText"/>
+        <w:pStyle w:val="Textoindependiente"/>
         <w:ind w:left="885"/>
       </w:pPr>
       <w:r>
@@ -2958,7 +2998,7 @@
     </w:p>
     <w:p>
       <w:pPr>
-        <w:pStyle w:val="BodyText"/>
+        <w:pStyle w:val="Textoindependiente"/>
         <w:ind w:left="885"/>
       </w:pPr>
       <w:r>
@@ -2967,13 +3007,13 @@
     </w:p>
     <w:p>
       <w:pPr>
-        <w:pStyle w:val="BodyText"/>
+        <w:pStyle w:val="Textoindependiente"/>
         <w:ind w:left="885"/>
       </w:pPr>
     </w:p>
     <w:p>
       <w:pPr>
-        <w:pStyle w:val="BodyText"/>
+        <w:pStyle w:val="Textoindependiente"/>
         <w:ind w:left="885"/>
       </w:pPr>
       <w:r>
@@ -2982,7 +3022,7 @@
     </w:p>
     <w:p>
       <w:pPr>
-        <w:pStyle w:val="BodyText"/>
+        <w:pStyle w:val="Textoindependiente"/>
         <w:ind w:left="885"/>
       </w:pPr>
       <w:r>
@@ -2991,7 +3031,7 @@
     </w:p>
     <w:p>
       <w:pPr>
-        <w:pStyle w:val="BodyText"/>
+        <w:pStyle w:val="Textoindependiente"/>
         <w:ind w:left="885"/>
       </w:pPr>
       <w:r>
@@ -3016,13 +3056,13 @@
     </w:p>
     <w:p>
       <w:pPr>
-        <w:pStyle w:val="BodyText"/>
+        <w:pStyle w:val="Textoindependiente"/>
         <w:ind w:left="885"/>
       </w:pPr>
     </w:p>
     <w:p>
       <w:pPr>
-        <w:pStyle w:val="BodyText"/>
+        <w:pStyle w:val="Textoindependiente"/>
         <w:ind w:left="885"/>
       </w:pPr>
       <w:r>
@@ -3031,13 +3071,13 @@
     </w:p>
     <w:p>
       <w:pPr>
-        <w:pStyle w:val="BodyText"/>
+        <w:pStyle w:val="Textoindependiente"/>
         <w:ind w:left="885"/>
       </w:pPr>
     </w:p>
     <w:p>
       <w:pPr>
-        <w:pStyle w:val="BodyText"/>
+        <w:pStyle w:val="Textoindependiente"/>
         <w:ind w:left="885"/>
         <w:rPr>
           <w:lang w:val="en-US"/>
@@ -3052,7 +3092,7 @@
     </w:p>
     <w:p>
       <w:pPr>
-        <w:pStyle w:val="BodyText"/>
+        <w:pStyle w:val="Textoindependiente"/>
         <w:ind w:left="885"/>
         <w:rPr>
           <w:lang w:val="en-US"/>
@@ -3067,7 +3107,7 @@
     </w:p>
     <w:p>
       <w:pPr>
-        <w:pStyle w:val="BodyText"/>
+        <w:pStyle w:val="Textoindependiente"/>
         <w:ind w:left="885"/>
       </w:pPr>
       <w:r>
@@ -3076,7 +3116,7 @@
     </w:p>
     <w:p>
       <w:pPr>
-        <w:pStyle w:val="BodyText"/>
+        <w:pStyle w:val="Textoindependiente"/>
         <w:ind w:left="885"/>
       </w:pPr>
       <w:r>
@@ -3085,7 +3125,7 @@
     </w:p>
     <w:p>
       <w:pPr>
-        <w:pStyle w:val="BodyText"/>
+        <w:pStyle w:val="Textoindependiente"/>
         <w:ind w:left="885"/>
       </w:pPr>
       <w:r>
@@ -3094,7 +3134,7 @@
     </w:p>
     <w:p>
       <w:pPr>
-        <w:pStyle w:val="BodyText"/>
+        <w:pStyle w:val="Textoindependiente"/>
         <w:ind w:left="885"/>
       </w:pPr>
       <w:r>
@@ -3103,13 +3143,13 @@
     </w:p>
     <w:p>
       <w:pPr>
-        <w:pStyle w:val="BodyText"/>
+        <w:pStyle w:val="Textoindependiente"/>
         <w:ind w:left="885"/>
       </w:pPr>
     </w:p>
     <w:p>
       <w:pPr>
-        <w:pStyle w:val="BodyText"/>
+        <w:pStyle w:val="Textoindependiente"/>
         <w:ind w:left="885"/>
       </w:pPr>
       <w:r>
@@ -3118,13 +3158,13 @@
     </w:p>
     <w:p>
       <w:pPr>
-        <w:pStyle w:val="BodyText"/>
+        <w:pStyle w:val="Textoindependiente"/>
         <w:spacing w:before="24"/>
       </w:pPr>
     </w:p>
     <w:p>
       <w:pPr>
-        <w:pStyle w:val="Heading2"/>
+        <w:pStyle w:val="Ttulo2"/>
         <w:numPr>
           <w:ilvl w:val="1"/>
           <w:numId w:val="12"/>
@@ -3145,7 +3185,7 @@
     </w:p>
     <w:p>
       <w:pPr>
-        <w:pStyle w:val="BodyText"/>
+        <w:pStyle w:val="Textoindependiente"/>
         <w:spacing w:before="25"/>
         <w:ind w:left="885"/>
       </w:pPr>
@@ -3155,7 +3195,7 @@
     </w:p>
     <w:p>
       <w:pPr>
-        <w:pStyle w:val="BodyText"/>
+        <w:pStyle w:val="Textoindependiente"/>
         <w:spacing w:before="25"/>
         <w:ind w:left="885"/>
       </w:pPr>
@@ -3165,14 +3205,14 @@
     </w:p>
     <w:p>
       <w:pPr>
-        <w:pStyle w:val="BodyText"/>
+        <w:pStyle w:val="Textoindependiente"/>
         <w:spacing w:before="25"/>
         <w:ind w:left="885"/>
       </w:pPr>
     </w:p>
     <w:p>
       <w:pPr>
-        <w:pStyle w:val="BodyText"/>
+        <w:pStyle w:val="Textoindependiente"/>
         <w:spacing w:before="25"/>
         <w:ind w:left="885"/>
       </w:pPr>
@@ -3190,7 +3230,7 @@
     </w:p>
     <w:p>
       <w:pPr>
-        <w:pStyle w:val="BodyText"/>
+        <w:pStyle w:val="Textoindependiente"/>
         <w:spacing w:before="25"/>
         <w:ind w:left="885"/>
       </w:pPr>
@@ -3205,7 +3245,7 @@
     </w:p>
     <w:p>
       <w:pPr>
-        <w:pStyle w:val="BodyText"/>
+        <w:pStyle w:val="Textoindependiente"/>
         <w:spacing w:before="25"/>
         <w:ind w:left="885"/>
       </w:pPr>
@@ -3215,7 +3255,7 @@
     </w:p>
     <w:p>
       <w:pPr>
-        <w:pStyle w:val="BodyText"/>
+        <w:pStyle w:val="Textoindependiente"/>
         <w:spacing w:before="25"/>
         <w:ind w:left="885"/>
       </w:pPr>
@@ -3225,7 +3265,7 @@
     </w:p>
     <w:p>
       <w:pPr>
-        <w:pStyle w:val="BodyText"/>
+        <w:pStyle w:val="Textoindependiente"/>
         <w:spacing w:before="25"/>
         <w:ind w:left="885"/>
       </w:pPr>
@@ -3235,14 +3275,14 @@
     </w:p>
     <w:p>
       <w:pPr>
-        <w:pStyle w:val="BodyText"/>
+        <w:pStyle w:val="Textoindependiente"/>
         <w:spacing w:before="25"/>
         <w:ind w:left="885"/>
       </w:pPr>
     </w:p>
     <w:p>
       <w:pPr>
-        <w:pStyle w:val="BodyText"/>
+        <w:pStyle w:val="Textoindependiente"/>
         <w:spacing w:before="25"/>
         <w:ind w:left="885"/>
       </w:pPr>
@@ -3252,14 +3292,14 @@
     </w:p>
     <w:p>
       <w:pPr>
-        <w:pStyle w:val="BodyText"/>
+        <w:pStyle w:val="Textoindependiente"/>
         <w:spacing w:before="25"/>
         <w:ind w:left="885"/>
       </w:pPr>
     </w:p>
     <w:p>
       <w:pPr>
-        <w:pStyle w:val="Heading2"/>
+        <w:pStyle w:val="Ttulo2"/>
         <w:numPr>
           <w:ilvl w:val="1"/>
           <w:numId w:val="12"/>
@@ -3297,7 +3337,7 @@
     </w:p>
     <w:p>
       <w:pPr>
-        <w:pStyle w:val="Heading2"/>
+        <w:pStyle w:val="Ttulo2"/>
         <w:tabs>
           <w:tab w:val="left" w:pos="885"/>
         </w:tabs>
@@ -3726,23 +3766,23 @@
     </w:tbl>
     <w:p>
       <w:pPr>
-        <w:pStyle w:val="BodyText"/>
+        <w:pStyle w:val="Textoindependiente"/>
       </w:pPr>
     </w:p>
     <w:p>
       <w:pPr>
-        <w:pStyle w:val="BodyText"/>
+        <w:pStyle w:val="Textoindependiente"/>
       </w:pPr>
     </w:p>
     <w:p>
       <w:pPr>
-        <w:pStyle w:val="BodyText"/>
+        <w:pStyle w:val="Textoindependiente"/>
         <w:spacing w:before="39"/>
       </w:pPr>
     </w:p>
     <w:p>
       <w:pPr>
-        <w:pStyle w:val="Heading2"/>
+        <w:pStyle w:val="Ttulo2"/>
         <w:numPr>
           <w:ilvl w:val="1"/>
           <w:numId w:val="12"/>
@@ -3762,7 +3802,7 @@
     </w:p>
     <w:p>
       <w:pPr>
-        <w:pStyle w:val="ListParagraph"/>
+        <w:pStyle w:val="Prrafodelista"/>
         <w:numPr>
           <w:ilvl w:val="0"/>
           <w:numId w:val="6"/>
@@ -3803,7 +3843,7 @@
     </w:p>
     <w:p>
       <w:pPr>
-        <w:pStyle w:val="ListParagraph"/>
+        <w:pStyle w:val="Prrafodelista"/>
         <w:numPr>
           <w:ilvl w:val="0"/>
           <w:numId w:val="6"/>
@@ -3828,7 +3868,7 @@
     </w:p>
     <w:p>
       <w:pPr>
-        <w:pStyle w:val="ListParagraph"/>
+        <w:pStyle w:val="Prrafodelista"/>
         <w:numPr>
           <w:ilvl w:val="0"/>
           <w:numId w:val="6"/>
@@ -3981,7 +4021,7 @@
     </w:p>
     <w:p>
       <w:pPr>
-        <w:pStyle w:val="ListParagraph"/>
+        <w:pStyle w:val="Prrafodelista"/>
         <w:numPr>
           <w:ilvl w:val="0"/>
           <w:numId w:val="6"/>
@@ -4158,7 +4198,7 @@
     </w:p>
     <w:p>
       <w:pPr>
-        <w:pStyle w:val="ListParagraph"/>
+        <w:pStyle w:val="Prrafodelista"/>
         <w:numPr>
           <w:ilvl w:val="0"/>
           <w:numId w:val="6"/>
@@ -4192,18 +4232,18 @@
     </w:p>
     <w:p>
       <w:pPr>
-        <w:pStyle w:val="BodyText"/>
+        <w:pStyle w:val="Textoindependiente"/>
       </w:pPr>
     </w:p>
     <w:p>
       <w:pPr>
-        <w:pStyle w:val="BodyText"/>
+        <w:pStyle w:val="Textoindependiente"/>
         <w:spacing w:before="22"/>
       </w:pPr>
     </w:p>
     <w:p>
       <w:pPr>
-        <w:pStyle w:val="Heading1"/>
+        <w:pStyle w:val="Ttulo1"/>
         <w:numPr>
           <w:ilvl w:val="0"/>
           <w:numId w:val="12"/>
@@ -4241,7 +4281,7 @@
     </w:p>
     <w:p>
       <w:pPr>
-        <w:pStyle w:val="Heading2"/>
+        <w:pStyle w:val="Ttulo2"/>
         <w:numPr>
           <w:ilvl w:val="1"/>
           <w:numId w:val="12"/>
@@ -4262,7 +4302,7 @@
     </w:p>
     <w:p>
       <w:pPr>
-        <w:pStyle w:val="BodyText"/>
+        <w:pStyle w:val="Textoindependiente"/>
         <w:ind w:left="885"/>
       </w:pPr>
       <w:r>
@@ -4271,7 +4311,7 @@
     </w:p>
     <w:p>
       <w:pPr>
-        <w:pStyle w:val="BodyText"/>
+        <w:pStyle w:val="Textoindependiente"/>
         <w:spacing w:before="194"/>
       </w:pPr>
       <w:r>
@@ -5174,7 +5214,7 @@
     </w:p>
     <w:p>
       <w:pPr>
-        <w:pStyle w:val="BodyText"/>
+        <w:pStyle w:val="Textoindependiente"/>
         <w:rPr>
           <w:sz w:val="16"/>
         </w:rPr>
@@ -5182,7 +5222,7 @@
     </w:p>
     <w:p>
       <w:pPr>
-        <w:pStyle w:val="BodyText"/>
+        <w:pStyle w:val="Textoindependiente"/>
         <w:spacing w:before="69"/>
         <w:rPr>
           <w:sz w:val="16"/>
@@ -5284,7 +5324,7 @@
     </w:p>
     <w:p>
       <w:pPr>
-        <w:pStyle w:val="BodyText"/>
+        <w:pStyle w:val="Textoindependiente"/>
         <w:rPr>
           <w:i/>
           <w:sz w:val="16"/>
@@ -5293,7 +5333,7 @@
     </w:p>
     <w:p>
       <w:pPr>
-        <w:pStyle w:val="BodyText"/>
+        <w:pStyle w:val="Textoindependiente"/>
         <w:spacing w:before="1"/>
         <w:rPr>
           <w:i/>
@@ -5303,7 +5343,7 @@
     </w:p>
     <w:p>
       <w:pPr>
-        <w:pStyle w:val="BodyText"/>
+        <w:pStyle w:val="Textoindependiente"/>
         <w:spacing w:before="142"/>
         <w:ind w:left="720"/>
       </w:pPr>
@@ -5321,13 +5361,13 @@
     </w:p>
     <w:p>
       <w:pPr>
-        <w:pStyle w:val="BodyText"/>
+        <w:pStyle w:val="Textoindependiente"/>
         <w:spacing w:before="142"/>
       </w:pPr>
     </w:p>
     <w:p>
       <w:pPr>
-        <w:pStyle w:val="Heading2"/>
+        <w:pStyle w:val="Ttulo2"/>
         <w:numPr>
           <w:ilvl w:val="1"/>
           <w:numId w:val="12"/>
@@ -5347,7 +5387,7 @@
     </w:p>
     <w:p>
       <w:pPr>
-        <w:pStyle w:val="BodyText"/>
+        <w:pStyle w:val="Textoindependiente"/>
         <w:spacing w:before="79"/>
         <w:rPr>
           <w:rFonts w:ascii="Arial"/>
@@ -5357,7 +5397,7 @@
     </w:p>
     <w:p>
       <w:pPr>
-        <w:pStyle w:val="BodyText"/>
+        <w:pStyle w:val="Textoindependiente"/>
         <w:spacing w:line="249" w:lineRule="auto"/>
         <w:ind w:left="885" w:right="559"/>
       </w:pPr>
@@ -5484,7 +5524,7 @@
     </w:p>
     <w:p>
       <w:pPr>
-        <w:pStyle w:val="BodyText"/>
+        <w:pStyle w:val="Textoindependiente"/>
         <w:spacing w:before="1" w:after="1"/>
       </w:pPr>
     </w:p>
@@ -6892,21 +6932,29 @@
               <w:rPr>
                 <w:sz w:val="20"/>
               </w:rPr>
-              <w:t xml:space="preserve"> Guaman</w:t>
-            </w:r>
+              <w:t xml:space="preserve"> </w:t>
+            </w:r>
+            <w:proofErr w:type="spellStart"/>
+            <w:r>
+              <w:rPr>
+                <w:sz w:val="20"/>
+              </w:rPr>
+              <w:t>Guaman</w:t>
+            </w:r>
+            <w:proofErr w:type="spellEnd"/>
           </w:p>
         </w:tc>
       </w:tr>
     </w:tbl>
     <w:p>
       <w:pPr>
-        <w:pStyle w:val="BodyText"/>
+        <w:pStyle w:val="Textoindependiente"/>
         <w:spacing w:before="144"/>
       </w:pPr>
     </w:p>
     <w:p>
       <w:pPr>
-        <w:pStyle w:val="Heading2"/>
+        <w:pStyle w:val="Ttulo2"/>
         <w:numPr>
           <w:ilvl w:val="1"/>
           <w:numId w:val="12"/>
@@ -6944,7 +6992,7 @@
     </w:p>
     <w:p>
       <w:pPr>
-        <w:pStyle w:val="BodyText"/>
+        <w:pStyle w:val="Textoindependiente"/>
         <w:spacing w:before="69"/>
         <w:rPr>
           <w:rFonts w:ascii="Arial"/>
@@ -6954,7 +7002,7 @@
     </w:p>
     <w:p>
       <w:pPr>
-        <w:pStyle w:val="BodyText"/>
+        <w:pStyle w:val="Textoindependiente"/>
         <w:ind w:left="885"/>
         <w:rPr>
           <w:color w:val="000000"/>
@@ -6983,7 +7031,7 @@
     </w:p>
     <w:p>
       <w:pPr>
-        <w:pStyle w:val="BodyText"/>
+        <w:pStyle w:val="Textoindependiente"/>
         <w:spacing w:before="34" w:line="276" w:lineRule="auto"/>
         <w:ind w:left="885" w:right="284" w:hanging="32"/>
       </w:pPr>
@@ -7011,47 +7059,19 @@
         <w:rPr>
           <w:color w:val="000000"/>
         </w:rPr>
-        <w:t xml:space="preserve"> </w:t>
-      </w:r>
-      <w:proofErr w:type="gramStart"/>
+        <w:t xml:space="preserve"> alguna</w:t>
+      </w:r>
       <w:r>
         <w:rPr>
           <w:color w:val="000000"/>
         </w:rPr>
-        <w:t>alguna</w:t>
+        <w:t xml:space="preserve">  modificación en el proyecto,  </w:t>
       </w:r>
       <w:r>
         <w:rPr>
           <w:color w:val="000000"/>
         </w:rPr>
-        <w:t xml:space="preserve">  modificación</w:t>
-      </w:r>
-      <w:proofErr w:type="gramEnd"/>
-      <w:r>
-        <w:rPr>
-          <w:color w:val="000000"/>
-        </w:rPr>
-        <w:t xml:space="preserve"> en el </w:t>
-      </w:r>
-      <w:proofErr w:type="gramStart"/>
-      <w:r>
-        <w:rPr>
-          <w:color w:val="000000"/>
-        </w:rPr>
-        <w:t xml:space="preserve">proyecto,  </w:t>
-      </w:r>
-      <w:r>
-        <w:rPr>
-          <w:color w:val="000000"/>
-        </w:rPr>
-        <w:t>deberá</w:t>
-      </w:r>
-      <w:proofErr w:type="gramEnd"/>
-      <w:r>
-        <w:rPr>
-          <w:color w:val="000000"/>
-        </w:rPr>
-        <w:t xml:space="preserve"> realizar las actualizaciones</w:t>
+        <w:t>deberá realizar las actualizaciones</w:t>
       </w:r>
       <w:r>
         <w:rPr>
@@ -7226,7 +7246,7 @@
     </w:p>
     <w:p>
       <w:pPr>
-        <w:pStyle w:val="BodyText"/>
+        <w:pStyle w:val="Textoindependiente"/>
         <w:spacing w:line="276" w:lineRule="auto"/>
         <w:sectPr>
           <w:pgSz w:w="11910" w:h="16850"/>
@@ -7237,13 +7257,13 @@
     </w:p>
     <w:p>
       <w:pPr>
-        <w:pStyle w:val="BodyText"/>
+        <w:pStyle w:val="Textoindependiente"/>
         <w:spacing w:before="10"/>
       </w:pPr>
     </w:p>
     <w:p>
       <w:pPr>
-        <w:pStyle w:val="BodyText"/>
+        <w:pStyle w:val="Textoindependiente"/>
         <w:spacing w:line="276" w:lineRule="auto"/>
         <w:ind w:left="885" w:right="448"/>
         <w:jc w:val="both"/>
@@ -7271,13 +7291,13 @@
     </w:p>
     <w:p>
       <w:pPr>
-        <w:pStyle w:val="BodyText"/>
+        <w:pStyle w:val="Textoindependiente"/>
         <w:spacing w:before="33"/>
       </w:pPr>
     </w:p>
     <w:p>
       <w:pPr>
-        <w:pStyle w:val="BodyText"/>
+        <w:pStyle w:val="Textoindependiente"/>
         <w:spacing w:line="276" w:lineRule="auto"/>
         <w:ind w:left="885" w:right="446"/>
         <w:jc w:val="both"/>
@@ -7417,18 +7437,18 @@
     </w:p>
     <w:p>
       <w:pPr>
-        <w:pStyle w:val="BodyText"/>
+        <w:pStyle w:val="Textoindependiente"/>
       </w:pPr>
     </w:p>
     <w:p>
       <w:pPr>
-        <w:pStyle w:val="BodyText"/>
+        <w:pStyle w:val="Textoindependiente"/>
         <w:spacing w:before="98"/>
       </w:pPr>
     </w:p>
     <w:p>
       <w:pPr>
-        <w:pStyle w:val="Heading1"/>
+        <w:pStyle w:val="Ttulo1"/>
         <w:numPr>
           <w:ilvl w:val="0"/>
           <w:numId w:val="12"/>
@@ -7469,7 +7489,7 @@
     </w:p>
     <w:p>
       <w:pPr>
-        <w:pStyle w:val="Heading2"/>
+        <w:pStyle w:val="Ttulo2"/>
         <w:numPr>
           <w:ilvl w:val="1"/>
           <w:numId w:val="12"/>
@@ -7517,7 +7537,7 @@
     </w:p>
     <w:p>
       <w:pPr>
-        <w:pStyle w:val="BodyText"/>
+        <w:pStyle w:val="Textoindependiente"/>
         <w:spacing w:before="201"/>
         <w:rPr>
           <w:rFonts w:ascii="Arial"/>
@@ -7527,7 +7547,7 @@
     </w:p>
     <w:p>
       <w:pPr>
-        <w:pStyle w:val="ListParagraph"/>
+        <w:pStyle w:val="Prrafodelista"/>
         <w:numPr>
           <w:ilvl w:val="2"/>
           <w:numId w:val="12"/>
@@ -7689,7 +7709,7 @@
     </w:p>
     <w:p>
       <w:pPr>
-        <w:pStyle w:val="BodyText"/>
+        <w:pStyle w:val="Textoindependiente"/>
         <w:spacing w:before="78"/>
         <w:rPr>
           <w:rFonts w:ascii="Arial"/>
@@ -7699,7 +7719,7 @@
     </w:p>
     <w:p>
       <w:pPr>
-        <w:pStyle w:val="BodyText"/>
+        <w:pStyle w:val="Textoindependiente"/>
         <w:spacing w:line="249" w:lineRule="auto"/>
         <w:ind w:left="885" w:right="375"/>
       </w:pPr>
@@ -7850,12 +7870,12 @@
     </w:p>
     <w:p>
       <w:pPr>
-        <w:pStyle w:val="BodyText"/>
+        <w:pStyle w:val="Textoindependiente"/>
       </w:pPr>
     </w:p>
     <w:p>
       <w:pPr>
-        <w:pStyle w:val="BodyText"/>
+        <w:pStyle w:val="Textoindependiente"/>
         <w:spacing w:before="13"/>
       </w:pPr>
     </w:p>
@@ -8403,7 +8423,7 @@
             <w:hyperlink r:id="rId24" w:history="1">
               <w:r>
                 <w:rPr>
-                  <w:rStyle w:val="Hyperlink"/>
+                  <w:rStyle w:val="Hipervnculo"/>
                   <w:sz w:val="20"/>
                 </w:rPr>
                 <w:t>Diagrama de casos de uso</w:t>
@@ -8596,7 +8616,7 @@
             <w:hyperlink r:id="rId25" w:history="1">
               <w:r>
                 <w:rPr>
-                  <w:rStyle w:val="Hyperlink"/>
+                  <w:rStyle w:val="Hipervnculo"/>
                   <w:sz w:val="20"/>
                 </w:rPr>
                 <w:t>Especificación de requerimientos de software</w:t>
@@ -8679,7 +8699,7 @@
             <w:hyperlink r:id="rId26" w:history="1">
               <w:r>
                 <w:rPr>
-                  <w:rStyle w:val="Hyperlink"/>
+                  <w:rStyle w:val="Hipervnculo"/>
                   <w:sz w:val="20"/>
                 </w:rPr>
                 <w:t>Documento de visión del proyecto</w:t>
@@ -8756,7 +8776,7 @@
             <w:hyperlink r:id="rId27" w:history="1">
               <w:r>
                 <w:rPr>
-                  <w:rStyle w:val="Hyperlink"/>
+                  <w:rStyle w:val="Hipervnculo"/>
                   <w:sz w:val="20"/>
                 </w:rPr>
                 <w:t>Prototipo inicial del proyecto</w:t>
@@ -8931,7 +8951,7 @@
             <w:hyperlink r:id="rId28" w:history="1">
               <w:r>
                 <w:rPr>
-                  <w:rStyle w:val="Hyperlink"/>
+                  <w:rStyle w:val="Hipervnculo"/>
                   <w:sz w:val="20"/>
                 </w:rPr>
                 <w:t>Diagrama de Análisis</w:t>
@@ -9106,7 +9126,7 @@
             <w:hyperlink r:id="rId29" w:history="1">
               <w:r>
                 <w:rPr>
-                  <w:rStyle w:val="Hyperlink"/>
+                  <w:rStyle w:val="Hipervnculo"/>
                   <w:sz w:val="20"/>
                 </w:rPr>
                 <w:t>Diagrama de clases de diseño</w:t>
@@ -9189,14 +9209,14 @@
             <w:hyperlink r:id="rId30" w:history="1">
               <w:r>
                 <w:rPr>
-                  <w:rStyle w:val="Hyperlink"/>
+                  <w:rStyle w:val="Hipervnculo"/>
                   <w:sz w:val="20"/>
                 </w:rPr>
                 <w:t xml:space="preserve">Diagrama </w:t>
               </w:r>
               <w:r>
                 <w:rPr>
-                  <w:rStyle w:val="Hyperlink"/>
+                  <w:rStyle w:val="Hipervnculo"/>
                   <w:sz w:val="20"/>
                 </w:rPr>
                 <w:t>de arquitectura</w:t>
@@ -9507,7 +9527,7 @@
             <w:hyperlink r:id="rId31" w:history="1">
               <w:r>
                 <w:rPr>
-                  <w:rStyle w:val="Hyperlink"/>
+                  <w:rStyle w:val="Hipervnculo"/>
                   <w:sz w:val="20"/>
                 </w:rPr>
                 <w:t>Especificación casos de prueba</w:t>
@@ -9532,17 +9552,17 @@
     </w:p>
     <w:p>
       <w:pPr>
-        <w:pStyle w:val="BodyText"/>
+        <w:pStyle w:val="Textoindependiente"/>
       </w:pPr>
     </w:p>
     <w:p>
       <w:pPr>
-        <w:pStyle w:val="BodyText"/>
+        <w:pStyle w:val="Textoindependiente"/>
       </w:pPr>
     </w:p>
     <w:p>
       <w:pPr>
-        <w:pStyle w:val="BodyText"/>
+        <w:pStyle w:val="Textoindependiente"/>
         <w:spacing w:before="30"/>
       </w:pPr>
     </w:p>
@@ -9771,14 +9791,14 @@
             <w:hyperlink r:id="rId32" w:history="1">
               <w:r>
                 <w:rPr>
-                  <w:rStyle w:val="Hyperlink"/>
+                  <w:rStyle w:val="Hipervnculo"/>
                   <w:sz w:val="20"/>
                 </w:rPr>
                 <w:t>Plan</w:t>
               </w:r>
               <w:r>
                 <w:rPr>
-                  <w:rStyle w:val="Hyperlink"/>
+                  <w:rStyle w:val="Hipervnculo"/>
                   <w:spacing w:val="-4"/>
                   <w:sz w:val="20"/>
                 </w:rPr>
@@ -9786,14 +9806,14 @@
               </w:r>
               <w:r>
                 <w:rPr>
-                  <w:rStyle w:val="Hyperlink"/>
+                  <w:rStyle w:val="Hipervnculo"/>
                   <w:sz w:val="20"/>
                 </w:rPr>
                 <w:t>de</w:t>
               </w:r>
               <w:r>
                 <w:rPr>
-                  <w:rStyle w:val="Hyperlink"/>
+                  <w:rStyle w:val="Hipervnculo"/>
                   <w:spacing w:val="-3"/>
                   <w:sz w:val="20"/>
                 </w:rPr>
@@ -9801,14 +9821,14 @@
               </w:r>
               <w:r>
                 <w:rPr>
-                  <w:rStyle w:val="Hyperlink"/>
+                  <w:rStyle w:val="Hipervnculo"/>
                   <w:sz w:val="20"/>
                 </w:rPr>
                 <w:t>desarrollo</w:t>
               </w:r>
               <w:r>
                 <w:rPr>
-                  <w:rStyle w:val="Hyperlink"/>
+                  <w:rStyle w:val="Hipervnculo"/>
                   <w:spacing w:val="-5"/>
                   <w:sz w:val="20"/>
                 </w:rPr>
@@ -9816,14 +9836,14 @@
               </w:r>
               <w:r>
                 <w:rPr>
-                  <w:rStyle w:val="Hyperlink"/>
+                  <w:rStyle w:val="Hipervnculo"/>
                   <w:sz w:val="20"/>
                 </w:rPr>
                 <w:t>del</w:t>
               </w:r>
               <w:r>
                 <w:rPr>
-                  <w:rStyle w:val="Hyperlink"/>
+                  <w:rStyle w:val="Hipervnculo"/>
                   <w:spacing w:val="-2"/>
                   <w:sz w:val="20"/>
                 </w:rPr>
@@ -10252,18 +10272,18 @@
     </w:tbl>
     <w:p>
       <w:pPr>
-        <w:pStyle w:val="BodyText"/>
+        <w:pStyle w:val="Textoindependiente"/>
       </w:pPr>
     </w:p>
     <w:p>
       <w:pPr>
-        <w:pStyle w:val="BodyText"/>
+        <w:pStyle w:val="Textoindependiente"/>
         <w:spacing w:before="154"/>
       </w:pPr>
     </w:p>
     <w:p>
       <w:pPr>
-        <w:pStyle w:val="ListParagraph"/>
+        <w:pStyle w:val="Prrafodelista"/>
         <w:numPr>
           <w:ilvl w:val="2"/>
           <w:numId w:val="12"/>
@@ -10323,7 +10343,7 @@
     </w:p>
     <w:p>
       <w:pPr>
-        <w:pStyle w:val="BodyText"/>
+        <w:pStyle w:val="Textoindependiente"/>
         <w:spacing w:before="67"/>
         <w:rPr>
           <w:rFonts w:ascii="Arial"/>
@@ -10355,13 +10375,13 @@
     </w:p>
     <w:p>
       <w:pPr>
-        <w:pStyle w:val="BodyText"/>
+        <w:pStyle w:val="Textoindependiente"/>
         <w:spacing w:before="11"/>
       </w:pPr>
     </w:p>
     <w:p>
       <w:pPr>
-        <w:pStyle w:val="ListParagraph"/>
+        <w:pStyle w:val="Prrafodelista"/>
         <w:numPr>
           <w:ilvl w:val="3"/>
           <w:numId w:val="12"/>
@@ -10410,7 +10430,7 @@
     </w:p>
     <w:p>
       <w:pPr>
-        <w:pStyle w:val="ListParagraph"/>
+        <w:pStyle w:val="Prrafodelista"/>
         <w:numPr>
           <w:ilvl w:val="3"/>
           <w:numId w:val="12"/>
@@ -10459,7 +10479,7 @@
     </w:p>
     <w:p>
       <w:pPr>
-        <w:pStyle w:val="ListParagraph"/>
+        <w:pStyle w:val="Prrafodelista"/>
         <w:numPr>
           <w:ilvl w:val="3"/>
           <w:numId w:val="12"/>
@@ -10482,7 +10502,7 @@
     </w:p>
     <w:p>
       <w:pPr>
-        <w:pStyle w:val="ListParagraph"/>
+        <w:pStyle w:val="Prrafodelista"/>
         <w:numPr>
           <w:ilvl w:val="3"/>
           <w:numId w:val="12"/>
@@ -10596,7 +10616,7 @@
     </w:p>
     <w:p>
       <w:pPr>
-        <w:pStyle w:val="ListParagraph"/>
+        <w:pStyle w:val="Prrafodelista"/>
         <w:numPr>
           <w:ilvl w:val="3"/>
           <w:numId w:val="12"/>
@@ -10749,7 +10769,7 @@
     </w:p>
     <w:p>
       <w:pPr>
-        <w:pStyle w:val="ListParagraph"/>
+        <w:pStyle w:val="Prrafodelista"/>
         <w:numPr>
           <w:ilvl w:val="3"/>
           <w:numId w:val="12"/>
@@ -10772,7 +10792,7 @@
     </w:p>
     <w:p>
       <w:pPr>
-        <w:pStyle w:val="ListParagraph"/>
+        <w:pStyle w:val="Prrafodelista"/>
         <w:numPr>
           <w:ilvl w:val="3"/>
           <w:numId w:val="12"/>
@@ -10888,7 +10908,7 @@
     </w:p>
     <w:p>
       <w:pPr>
-        <w:pStyle w:val="ListParagraph"/>
+        <w:pStyle w:val="Prrafodelista"/>
         <w:numPr>
           <w:ilvl w:val="3"/>
           <w:numId w:val="12"/>
@@ -10937,7 +10957,7 @@
     </w:p>
     <w:p>
       <w:pPr>
-        <w:pStyle w:val="ListParagraph"/>
+        <w:pStyle w:val="Prrafodelista"/>
         <w:numPr>
           <w:ilvl w:val="3"/>
           <w:numId w:val="12"/>
@@ -11051,7 +11071,7 @@
     </w:p>
     <w:p>
       <w:pPr>
-        <w:pStyle w:val="ListParagraph"/>
+        <w:pStyle w:val="Prrafodelista"/>
         <w:numPr>
           <w:ilvl w:val="3"/>
           <w:numId w:val="12"/>
@@ -11172,13 +11192,13 @@
     </w:p>
     <w:p>
       <w:pPr>
-        <w:pStyle w:val="BodyText"/>
+        <w:pStyle w:val="Textoindependiente"/>
         <w:spacing w:before="9"/>
       </w:pPr>
     </w:p>
     <w:p>
       <w:pPr>
-        <w:pStyle w:val="BodyText"/>
+        <w:pStyle w:val="Textoindependiente"/>
         <w:spacing w:line="252" w:lineRule="auto"/>
         <w:ind w:left="885" w:right="457"/>
         <w:jc w:val="both"/>
@@ -11228,7 +11248,7 @@
     </w:p>
     <w:p>
       <w:pPr>
-        <w:pStyle w:val="BodyText"/>
+        <w:pStyle w:val="Textoindependiente"/>
         <w:spacing w:before="10"/>
         <w:rPr>
           <w:sz w:val="19"/>
@@ -12125,12 +12145,12 @@
     </w:tbl>
     <w:p>
       <w:pPr>
-        <w:pStyle w:val="BodyText"/>
+        <w:pStyle w:val="Textoindependiente"/>
       </w:pPr>
     </w:p>
     <w:p>
       <w:pPr>
-        <w:pStyle w:val="BodyText"/>
+        <w:pStyle w:val="Textoindependiente"/>
         <w:spacing w:before="25"/>
       </w:pPr>
     </w:p>
@@ -12251,7 +12271,7 @@
     </w:p>
     <w:p>
       <w:pPr>
-        <w:pStyle w:val="ListParagraph"/>
+        <w:pStyle w:val="Prrafodelista"/>
         <w:numPr>
           <w:ilvl w:val="0"/>
           <w:numId w:val="5"/>
@@ -12293,7 +12313,7 @@
     </w:p>
     <w:p>
       <w:pPr>
-        <w:pStyle w:val="ListParagraph"/>
+        <w:pStyle w:val="Prrafodelista"/>
         <w:numPr>
           <w:ilvl w:val="0"/>
           <w:numId w:val="5"/>
@@ -12342,7 +12362,7 @@
     </w:p>
     <w:p>
       <w:pPr>
-        <w:pStyle w:val="ListParagraph"/>
+        <w:pStyle w:val="Prrafodelista"/>
         <w:numPr>
           <w:ilvl w:val="0"/>
           <w:numId w:val="5"/>
@@ -12468,7 +12488,7 @@
     </w:p>
     <w:p>
       <w:pPr>
-        <w:pStyle w:val="ListParagraph"/>
+        <w:pStyle w:val="Prrafodelista"/>
         <w:numPr>
           <w:ilvl w:val="0"/>
           <w:numId w:val="5"/>
@@ -12517,7 +12537,7 @@
     </w:p>
     <w:p>
       <w:pPr>
-        <w:pStyle w:val="ListParagraph"/>
+        <w:pStyle w:val="Prrafodelista"/>
         <w:numPr>
           <w:ilvl w:val="0"/>
           <w:numId w:val="5"/>
@@ -12559,7 +12579,7 @@
     </w:p>
     <w:p>
       <w:pPr>
-        <w:pStyle w:val="ListParagraph"/>
+        <w:pStyle w:val="Prrafodelista"/>
         <w:numPr>
           <w:ilvl w:val="0"/>
           <w:numId w:val="5"/>
@@ -12582,7 +12602,7 @@
     </w:p>
     <w:p>
       <w:pPr>
-        <w:pStyle w:val="ListParagraph"/>
+        <w:pStyle w:val="Prrafodelista"/>
         <w:spacing w:line="244" w:lineRule="exact"/>
         <w:rPr>
           <w:sz w:val="20"/>
@@ -12596,13 +12616,13 @@
     </w:p>
     <w:p>
       <w:pPr>
-        <w:pStyle w:val="BodyText"/>
+        <w:pStyle w:val="Textoindependiente"/>
         <w:spacing w:before="8"/>
       </w:pPr>
     </w:p>
     <w:p>
       <w:pPr>
-        <w:pStyle w:val="ListParagraph"/>
+        <w:pStyle w:val="Prrafodelista"/>
         <w:numPr>
           <w:ilvl w:val="0"/>
           <w:numId w:val="5"/>
@@ -12742,7 +12762,7 @@
     </w:p>
     <w:p>
       <w:pPr>
-        <w:pStyle w:val="ListParagraph"/>
+        <w:pStyle w:val="Prrafodelista"/>
         <w:numPr>
           <w:ilvl w:val="0"/>
           <w:numId w:val="5"/>
@@ -12903,7 +12923,7 @@
     </w:p>
     <w:p>
       <w:pPr>
-        <w:pStyle w:val="ListParagraph"/>
+        <w:pStyle w:val="Prrafodelista"/>
         <w:numPr>
           <w:ilvl w:val="0"/>
           <w:numId w:val="5"/>
@@ -13136,13 +13156,13 @@
     </w:p>
     <w:p>
       <w:pPr>
-        <w:pStyle w:val="BodyText"/>
+        <w:pStyle w:val="Textoindependiente"/>
         <w:spacing w:before="128"/>
       </w:pPr>
     </w:p>
     <w:p>
       <w:pPr>
-        <w:pStyle w:val="ListParagraph"/>
+        <w:pStyle w:val="Prrafodelista"/>
         <w:numPr>
           <w:ilvl w:val="2"/>
           <w:numId w:val="12"/>
@@ -13168,13 +13188,13 @@
     </w:p>
     <w:p>
       <w:pPr>
-        <w:pStyle w:val="BodyText"/>
+        <w:pStyle w:val="Textoindependiente"/>
         <w:ind w:left="1440"/>
       </w:pPr>
     </w:p>
     <w:p>
       <w:pPr>
-        <w:pStyle w:val="BodyText"/>
+        <w:pStyle w:val="Textoindependiente"/>
         <w:ind w:left="852"/>
       </w:pPr>
       <w:r>
@@ -13183,12 +13203,12 @@
     </w:p>
     <w:p>
       <w:pPr>
-        <w:pStyle w:val="BodyText"/>
+        <w:pStyle w:val="Textoindependiente"/>
       </w:pPr>
     </w:p>
     <w:p>
       <w:pPr>
-        <w:pStyle w:val="BodyText"/>
+        <w:pStyle w:val="Textoindependiente"/>
         <w:numPr>
           <w:ilvl w:val="0"/>
           <w:numId w:val="14"/>
@@ -13220,7 +13240,7 @@
     </w:p>
     <w:p>
       <w:pPr>
-        <w:pStyle w:val="BodyText"/>
+        <w:pStyle w:val="Textoindependiente"/>
         <w:numPr>
           <w:ilvl w:val="0"/>
           <w:numId w:val="14"/>
@@ -13252,7 +13272,7 @@
     </w:p>
     <w:p>
       <w:pPr>
-        <w:pStyle w:val="BodyText"/>
+        <w:pStyle w:val="Textoindependiente"/>
         <w:numPr>
           <w:ilvl w:val="0"/>
           <w:numId w:val="14"/>
@@ -13270,7 +13290,7 @@
     </w:p>
     <w:p>
       <w:pPr>
-        <w:pStyle w:val="BodyText"/>
+        <w:pStyle w:val="Textoindependiente"/>
         <w:numPr>
           <w:ilvl w:val="0"/>
           <w:numId w:val="14"/>
@@ -13302,7 +13322,7 @@
     </w:p>
     <w:p>
       <w:pPr>
-        <w:pStyle w:val="BodyText"/>
+        <w:pStyle w:val="Textoindependiente"/>
         <w:numPr>
           <w:ilvl w:val="1"/>
           <w:numId w:val="14"/>
@@ -13328,7 +13348,7 @@
     </w:p>
     <w:p>
       <w:pPr>
-        <w:pStyle w:val="BodyText"/>
+        <w:pStyle w:val="Textoindependiente"/>
         <w:numPr>
           <w:ilvl w:val="1"/>
           <w:numId w:val="14"/>
@@ -13354,7 +13374,7 @@
     </w:p>
     <w:p>
       <w:pPr>
-        <w:pStyle w:val="BodyText"/>
+        <w:pStyle w:val="Textoindependiente"/>
         <w:numPr>
           <w:ilvl w:val="0"/>
           <w:numId w:val="14"/>
@@ -13372,7 +13392,7 @@
     </w:p>
     <w:p>
       <w:pPr>
-        <w:pStyle w:val="BodyText"/>
+        <w:pStyle w:val="Textoindependiente"/>
         <w:numPr>
           <w:ilvl w:val="0"/>
           <w:numId w:val="14"/>
@@ -13401,13 +13421,13 @@
     </w:p>
     <w:p>
       <w:pPr>
-        <w:pStyle w:val="BodyText"/>
+        <w:pStyle w:val="Textoindependiente"/>
         <w:spacing w:before="144"/>
       </w:pPr>
     </w:p>
     <w:p>
       <w:pPr>
-        <w:pStyle w:val="ListParagraph"/>
+        <w:pStyle w:val="Prrafodelista"/>
         <w:numPr>
           <w:ilvl w:val="2"/>
           <w:numId w:val="12"/>
@@ -13518,7 +13538,7 @@
     </w:p>
     <w:p>
       <w:pPr>
-        <w:pStyle w:val="BodyText"/>
+        <w:pStyle w:val="Textoindependiente"/>
         <w:spacing w:before="69" w:line="249" w:lineRule="auto"/>
         <w:ind w:left="885" w:right="720"/>
         <w:jc w:val="both"/>
@@ -13552,21 +13572,7 @@
         <w:rPr>
           <w:szCs w:val="22"/>
         </w:rPr>
-        <w:t xml:space="preserve">) es </w:t>
-      </w:r>
-      <w:proofErr w:type="gramStart"/>
-      <w:r>
-        <w:rPr>
-          <w:szCs w:val="22"/>
-        </w:rPr>
-        <w:t>una  colección</w:t>
-      </w:r>
-      <w:proofErr w:type="gramEnd"/>
-      <w:r>
-        <w:rPr>
-          <w:szCs w:val="22"/>
-        </w:rPr>
-        <w:t xml:space="preserve"> controlada de </w:t>
+        <w:t xml:space="preserve">) es una  colección controlada de </w:t>
       </w:r>
       <w:proofErr w:type="spellStart"/>
       <w:r>
@@ -13585,7 +13591,7 @@
     </w:p>
     <w:p>
       <w:pPr>
-        <w:pStyle w:val="ListParagraph"/>
+        <w:pStyle w:val="Prrafodelista"/>
         <w:numPr>
           <w:ilvl w:val="0"/>
           <w:numId w:val="3"/>
@@ -13873,7 +13879,7 @@
     </w:p>
     <w:p>
       <w:pPr>
-        <w:pStyle w:val="BodyText"/>
+        <w:pStyle w:val="Textoindependiente"/>
         <w:spacing w:line="376" w:lineRule="auto"/>
         <w:ind w:left="1245" w:right="4702" w:hanging="32"/>
         <w:jc w:val="both"/>
@@ -13902,7 +13908,7 @@
     </w:p>
     <w:p>
       <w:pPr>
-        <w:pStyle w:val="BodyText"/>
+        <w:pStyle w:val="Textoindependiente"/>
         <w:spacing w:line="376" w:lineRule="auto"/>
         <w:ind w:left="1245" w:right="4702" w:hanging="32"/>
         <w:jc w:val="both"/>
@@ -13913,7 +13919,7 @@
     </w:p>
     <w:p>
       <w:pPr>
-        <w:pStyle w:val="BodyText"/>
+        <w:pStyle w:val="Textoindependiente"/>
         <w:spacing w:line="376" w:lineRule="auto"/>
         <w:ind w:left="1245" w:right="4702" w:hanging="32"/>
         <w:jc w:val="both"/>
@@ -14019,7 +14025,7 @@
     </w:p>
     <w:p>
       <w:pPr>
-        <w:pStyle w:val="BodyText"/>
+        <w:pStyle w:val="Textoindependiente"/>
         <w:spacing w:before="11"/>
         <w:rPr>
           <w:sz w:val="8"/>
@@ -17093,18 +17099,18 @@
     </w:p>
     <w:p>
       <w:pPr>
-        <w:pStyle w:val="BodyText"/>
+        <w:pStyle w:val="Textoindependiente"/>
       </w:pPr>
     </w:p>
     <w:p>
       <w:pPr>
-        <w:pStyle w:val="BodyText"/>
+        <w:pStyle w:val="Textoindependiente"/>
         <w:spacing w:before="13"/>
       </w:pPr>
     </w:p>
     <w:p>
       <w:pPr>
-        <w:pStyle w:val="ListParagraph"/>
+        <w:pStyle w:val="Prrafodelista"/>
         <w:numPr>
           <w:ilvl w:val="0"/>
           <w:numId w:val="3"/>
@@ -17188,7 +17194,7 @@
     </w:p>
     <w:p>
       <w:pPr>
-        <w:pStyle w:val="BodyText"/>
+        <w:pStyle w:val="Textoindependiente"/>
         <w:spacing w:before="127" w:line="249" w:lineRule="auto"/>
         <w:ind w:left="1245" w:right="375"/>
       </w:pPr>
@@ -17216,7 +17222,7 @@
     </w:p>
     <w:p>
       <w:pPr>
-        <w:pStyle w:val="BodyText"/>
+        <w:pStyle w:val="Textoindependiente"/>
         <w:spacing w:before="127" w:line="249" w:lineRule="auto"/>
         <w:ind w:left="1245" w:right="375"/>
       </w:pPr>
@@ -17226,7 +17232,7 @@
     </w:p>
     <w:p>
       <w:pPr>
-        <w:pStyle w:val="BodyText"/>
+        <w:pStyle w:val="Textoindependiente"/>
         <w:spacing w:before="122"/>
         <w:ind w:left="1245"/>
         <w:rPr>
@@ -17305,7 +17311,7 @@
     </w:p>
     <w:p>
       <w:pPr>
-        <w:pStyle w:val="BodyText"/>
+        <w:pStyle w:val="Textoindependiente"/>
         <w:spacing w:before="122"/>
         <w:ind w:left="1245"/>
         <w:rPr>
@@ -20253,27 +20259,27 @@
     </w:tbl>
     <w:p>
       <w:pPr>
-        <w:pStyle w:val="BodyText"/>
+        <w:pStyle w:val="Textoindependiente"/>
         <w:spacing w:before="122"/>
         <w:ind w:left="1245"/>
       </w:pPr>
     </w:p>
     <w:p>
       <w:pPr>
-        <w:pStyle w:val="BodyText"/>
+        <w:pStyle w:val="Textoindependiente"/>
         <w:spacing w:before="122"/>
         <w:ind w:left="1245"/>
       </w:pPr>
     </w:p>
     <w:p>
       <w:pPr>
-        <w:pStyle w:val="BodyText"/>
+        <w:pStyle w:val="Textoindependiente"/>
         <w:spacing w:before="140"/>
       </w:pPr>
     </w:p>
     <w:p>
       <w:pPr>
-        <w:pStyle w:val="ListParagraph"/>
+        <w:pStyle w:val="Prrafodelista"/>
         <w:numPr>
           <w:ilvl w:val="0"/>
           <w:numId w:val="3"/>
@@ -20342,7 +20348,6 @@
         </w:rPr>
         <w:t xml:space="preserve"> </w:t>
       </w:r>
-      <w:proofErr w:type="gramStart"/>
       <w:r>
         <w:rPr>
           <w:color w:val="000000"/>
@@ -20355,32 +20360,15 @@
           <w:color w:val="000000"/>
           <w:sz w:val="20"/>
         </w:rPr>
-        <w:t xml:space="preserve">  ECS</w:t>
-      </w:r>
-      <w:proofErr w:type="gramEnd"/>
+        <w:t xml:space="preserve">  ECS liberados para su entrega al cliente  </w:t>
+      </w:r>
       <w:r>
         <w:rPr>
           <w:color w:val="000000"/>
           <w:sz w:val="20"/>
         </w:rPr>
-        <w:t xml:space="preserve"> liberados para su entrega al </w:t>
-      </w:r>
-      <w:proofErr w:type="gramStart"/>
-      <w:r>
-        <w:rPr>
-          <w:color w:val="000000"/>
-          <w:sz w:val="20"/>
-        </w:rPr>
-        <w:t xml:space="preserve">cliente  </w:t>
-      </w:r>
-      <w:r>
-        <w:rPr>
-          <w:color w:val="000000"/>
-          <w:sz w:val="20"/>
-        </w:rPr>
         <w:t>o</w:t>
       </w:r>
-      <w:proofErr w:type="gramEnd"/>
       <w:r>
         <w:rPr>
           <w:color w:val="000000"/>
@@ -20398,7 +20386,7 @@
     </w:p>
     <w:p>
       <w:pPr>
-        <w:pStyle w:val="BodyText"/>
+        <w:pStyle w:val="Textoindependiente"/>
         <w:spacing w:before="117" w:line="376" w:lineRule="auto"/>
         <w:ind w:left="1245" w:right="3990" w:firstLine="50"/>
         <w:jc w:val="both"/>
@@ -20493,7 +20481,7 @@
     </w:p>
     <w:p>
       <w:pPr>
-        <w:pStyle w:val="BodyText"/>
+        <w:pStyle w:val="Textoindependiente"/>
         <w:spacing w:before="117" w:line="376" w:lineRule="auto"/>
         <w:ind w:left="1245" w:right="3990" w:firstLine="50"/>
         <w:jc w:val="both"/>
@@ -20510,7 +20498,7 @@
     </w:p>
     <w:p>
       <w:pPr>
-        <w:pStyle w:val="BodyText"/>
+        <w:pStyle w:val="Textoindependiente"/>
         <w:spacing w:before="117" w:line="376" w:lineRule="auto"/>
         <w:ind w:left="1245" w:right="3990" w:firstLine="50"/>
         <w:jc w:val="both"/>
@@ -23019,7 +23007,7 @@
     </w:tbl>
     <w:p>
       <w:pPr>
-        <w:pStyle w:val="BodyText"/>
+        <w:pStyle w:val="Textoindependiente"/>
         <w:spacing w:before="117" w:line="376" w:lineRule="auto"/>
         <w:ind w:right="3990"/>
         <w:jc w:val="both"/>
@@ -23027,7 +23015,7 @@
     </w:p>
     <w:p>
       <w:pPr>
-        <w:pStyle w:val="BodyText"/>
+        <w:pStyle w:val="Textoindependiente"/>
         <w:spacing w:before="5"/>
         <w:rPr>
           <w:sz w:val="9"/>
@@ -23036,18 +23024,18 @@
     </w:p>
     <w:p>
       <w:pPr>
-        <w:pStyle w:val="BodyText"/>
+        <w:pStyle w:val="Textoindependiente"/>
       </w:pPr>
     </w:p>
     <w:p>
       <w:pPr>
-        <w:pStyle w:val="BodyText"/>
+        <w:pStyle w:val="Textoindependiente"/>
         <w:spacing w:before="23"/>
       </w:pPr>
     </w:p>
     <w:p>
       <w:pPr>
-        <w:pStyle w:val="Heading2"/>
+        <w:pStyle w:val="Ttulo2"/>
         <w:numPr>
           <w:ilvl w:val="1"/>
           <w:numId w:val="12"/>
@@ -23103,7 +23091,7 @@
     </w:p>
     <w:p>
       <w:pPr>
-        <w:pStyle w:val="BodyText"/>
+        <w:pStyle w:val="Textoindependiente"/>
         <w:spacing w:before="198"/>
         <w:rPr>
           <w:rFonts w:ascii="Arial"/>
@@ -23113,7 +23101,7 @@
     </w:p>
     <w:p>
       <w:pPr>
-        <w:pStyle w:val="BodyText"/>
+        <w:pStyle w:val="Textoindependiente"/>
         <w:spacing w:line="249" w:lineRule="auto"/>
         <w:ind w:left="885" w:right="375" w:hanging="32"/>
       </w:pPr>
@@ -23204,7 +23192,7 @@
     </w:p>
     <w:p>
       <w:pPr>
-        <w:pStyle w:val="BodyText"/>
+        <w:pStyle w:val="Textoindependiente"/>
         <w:spacing w:before="122"/>
         <w:ind w:left="885"/>
       </w:pPr>
@@ -23370,7 +23358,7 @@
     </w:p>
     <w:p>
       <w:pPr>
-        <w:pStyle w:val="BodyText"/>
+        <w:pStyle w:val="Textoindependiente"/>
         <w:sectPr>
           <w:pgSz w:w="11910" w:h="16850"/>
           <w:pgMar w:top="1720" w:right="992" w:bottom="1180" w:left="1275" w:header="725" w:footer="983" w:gutter="0"/>
@@ -23380,18 +23368,18 @@
     </w:p>
     <w:p>
       <w:pPr>
-        <w:pStyle w:val="BodyText"/>
+        <w:pStyle w:val="Textoindependiente"/>
       </w:pPr>
     </w:p>
     <w:p>
       <w:pPr>
-        <w:pStyle w:val="BodyText"/>
+        <w:pStyle w:val="Textoindependiente"/>
         <w:spacing w:before="164"/>
       </w:pPr>
     </w:p>
     <w:p>
       <w:pPr>
-        <w:pStyle w:val="BodyText"/>
+        <w:pStyle w:val="Textoindependiente"/>
         <w:ind w:left="905"/>
       </w:pPr>
       <w:r>
@@ -29474,7 +29462,7 @@
     </w:p>
     <w:p>
       <w:pPr>
-        <w:pStyle w:val="BodyText"/>
+        <w:pStyle w:val="Textoindependiente"/>
         <w:sectPr>
           <w:pgSz w:w="11910" w:h="16850"/>
           <w:pgMar w:top="1720" w:right="992" w:bottom="1180" w:left="1275" w:header="725" w:footer="983" w:gutter="0"/>
@@ -29484,18 +29472,18 @@
     </w:p>
     <w:p>
       <w:pPr>
-        <w:pStyle w:val="BodyText"/>
+        <w:pStyle w:val="Textoindependiente"/>
       </w:pPr>
     </w:p>
     <w:p>
       <w:pPr>
-        <w:pStyle w:val="BodyText"/>
+        <w:pStyle w:val="Textoindependiente"/>
         <w:spacing w:before="31"/>
       </w:pPr>
     </w:p>
     <w:p>
       <w:pPr>
-        <w:pStyle w:val="Heading2"/>
+        <w:pStyle w:val="Ttulo2"/>
         <w:numPr>
           <w:ilvl w:val="1"/>
           <w:numId w:val="12"/>
@@ -29522,21 +29510,13 @@
     </w:p>
     <w:p>
       <w:pPr>
-        <w:pStyle w:val="BodyText"/>
+        <w:pStyle w:val="Textoindependiente"/>
         <w:spacing w:before="129" w:line="249" w:lineRule="auto"/>
         <w:ind w:left="885" w:right="452"/>
         <w:jc w:val="both"/>
       </w:pPr>
       <w:r>
-        <w:t xml:space="preserve">El objetivo de esta tarea, también denominada contabilidad de </w:t>
-      </w:r>
-      <w:proofErr w:type="gramStart"/>
-      <w:r>
-        <w:t>estado,</w:t>
-      </w:r>
-      <w:proofErr w:type="gramEnd"/>
-      <w:r>
-        <w:t xml:space="preserve"> es mantener a los usuarios, a los gestores y a los desarrolladores al tanto del estado de la configuración y su evolución. Con este fin, se mantendrán los siguientes informes</w:t>
+        <w:t>El objetivo de esta tarea, también denominada contabilidad de estado, es mantener a los usuarios, a los gestores y a los desarrolladores al tanto del estado de la configuración y su evolución. Con este fin, se mantendrán los siguientes informes</w:t>
       </w:r>
       <w:r>
         <w:t xml:space="preserve"> </w:t>
@@ -29550,7 +29530,7 @@
     </w:p>
     <w:p>
       <w:pPr>
-        <w:pStyle w:val="ListParagraph"/>
+        <w:pStyle w:val="Prrafodelista"/>
         <w:numPr>
           <w:ilvl w:val="0"/>
           <w:numId w:val="2"/>
@@ -29611,30 +29591,14 @@
           <w:color w:val="000000"/>
           <w:sz w:val="20"/>
         </w:rPr>
-        <w:t xml:space="preserve"> sobre el contenido de la </w:t>
-      </w:r>
-      <w:proofErr w:type="gramStart"/>
+        <w:t xml:space="preserve"> sobre el contenido de la biblioteca  </w:t>
+      </w:r>
       <w:r>
         <w:rPr>
           <w:color w:val="000000"/>
           <w:sz w:val="20"/>
         </w:rPr>
-        <w:t xml:space="preserve">biblioteca  </w:t>
-      </w:r>
-      <w:r>
-        <w:rPr>
-          <w:color w:val="000000"/>
-          <w:sz w:val="20"/>
-        </w:rPr>
-        <w:t>de</w:t>
-      </w:r>
-      <w:proofErr w:type="gramEnd"/>
-      <w:r>
-        <w:rPr>
-          <w:color w:val="000000"/>
-          <w:sz w:val="20"/>
-        </w:rPr>
-        <w:t xml:space="preserve"> soporte al </w:t>
+        <w:t xml:space="preserve">de soporte al </w:t>
       </w:r>
       <w:r>
         <w:rPr>
@@ -29646,7 +29610,7 @@
     </w:p>
     <w:p>
       <w:pPr>
-        <w:pStyle w:val="ListParagraph"/>
+        <w:pStyle w:val="Prrafodelista"/>
         <w:numPr>
           <w:ilvl w:val="0"/>
           <w:numId w:val="2"/>
@@ -29718,7 +29682,7 @@
     </w:p>
     <w:p>
       <w:pPr>
-        <w:pStyle w:val="ListParagraph"/>
+        <w:pStyle w:val="Prrafodelista"/>
         <w:numPr>
           <w:ilvl w:val="0"/>
           <w:numId w:val="2"/>
@@ -29791,35 +29755,19 @@
           <w:color w:val="000000"/>
           <w:sz w:val="20"/>
         </w:rPr>
-        <w:t xml:space="preserve"> correspondiente a cada una de las líneas </w:t>
-      </w:r>
-      <w:proofErr w:type="gramStart"/>
+        <w:t xml:space="preserve"> correspondiente a cada una de las líneas base </w:t>
+      </w:r>
       <w:r>
         <w:rPr>
           <w:color w:val="000000"/>
           <w:sz w:val="20"/>
         </w:rPr>
-        <w:t xml:space="preserve">base </w:t>
-      </w:r>
-      <w:r>
-        <w:rPr>
-          <w:color w:val="000000"/>
-          <w:sz w:val="20"/>
-        </w:rPr>
-        <w:t xml:space="preserve"> identificada</w:t>
-      </w:r>
-      <w:proofErr w:type="gramEnd"/>
-      <w:r>
-        <w:rPr>
-          <w:color w:val="000000"/>
-          <w:sz w:val="20"/>
-        </w:rPr>
-        <w:t xml:space="preserve"> en el proyecto.</w:t>
+        <w:t xml:space="preserve"> identificada en el proyecto.</w:t>
       </w:r>
     </w:p>
     <w:p>
       <w:pPr>
-        <w:pStyle w:val="ListParagraph"/>
+        <w:pStyle w:val="Prrafodelista"/>
         <w:numPr>
           <w:ilvl w:val="0"/>
           <w:numId w:val="2"/>
@@ -29870,7 +29818,7 @@
     </w:p>
     <w:p>
       <w:pPr>
-        <w:pStyle w:val="BodyText"/>
+        <w:pStyle w:val="Textoindependiente"/>
         <w:spacing w:before="12" w:line="249" w:lineRule="auto"/>
         <w:ind w:left="1245" w:right="456" w:hanging="32"/>
         <w:jc w:val="both"/>
@@ -29889,7 +29837,7 @@
     </w:p>
     <w:p>
       <w:pPr>
-        <w:pStyle w:val="BodyText"/>
+        <w:pStyle w:val="Textoindependiente"/>
         <w:spacing w:before="12" w:line="249" w:lineRule="auto"/>
         <w:ind w:right="456"/>
         <w:jc w:val="both"/>
@@ -29901,7 +29849,7 @@
     </w:p>
     <w:p>
       <w:pPr>
-        <w:pStyle w:val="Heading1"/>
+        <w:pStyle w:val="Ttulo1"/>
         <w:numPr>
           <w:ilvl w:val="0"/>
           <w:numId w:val="12"/>
@@ -29944,7 +29892,7 @@
     </w:p>
     <w:p>
       <w:pPr>
-        <w:pStyle w:val="BodyText"/>
+        <w:pStyle w:val="Textoindependiente"/>
         <w:rPr>
           <w:sz w:val="22"/>
         </w:rPr>
@@ -29958,7 +29906,7 @@
     </w:p>
     <w:p>
       <w:pPr>
-        <w:pStyle w:val="BodyText"/>
+        <w:pStyle w:val="Textoindependiente"/>
         <w:spacing w:line="249" w:lineRule="auto"/>
         <w:ind w:left="885" w:right="444" w:firstLine="50"/>
         <w:jc w:val="both"/>
@@ -29975,13 +29923,13 @@
     </w:p>
     <w:p>
       <w:pPr>
-        <w:pStyle w:val="BodyText"/>
+        <w:pStyle w:val="Textoindependiente"/>
         <w:spacing w:before="12"/>
       </w:pPr>
     </w:p>
     <w:p>
       <w:pPr>
-        <w:pStyle w:val="BodyText"/>
+        <w:pStyle w:val="Textoindependiente"/>
         <w:spacing w:line="249" w:lineRule="auto"/>
         <w:ind w:left="885" w:right="444"/>
         <w:jc w:val="both"/>
@@ -30015,7 +29963,7 @@
     </w:p>
     <w:p>
       <w:pPr>
-        <w:pStyle w:val="BodyText"/>
+        <w:pStyle w:val="Textoindependiente"/>
         <w:spacing w:line="249" w:lineRule="auto"/>
         <w:jc w:val="both"/>
         <w:sectPr>
@@ -30027,12 +29975,12 @@
     </w:p>
     <w:p>
       <w:pPr>
-        <w:pStyle w:val="BodyText"/>
+        <w:pStyle w:val="Textoindependiente"/>
       </w:pPr>
     </w:p>
     <w:p>
       <w:pPr>
-        <w:pStyle w:val="BodyText"/>
+        <w:pStyle w:val="Textoindependiente"/>
         <w:spacing w:before="154"/>
       </w:pPr>
     </w:p>
@@ -30056,7 +30004,7 @@
     </w:p>
     <w:p>
       <w:pPr>
-        <w:pStyle w:val="ListParagraph"/>
+        <w:pStyle w:val="Prrafodelista"/>
         <w:numPr>
           <w:ilvl w:val="0"/>
           <w:numId w:val="1"/>
@@ -30110,7 +30058,7 @@
     </w:p>
     <w:p>
       <w:pPr>
-        <w:pStyle w:val="BodyText"/>
+        <w:pStyle w:val="Textoindependiente"/>
         <w:spacing w:before="130"/>
         <w:ind w:left="165"/>
       </w:pPr>
@@ -30222,18 +30170,18 @@
     </w:p>
     <w:p>
       <w:pPr>
-        <w:pStyle w:val="BodyText"/>
+        <w:pStyle w:val="Textoindependiente"/>
       </w:pPr>
     </w:p>
     <w:p>
       <w:pPr>
-        <w:pStyle w:val="BodyText"/>
+        <w:pStyle w:val="Textoindependiente"/>
         <w:spacing w:before="30"/>
       </w:pPr>
     </w:p>
     <w:p>
       <w:pPr>
-        <w:pStyle w:val="ListParagraph"/>
+        <w:pStyle w:val="Prrafodelista"/>
         <w:numPr>
           <w:ilvl w:val="0"/>
           <w:numId w:val="1"/>
@@ -30286,7 +30234,7 @@
     </w:p>
     <w:p>
       <w:pPr>
-        <w:pStyle w:val="BodyText"/>
+        <w:pStyle w:val="Textoindependiente"/>
         <w:spacing w:before="130"/>
         <w:ind w:left="165"/>
       </w:pPr>
@@ -30353,18 +30301,18 @@
     </w:p>
     <w:p>
       <w:pPr>
-        <w:pStyle w:val="BodyText"/>
+        <w:pStyle w:val="Textoindependiente"/>
       </w:pPr>
     </w:p>
     <w:p>
       <w:pPr>
-        <w:pStyle w:val="BodyText"/>
+        <w:pStyle w:val="Textoindependiente"/>
         <w:spacing w:before="29"/>
       </w:pPr>
     </w:p>
     <w:p>
       <w:pPr>
-        <w:pStyle w:val="ListParagraph"/>
+        <w:pStyle w:val="Prrafodelista"/>
         <w:numPr>
           <w:ilvl w:val="0"/>
           <w:numId w:val="1"/>
@@ -30448,7 +30396,7 @@
     </w:p>
     <w:p>
       <w:pPr>
-        <w:pStyle w:val="BodyText"/>
+        <w:pStyle w:val="Textoindependiente"/>
         <w:spacing w:before="130" w:line="249" w:lineRule="auto"/>
         <w:ind w:left="165" w:right="284"/>
       </w:pPr>
@@ -30458,18 +30406,18 @@
     </w:p>
     <w:p>
       <w:pPr>
-        <w:pStyle w:val="BodyText"/>
+        <w:pStyle w:val="Textoindependiente"/>
       </w:pPr>
     </w:p>
     <w:p>
       <w:pPr>
-        <w:pStyle w:val="BodyText"/>
+        <w:pStyle w:val="Textoindependiente"/>
         <w:spacing w:before="21"/>
       </w:pPr>
     </w:p>
     <w:p>
       <w:pPr>
-        <w:pStyle w:val="BodyText"/>
+        <w:pStyle w:val="Textoindependiente"/>
         <w:ind w:left="165"/>
       </w:pPr>
       <w:r>
@@ -30528,11 +30476,9 @@
         </w:rPr>
         <w:t xml:space="preserve"> </w:t>
       </w:r>
-      <w:proofErr w:type="gramStart"/>
       <w:r>
         <w:t>ésta</w:t>
       </w:r>
-      <w:proofErr w:type="gramEnd"/>
       <w:r>
         <w:rPr>
           <w:spacing w:val="-6"/>
@@ -30627,7 +30573,7 @@
     </w:p>
     <w:p>
       <w:pPr>
-        <w:pStyle w:val="BodyText"/>
+        <w:pStyle w:val="Textoindependiente"/>
         <w:spacing w:before="5"/>
         <w:rPr>
           <w:b/>
@@ -32547,7 +32493,7 @@
     </w:p>
     <w:p>
       <w:pPr>
-        <w:pStyle w:val="BodyText"/>
+        <w:pStyle w:val="Textoindependiente"/>
         <w:rPr>
           <w:b/>
         </w:rPr>
@@ -32555,7 +32501,7 @@
     </w:p>
     <w:p>
       <w:pPr>
-        <w:pStyle w:val="BodyText"/>
+        <w:pStyle w:val="Textoindependiente"/>
         <w:spacing w:before="24" w:after="1"/>
         <w:rPr>
           <w:b/>
@@ -32574,7 +32520,7 @@
 </file>
 
 <file path=word/endnotes.xml><?xml version="1.0" encoding="utf-8"?>
-<w:endnotes xmlns:wpc="http://schemas.microsoft.com/office/word/2010/wordprocessingCanvas" xmlns:cx="http://schemas.microsoft.com/office/drawing/2014/chartex" xmlns:cx1="http://schemas.microsoft.com/office/drawing/2015/9/8/chartex" xmlns:cx2="http://schemas.microsoft.com/office/drawing/2015/10/21/chartex" xmlns:cx3="http://schemas.microsoft.com/office/drawing/2016/5/9/chartex" xmlns:cx4="http://schemas.microsoft.com/office/drawing/2016/5/10/chartex" xmlns:cx5="http://schemas.microsoft.com/office/drawing/2016/5/11/chartex" xmlns:cx6="http://schemas.microsoft.com/office/drawing/2016/5/12/chartex" xmlns:cx7="http://schemas.microsoft.com/office/drawing/2016/5/13/chartex" xmlns:cx8="http://schemas.microsoft.com/office/drawing/2016/5/14/chartex" xmlns:mc="http://schemas.openxmlformats.org/markup-compatibility/2006" xmlns:aink="http://schemas.microsoft.com/office/drawing/2016/ink" xmlns:am3d="http://schemas.microsoft.com/office/drawing/2017/model3d" xmlns:o="urn:schemas-microsoft-com:office:office" xmlns:oel="http://schemas.microsoft.com/office/2019/extlst" xmlns:r="http://schemas.openxmlformats.org/officeDocument/2006/relationships" xmlns:m="http://schemas.openxmlformats.org/officeDocument/2006/math" xmlns:v="urn:schemas-microsoft-com:vml" xmlns:wp14="http://schemas.microsoft.com/office/word/2010/wordprocessingDrawing" xmlns:wp="http://schemas.openxmlformats.org/drawingml/2006/wordprocessingDrawing" xmlns:w10="urn:schemas-microsoft-com:office:word" xmlns:w="http://schemas.openxmlformats.org/wordprocessingml/2006/main" xmlns:w14="http://schemas.microsoft.com/office/word/2010/wordml" xmlns:w15="http://schemas.microsoft.com/office/word/2012/wordml" xmlns:w16cex="http://schemas.microsoft.com/office/word/2018/wordml/cex" xmlns:w16cid="http://schemas.microsoft.com/office/word/2016/wordml/cid" xmlns:w16="http://schemas.microsoft.com/office/word/2018/wordml" xmlns:w16du="http://schemas.microsoft.com/office/word/2023/wordml/word16du" xmlns:w16sdtdh="http://schemas.microsoft.com/office/word/2020/wordml/sdtdatahash" xmlns:w16sdtfl="http://schemas.microsoft.com/office/word/2024/wordml/sdtformatlock" xmlns:w16se="http://schemas.microsoft.com/office/word/2015/wordml/symex" xmlns:wpg="http://schemas.microsoft.com/office/word/2010/wordprocessingGroup" xmlns:wpi="http://schemas.microsoft.com/office/word/2010/wordprocessingInk" xmlns:wne="http://schemas.microsoft.com/office/word/2006/wordml" xmlns:wps="http://schemas.microsoft.com/office/word/2010/wordprocessingShape" mc:Ignorable="w14 w15 w16se w16cid w16 w16cex w16sdtdh w16sdtfl w16du wp14">
+<w:endnotes xmlns:wpc="http://schemas.microsoft.com/office/word/2010/wordprocessingCanvas" xmlns:cx="http://schemas.microsoft.com/office/drawing/2014/chartex" xmlns:cx1="http://schemas.microsoft.com/office/drawing/2015/9/8/chartex" xmlns:cx2="http://schemas.microsoft.com/office/drawing/2015/10/21/chartex" xmlns:cx3="http://schemas.microsoft.com/office/drawing/2016/5/9/chartex" xmlns:cx4="http://schemas.microsoft.com/office/drawing/2016/5/10/chartex" xmlns:cx5="http://schemas.microsoft.com/office/drawing/2016/5/11/chartex" xmlns:cx6="http://schemas.microsoft.com/office/drawing/2016/5/12/chartex" xmlns:cx7="http://schemas.microsoft.com/office/drawing/2016/5/13/chartex" xmlns:cx8="http://schemas.microsoft.com/office/drawing/2016/5/14/chartex" xmlns:mc="http://schemas.openxmlformats.org/markup-compatibility/2006" xmlns:aink="http://schemas.microsoft.com/office/drawing/2016/ink" xmlns:am3d="http://schemas.microsoft.com/office/drawing/2017/model3d" xmlns:o="urn:schemas-microsoft-com:office:office" xmlns:oel="http://schemas.microsoft.com/office/2019/extlst" xmlns:r="http://schemas.openxmlformats.org/officeDocument/2006/relationships" xmlns:m="http://schemas.openxmlformats.org/officeDocument/2006/math" xmlns:v="urn:schemas-microsoft-com:vml" xmlns:wp14="http://schemas.microsoft.com/office/word/2010/wordprocessingDrawing" xmlns:wp="http://schemas.openxmlformats.org/drawingml/2006/wordprocessingDrawing" xmlns:w10="urn:schemas-microsoft-com:office:word" xmlns:w="http://schemas.openxmlformats.org/wordprocessingml/2006/main" xmlns:w14="http://schemas.microsoft.com/office/word/2010/wordml" xmlns:w15="http://schemas.microsoft.com/office/word/2012/wordml" xmlns:w16cex="http://schemas.microsoft.com/office/word/2018/wordml/cex" xmlns:w16cid="http://schemas.microsoft.com/office/word/2016/wordml/cid" xmlns:w16="http://schemas.microsoft.com/office/word/2018/wordml" xmlns:w16sdtdh="http://schemas.microsoft.com/office/word/2020/wordml/sdtdatahash" xmlns:w16se="http://schemas.microsoft.com/office/word/2015/wordml/symex" xmlns:wpg="http://schemas.microsoft.com/office/word/2010/wordprocessingGroup" xmlns:wpi="http://schemas.microsoft.com/office/word/2010/wordprocessingInk" xmlns:wne="http://schemas.microsoft.com/office/word/2006/wordml" xmlns:wps="http://schemas.microsoft.com/office/word/2010/wordprocessingShape" mc:Ignorable="w14 w15 w16se w16cid w16 w16cex w16sdtdh wp14">
   <w:endnote w:type="separator" w:id="-1">
     <w:p>
       <w:r>
@@ -32593,10 +32539,10 @@
 </file>
 
 <file path=word/footer1.xml><?xml version="1.0" encoding="utf-8"?>
-<w:ftr xmlns:wpc="http://schemas.microsoft.com/office/word/2010/wordprocessingCanvas" xmlns:cx="http://schemas.microsoft.com/office/drawing/2014/chartex" xmlns:cx1="http://schemas.microsoft.com/office/drawing/2015/9/8/chartex" xmlns:cx2="http://schemas.microsoft.com/office/drawing/2015/10/21/chartex" xmlns:cx3="http://schemas.microsoft.com/office/drawing/2016/5/9/chartex" xmlns:cx4="http://schemas.microsoft.com/office/drawing/2016/5/10/chartex" xmlns:cx5="http://schemas.microsoft.com/office/drawing/2016/5/11/chartex" xmlns:cx6="http://schemas.microsoft.com/office/drawing/2016/5/12/chartex" xmlns:cx7="http://schemas.microsoft.com/office/drawing/2016/5/13/chartex" xmlns:cx8="http://schemas.microsoft.com/office/drawing/2016/5/14/chartex" xmlns:mc="http://schemas.openxmlformats.org/markup-compatibility/2006" xmlns:aink="http://schemas.microsoft.com/office/drawing/2016/ink" xmlns:am3d="http://schemas.microsoft.com/office/drawing/2017/model3d" xmlns:o="urn:schemas-microsoft-com:office:office" xmlns:oel="http://schemas.microsoft.com/office/2019/extlst" xmlns:r="http://schemas.openxmlformats.org/officeDocument/2006/relationships" xmlns:m="http://schemas.openxmlformats.org/officeDocument/2006/math" xmlns:v="urn:schemas-microsoft-com:vml" xmlns:wp14="http://schemas.microsoft.com/office/word/2010/wordprocessingDrawing" xmlns:wp="http://schemas.openxmlformats.org/drawingml/2006/wordprocessingDrawing" xmlns:w10="urn:schemas-microsoft-com:office:word" xmlns:w="http://schemas.openxmlformats.org/wordprocessingml/2006/main" xmlns:w14="http://schemas.microsoft.com/office/word/2010/wordml" xmlns:w15="http://schemas.microsoft.com/office/word/2012/wordml" xmlns:w16cex="http://schemas.microsoft.com/office/word/2018/wordml/cex" xmlns:w16cid="http://schemas.microsoft.com/office/word/2016/wordml/cid" xmlns:w16="http://schemas.microsoft.com/office/word/2018/wordml" xmlns:w16du="http://schemas.microsoft.com/office/word/2023/wordml/word16du" xmlns:w16sdtdh="http://schemas.microsoft.com/office/word/2020/wordml/sdtdatahash" xmlns:w16sdtfl="http://schemas.microsoft.com/office/word/2024/wordml/sdtformatlock" xmlns:w16se="http://schemas.microsoft.com/office/word/2015/wordml/symex" xmlns:wpg="http://schemas.microsoft.com/office/word/2010/wordprocessingGroup" xmlns:wpi="http://schemas.microsoft.com/office/word/2010/wordprocessingInk" xmlns:wne="http://schemas.microsoft.com/office/word/2006/wordml" xmlns:wps="http://schemas.microsoft.com/office/word/2010/wordprocessingShape" mc:Ignorable="w14 w15 w16se w16cid w16 w16cex w16sdtdh w16sdtfl w16du wp14">
+<w:ftr xmlns:wpc="http://schemas.microsoft.com/office/word/2010/wordprocessingCanvas" xmlns:cx="http://schemas.microsoft.com/office/drawing/2014/chartex" xmlns:cx1="http://schemas.microsoft.com/office/drawing/2015/9/8/chartex" xmlns:cx2="http://schemas.microsoft.com/office/drawing/2015/10/21/chartex" xmlns:cx3="http://schemas.microsoft.com/office/drawing/2016/5/9/chartex" xmlns:cx4="http://schemas.microsoft.com/office/drawing/2016/5/10/chartex" xmlns:cx5="http://schemas.microsoft.com/office/drawing/2016/5/11/chartex" xmlns:cx6="http://schemas.microsoft.com/office/drawing/2016/5/12/chartex" xmlns:cx7="http://schemas.microsoft.com/office/drawing/2016/5/13/chartex" xmlns:cx8="http://schemas.microsoft.com/office/drawing/2016/5/14/chartex" xmlns:mc="http://schemas.openxmlformats.org/markup-compatibility/2006" xmlns:aink="http://schemas.microsoft.com/office/drawing/2016/ink" xmlns:am3d="http://schemas.microsoft.com/office/drawing/2017/model3d" xmlns:o="urn:schemas-microsoft-com:office:office" xmlns:oel="http://schemas.microsoft.com/office/2019/extlst" xmlns:r="http://schemas.openxmlformats.org/officeDocument/2006/relationships" xmlns:m="http://schemas.openxmlformats.org/officeDocument/2006/math" xmlns:v="urn:schemas-microsoft-com:vml" xmlns:wp14="http://schemas.microsoft.com/office/word/2010/wordprocessingDrawing" xmlns:wp="http://schemas.openxmlformats.org/drawingml/2006/wordprocessingDrawing" xmlns:w10="urn:schemas-microsoft-com:office:word" xmlns:w="http://schemas.openxmlformats.org/wordprocessingml/2006/main" xmlns:w14="http://schemas.microsoft.com/office/word/2010/wordml" xmlns:w15="http://schemas.microsoft.com/office/word/2012/wordml" xmlns:w16cex="http://schemas.microsoft.com/office/word/2018/wordml/cex" xmlns:w16cid="http://schemas.microsoft.com/office/word/2016/wordml/cid" xmlns:w16="http://schemas.microsoft.com/office/word/2018/wordml" xmlns:w16sdtdh="http://schemas.microsoft.com/office/word/2020/wordml/sdtdatahash" xmlns:w16se="http://schemas.microsoft.com/office/word/2015/wordml/symex" xmlns:wpg="http://schemas.microsoft.com/office/word/2010/wordprocessingGroup" xmlns:wpi="http://schemas.microsoft.com/office/word/2010/wordprocessingInk" xmlns:wne="http://schemas.microsoft.com/office/word/2006/wordml" xmlns:wps="http://schemas.microsoft.com/office/word/2010/wordprocessingShape" mc:Ignorable="w14 w15 w16se w16cid w16 w16cex w16sdtdh wp14">
   <w:p>
     <w:pPr>
-      <w:pStyle w:val="BodyText"/>
+      <w:pStyle w:val="Textoindependiente"/>
       <w:spacing w:line="14" w:lineRule="auto"/>
     </w:pPr>
     <w:r>
@@ -32640,7 +32586,7 @@
                       <w:txbxContent>
                         <w:p>
                           <w:pPr>
-                            <w:pStyle w:val="BodyText"/>
+                            <w:pStyle w:val="Textoindependiente"/>
                             <w:spacing w:before="10"/>
                             <w:ind w:left="20"/>
                           </w:pPr>
@@ -32738,7 +32684,7 @@
                 <w:txbxContent>
                   <w:p>
                     <w:pPr>
-                      <w:pStyle w:val="BodyText"/>
+                      <w:pStyle w:val="Textoindependiente"/>
                       <w:spacing w:before="10"/>
                       <w:ind w:left="20"/>
                     </w:pPr>
@@ -32827,10 +32773,10 @@
 </file>
 
 <file path=word/footer2.xml><?xml version="1.0" encoding="utf-8"?>
-<w:ftr xmlns:wpc="http://schemas.microsoft.com/office/word/2010/wordprocessingCanvas" xmlns:cx="http://schemas.microsoft.com/office/drawing/2014/chartex" xmlns:cx1="http://schemas.microsoft.com/office/drawing/2015/9/8/chartex" xmlns:cx2="http://schemas.microsoft.com/office/drawing/2015/10/21/chartex" xmlns:cx3="http://schemas.microsoft.com/office/drawing/2016/5/9/chartex" xmlns:cx4="http://schemas.microsoft.com/office/drawing/2016/5/10/chartex" xmlns:cx5="http://schemas.microsoft.com/office/drawing/2016/5/11/chartex" xmlns:cx6="http://schemas.microsoft.com/office/drawing/2016/5/12/chartex" xmlns:cx7="http://schemas.microsoft.com/office/drawing/2016/5/13/chartex" xmlns:cx8="http://schemas.microsoft.com/office/drawing/2016/5/14/chartex" xmlns:mc="http://schemas.openxmlformats.org/markup-compatibility/2006" xmlns:aink="http://schemas.microsoft.com/office/drawing/2016/ink" xmlns:am3d="http://schemas.microsoft.com/office/drawing/2017/model3d" xmlns:o="urn:schemas-microsoft-com:office:office" xmlns:oel="http://schemas.microsoft.com/office/2019/extlst" xmlns:r="http://schemas.openxmlformats.org/officeDocument/2006/relationships" xmlns:m="http://schemas.openxmlformats.org/officeDocument/2006/math" xmlns:v="urn:schemas-microsoft-com:vml" xmlns:wp14="http://schemas.microsoft.com/office/word/2010/wordprocessingDrawing" xmlns:wp="http://schemas.openxmlformats.org/drawingml/2006/wordprocessingDrawing" xmlns:w10="urn:schemas-microsoft-com:office:word" xmlns:w="http://schemas.openxmlformats.org/wordprocessingml/2006/main" xmlns:w14="http://schemas.microsoft.com/office/word/2010/wordml" xmlns:w15="http://schemas.microsoft.com/office/word/2012/wordml" xmlns:w16cex="http://schemas.microsoft.com/office/word/2018/wordml/cex" xmlns:w16cid="http://schemas.microsoft.com/office/word/2016/wordml/cid" xmlns:w16="http://schemas.microsoft.com/office/word/2018/wordml" xmlns:w16du="http://schemas.microsoft.com/office/word/2023/wordml/word16du" xmlns:w16sdtdh="http://schemas.microsoft.com/office/word/2020/wordml/sdtdatahash" xmlns:w16sdtfl="http://schemas.microsoft.com/office/word/2024/wordml/sdtformatlock" xmlns:w16se="http://schemas.microsoft.com/office/word/2015/wordml/symex" xmlns:wpg="http://schemas.microsoft.com/office/word/2010/wordprocessingGroup" xmlns:wpi="http://schemas.microsoft.com/office/word/2010/wordprocessingInk" xmlns:wne="http://schemas.microsoft.com/office/word/2006/wordml" xmlns:wps="http://schemas.microsoft.com/office/word/2010/wordprocessingShape" mc:Ignorable="w14 w15 w16se w16cid w16 w16cex w16sdtdh w16sdtfl w16du wp14">
+<w:ftr xmlns:wpc="http://schemas.microsoft.com/office/word/2010/wordprocessingCanvas" xmlns:cx="http://schemas.microsoft.com/office/drawing/2014/chartex" xmlns:cx1="http://schemas.microsoft.com/office/drawing/2015/9/8/chartex" xmlns:cx2="http://schemas.microsoft.com/office/drawing/2015/10/21/chartex" xmlns:cx3="http://schemas.microsoft.com/office/drawing/2016/5/9/chartex" xmlns:cx4="http://schemas.microsoft.com/office/drawing/2016/5/10/chartex" xmlns:cx5="http://schemas.microsoft.com/office/drawing/2016/5/11/chartex" xmlns:cx6="http://schemas.microsoft.com/office/drawing/2016/5/12/chartex" xmlns:cx7="http://schemas.microsoft.com/office/drawing/2016/5/13/chartex" xmlns:cx8="http://schemas.microsoft.com/office/drawing/2016/5/14/chartex" xmlns:mc="http://schemas.openxmlformats.org/markup-compatibility/2006" xmlns:aink="http://schemas.microsoft.com/office/drawing/2016/ink" xmlns:am3d="http://schemas.microsoft.com/office/drawing/2017/model3d" xmlns:o="urn:schemas-microsoft-com:office:office" xmlns:oel="http://schemas.microsoft.com/office/2019/extlst" xmlns:r="http://schemas.openxmlformats.org/officeDocument/2006/relationships" xmlns:m="http://schemas.openxmlformats.org/officeDocument/2006/math" xmlns:v="urn:schemas-microsoft-com:vml" xmlns:wp14="http://schemas.microsoft.com/office/word/2010/wordprocessingDrawing" xmlns:wp="http://schemas.openxmlformats.org/drawingml/2006/wordprocessingDrawing" xmlns:w10="urn:schemas-microsoft-com:office:word" xmlns:w="http://schemas.openxmlformats.org/wordprocessingml/2006/main" xmlns:w14="http://schemas.microsoft.com/office/word/2010/wordml" xmlns:w15="http://schemas.microsoft.com/office/word/2012/wordml" xmlns:w16cex="http://schemas.microsoft.com/office/word/2018/wordml/cex" xmlns:w16cid="http://schemas.microsoft.com/office/word/2016/wordml/cid" xmlns:w16="http://schemas.microsoft.com/office/word/2018/wordml" xmlns:w16sdtdh="http://schemas.microsoft.com/office/word/2020/wordml/sdtdatahash" xmlns:w16se="http://schemas.microsoft.com/office/word/2015/wordml/symex" xmlns:wpg="http://schemas.microsoft.com/office/word/2010/wordprocessingGroup" xmlns:wpi="http://schemas.microsoft.com/office/word/2010/wordprocessingInk" xmlns:wne="http://schemas.microsoft.com/office/word/2006/wordml" xmlns:wps="http://schemas.microsoft.com/office/word/2010/wordprocessingShape" mc:Ignorable="w14 w15 w16se w16cid w16 w16cex w16sdtdh wp14">
   <w:p>
     <w:pPr>
-      <w:pStyle w:val="BodyText"/>
+      <w:pStyle w:val="Textoindependiente"/>
       <w:spacing w:line="14" w:lineRule="auto"/>
     </w:pPr>
     <w:r>
@@ -32874,7 +32820,7 @@
                       <w:txbxContent>
                         <w:p>
                           <w:pPr>
-                            <w:pStyle w:val="BodyText"/>
+                            <w:pStyle w:val="Textoindependiente"/>
                             <w:spacing w:before="10"/>
                             <w:ind w:left="20"/>
                           </w:pPr>
@@ -32972,7 +32918,7 @@
                 <w:txbxContent>
                   <w:p>
                     <w:pPr>
-                      <w:pStyle w:val="BodyText"/>
+                      <w:pStyle w:val="Textoindependiente"/>
                       <w:spacing w:before="10"/>
                       <w:ind w:left="20"/>
                     </w:pPr>
@@ -33061,7 +33007,7 @@
 </file>
 
 <file path=word/footnotes.xml><?xml version="1.0" encoding="utf-8"?>
-<w:footnotes xmlns:wpc="http://schemas.microsoft.com/office/word/2010/wordprocessingCanvas" xmlns:cx="http://schemas.microsoft.com/office/drawing/2014/chartex" xmlns:cx1="http://schemas.microsoft.com/office/drawing/2015/9/8/chartex" xmlns:cx2="http://schemas.microsoft.com/office/drawing/2015/10/21/chartex" xmlns:cx3="http://schemas.microsoft.com/office/drawing/2016/5/9/chartex" xmlns:cx4="http://schemas.microsoft.com/office/drawing/2016/5/10/chartex" xmlns:cx5="http://schemas.microsoft.com/office/drawing/2016/5/11/chartex" xmlns:cx6="http://schemas.microsoft.com/office/drawing/2016/5/12/chartex" xmlns:cx7="http://schemas.microsoft.com/office/drawing/2016/5/13/chartex" xmlns:cx8="http://schemas.microsoft.com/office/drawing/2016/5/14/chartex" xmlns:mc="http://schemas.openxmlformats.org/markup-compatibility/2006" xmlns:aink="http://schemas.microsoft.com/office/drawing/2016/ink" xmlns:am3d="http://schemas.microsoft.com/office/drawing/2017/model3d" xmlns:o="urn:schemas-microsoft-com:office:office" xmlns:oel="http://schemas.microsoft.com/office/2019/extlst" xmlns:r="http://schemas.openxmlformats.org/officeDocument/2006/relationships" xmlns:m="http://schemas.openxmlformats.org/officeDocument/2006/math" xmlns:v="urn:schemas-microsoft-com:vml" xmlns:wp14="http://schemas.microsoft.com/office/word/2010/wordprocessingDrawing" xmlns:wp="http://schemas.openxmlformats.org/drawingml/2006/wordprocessingDrawing" xmlns:w10="urn:schemas-microsoft-com:office:word" xmlns:w="http://schemas.openxmlformats.org/wordprocessingml/2006/main" xmlns:w14="http://schemas.microsoft.com/office/word/2010/wordml" xmlns:w15="http://schemas.microsoft.com/office/word/2012/wordml" xmlns:w16cex="http://schemas.microsoft.com/office/word/2018/wordml/cex" xmlns:w16cid="http://schemas.microsoft.com/office/word/2016/wordml/cid" xmlns:w16="http://schemas.microsoft.com/office/word/2018/wordml" xmlns:w16du="http://schemas.microsoft.com/office/word/2023/wordml/word16du" xmlns:w16sdtdh="http://schemas.microsoft.com/office/word/2020/wordml/sdtdatahash" xmlns:w16sdtfl="http://schemas.microsoft.com/office/word/2024/wordml/sdtformatlock" xmlns:w16se="http://schemas.microsoft.com/office/word/2015/wordml/symex" xmlns:wpg="http://schemas.microsoft.com/office/word/2010/wordprocessingGroup" xmlns:wpi="http://schemas.microsoft.com/office/word/2010/wordprocessingInk" xmlns:wne="http://schemas.microsoft.com/office/word/2006/wordml" xmlns:wps="http://schemas.microsoft.com/office/word/2010/wordprocessingShape" mc:Ignorable="w14 w15 w16se w16cid w16 w16cex w16sdtdh w16sdtfl w16du wp14">
+<w:footnotes xmlns:wpc="http://schemas.microsoft.com/office/word/2010/wordprocessingCanvas" xmlns:cx="http://schemas.microsoft.com/office/drawing/2014/chartex" xmlns:cx1="http://schemas.microsoft.com/office/drawing/2015/9/8/chartex" xmlns:cx2="http://schemas.microsoft.com/office/drawing/2015/10/21/chartex" xmlns:cx3="http://schemas.microsoft.com/office/drawing/2016/5/9/chartex" xmlns:cx4="http://schemas.microsoft.com/office/drawing/2016/5/10/chartex" xmlns:cx5="http://schemas.microsoft.com/office/drawing/2016/5/11/chartex" xmlns:cx6="http://schemas.microsoft.com/office/drawing/2016/5/12/chartex" xmlns:cx7="http://schemas.microsoft.com/office/drawing/2016/5/13/chartex" xmlns:cx8="http://schemas.microsoft.com/office/drawing/2016/5/14/chartex" xmlns:mc="http://schemas.openxmlformats.org/markup-compatibility/2006" xmlns:aink="http://schemas.microsoft.com/office/drawing/2016/ink" xmlns:am3d="http://schemas.microsoft.com/office/drawing/2017/model3d" xmlns:o="urn:schemas-microsoft-com:office:office" xmlns:oel="http://schemas.microsoft.com/office/2019/extlst" xmlns:r="http://schemas.openxmlformats.org/officeDocument/2006/relationships" xmlns:m="http://schemas.openxmlformats.org/officeDocument/2006/math" xmlns:v="urn:schemas-microsoft-com:vml" xmlns:wp14="http://schemas.microsoft.com/office/word/2010/wordprocessingDrawing" xmlns:wp="http://schemas.openxmlformats.org/drawingml/2006/wordprocessingDrawing" xmlns:w10="urn:schemas-microsoft-com:office:word" xmlns:w="http://schemas.openxmlformats.org/wordprocessingml/2006/main" xmlns:w14="http://schemas.microsoft.com/office/word/2010/wordml" xmlns:w15="http://schemas.microsoft.com/office/word/2012/wordml" xmlns:w16cex="http://schemas.microsoft.com/office/word/2018/wordml/cex" xmlns:w16cid="http://schemas.microsoft.com/office/word/2016/wordml/cid" xmlns:w16="http://schemas.microsoft.com/office/word/2018/wordml" xmlns:w16sdtdh="http://schemas.microsoft.com/office/word/2020/wordml/sdtdatahash" xmlns:w16se="http://schemas.microsoft.com/office/word/2015/wordml/symex" xmlns:wpg="http://schemas.microsoft.com/office/word/2010/wordprocessingGroup" xmlns:wpi="http://schemas.microsoft.com/office/word/2010/wordprocessingInk" xmlns:wne="http://schemas.microsoft.com/office/word/2006/wordml" xmlns:wps="http://schemas.microsoft.com/office/word/2010/wordprocessingShape" mc:Ignorable="w14 w15 w16se w16cid w16 w16cex w16sdtdh wp14">
   <w:footnote w:type="separator" w:id="-1">
     <w:p>
       <w:r>
@@ -33080,10 +33026,10 @@
 </file>
 
 <file path=word/header1.xml><?xml version="1.0" encoding="utf-8"?>
-<w:hdr xmlns:wpc="http://schemas.microsoft.com/office/word/2010/wordprocessingCanvas" xmlns:cx="http://schemas.microsoft.com/office/drawing/2014/chartex" xmlns:cx1="http://schemas.microsoft.com/office/drawing/2015/9/8/chartex" xmlns:cx2="http://schemas.microsoft.com/office/drawing/2015/10/21/chartex" xmlns:cx3="http://schemas.microsoft.com/office/drawing/2016/5/9/chartex" xmlns:cx4="http://schemas.microsoft.com/office/drawing/2016/5/10/chartex" xmlns:cx5="http://schemas.microsoft.com/office/drawing/2016/5/11/chartex" xmlns:cx6="http://schemas.microsoft.com/office/drawing/2016/5/12/chartex" xmlns:cx7="http://schemas.microsoft.com/office/drawing/2016/5/13/chartex" xmlns:cx8="http://schemas.microsoft.com/office/drawing/2016/5/14/chartex" xmlns:mc="http://schemas.openxmlformats.org/markup-compatibility/2006" xmlns:aink="http://schemas.microsoft.com/office/drawing/2016/ink" xmlns:am3d="http://schemas.microsoft.com/office/drawing/2017/model3d" xmlns:o="urn:schemas-microsoft-com:office:office" xmlns:oel="http://schemas.microsoft.com/office/2019/extlst" xmlns:r="http://schemas.openxmlformats.org/officeDocument/2006/relationships" xmlns:m="http://schemas.openxmlformats.org/officeDocument/2006/math" xmlns:v="urn:schemas-microsoft-com:vml" xmlns:wp14="http://schemas.microsoft.com/office/word/2010/wordprocessingDrawing" xmlns:wp="http://schemas.openxmlformats.org/drawingml/2006/wordprocessingDrawing" xmlns:w10="urn:schemas-microsoft-com:office:word" xmlns:w="http://schemas.openxmlformats.org/wordprocessingml/2006/main" xmlns:w14="http://schemas.microsoft.com/office/word/2010/wordml" xmlns:w15="http://schemas.microsoft.com/office/word/2012/wordml" xmlns:w16cex="http://schemas.microsoft.com/office/word/2018/wordml/cex" xmlns:w16cid="http://schemas.microsoft.com/office/word/2016/wordml/cid" xmlns:w16="http://schemas.microsoft.com/office/word/2018/wordml" xmlns:w16du="http://schemas.microsoft.com/office/word/2023/wordml/word16du" xmlns:w16sdtdh="http://schemas.microsoft.com/office/word/2020/wordml/sdtdatahash" xmlns:w16sdtfl="http://schemas.microsoft.com/office/word/2024/wordml/sdtformatlock" xmlns:w16se="http://schemas.microsoft.com/office/word/2015/wordml/symex" xmlns:wpg="http://schemas.microsoft.com/office/word/2010/wordprocessingGroup" xmlns:wpi="http://schemas.microsoft.com/office/word/2010/wordprocessingInk" xmlns:wne="http://schemas.microsoft.com/office/word/2006/wordml" xmlns:wps="http://schemas.microsoft.com/office/word/2010/wordprocessingShape" mc:Ignorable="w14 w15 w16se w16cid w16 w16cex w16sdtdh w16sdtfl w16du wp14">
+<w:hdr xmlns:wpc="http://schemas.microsoft.com/office/word/2010/wordprocessingCanvas" xmlns:cx="http://schemas.microsoft.com/office/drawing/2014/chartex" xmlns:cx1="http://schemas.microsoft.com/office/drawing/2015/9/8/chartex" xmlns:cx2="http://schemas.microsoft.com/office/drawing/2015/10/21/chartex" xmlns:cx3="http://schemas.microsoft.com/office/drawing/2016/5/9/chartex" xmlns:cx4="http://schemas.microsoft.com/office/drawing/2016/5/10/chartex" xmlns:cx5="http://schemas.microsoft.com/office/drawing/2016/5/11/chartex" xmlns:cx6="http://schemas.microsoft.com/office/drawing/2016/5/12/chartex" xmlns:cx7="http://schemas.microsoft.com/office/drawing/2016/5/13/chartex" xmlns:cx8="http://schemas.microsoft.com/office/drawing/2016/5/14/chartex" xmlns:mc="http://schemas.openxmlformats.org/markup-compatibility/2006" xmlns:aink="http://schemas.microsoft.com/office/drawing/2016/ink" xmlns:am3d="http://schemas.microsoft.com/office/drawing/2017/model3d" xmlns:o="urn:schemas-microsoft-com:office:office" xmlns:oel="http://schemas.microsoft.com/office/2019/extlst" xmlns:r="http://schemas.openxmlformats.org/officeDocument/2006/relationships" xmlns:m="http://schemas.openxmlformats.org/officeDocument/2006/math" xmlns:v="urn:schemas-microsoft-com:vml" xmlns:wp14="http://schemas.microsoft.com/office/word/2010/wordprocessingDrawing" xmlns:wp="http://schemas.openxmlformats.org/drawingml/2006/wordprocessingDrawing" xmlns:w10="urn:schemas-microsoft-com:office:word" xmlns:w="http://schemas.openxmlformats.org/wordprocessingml/2006/main" xmlns:w14="http://schemas.microsoft.com/office/word/2010/wordml" xmlns:w15="http://schemas.microsoft.com/office/word/2012/wordml" xmlns:w16cex="http://schemas.microsoft.com/office/word/2018/wordml/cex" xmlns:w16cid="http://schemas.microsoft.com/office/word/2016/wordml/cid" xmlns:w16="http://schemas.microsoft.com/office/word/2018/wordml" xmlns:w16sdtdh="http://schemas.microsoft.com/office/word/2020/wordml/sdtdatahash" xmlns:w16se="http://schemas.microsoft.com/office/word/2015/wordml/symex" xmlns:wpg="http://schemas.microsoft.com/office/word/2010/wordprocessingGroup" xmlns:wpi="http://schemas.microsoft.com/office/word/2010/wordprocessingInk" xmlns:wne="http://schemas.microsoft.com/office/word/2006/wordml" xmlns:wps="http://schemas.microsoft.com/office/word/2010/wordprocessingShape" mc:Ignorable="w14 w15 w16se w16cid w16 w16cex w16sdtdh wp14">
   <w:p>
     <w:pPr>
-      <w:pStyle w:val="BodyText"/>
+      <w:pStyle w:val="Textoindependiente"/>
       <w:spacing w:line="14" w:lineRule="auto"/>
     </w:pPr>
     <w:r>
@@ -33536,7 +33482,7 @@
                         </w:tbl>
                         <w:p>
                           <w:pPr>
-                            <w:pStyle w:val="BodyText"/>
+                            <w:pStyle w:val="Textoindependiente"/>
                           </w:pPr>
                         </w:p>
                       </w:txbxContent>
@@ -33970,7 +33916,7 @@
                   </w:tbl>
                   <w:p>
                     <w:pPr>
-                      <w:pStyle w:val="BodyText"/>
+                      <w:pStyle w:val="Textoindependiente"/>
                     </w:pPr>
                   </w:p>
                 </w:txbxContent>
@@ -33986,10 +33932,10 @@
 </file>
 
 <file path=word/header2.xml><?xml version="1.0" encoding="utf-8"?>
-<w:hdr xmlns:wpc="http://schemas.microsoft.com/office/word/2010/wordprocessingCanvas" xmlns:cx="http://schemas.microsoft.com/office/drawing/2014/chartex" xmlns:cx1="http://schemas.microsoft.com/office/drawing/2015/9/8/chartex" xmlns:cx2="http://schemas.microsoft.com/office/drawing/2015/10/21/chartex" xmlns:cx3="http://schemas.microsoft.com/office/drawing/2016/5/9/chartex" xmlns:cx4="http://schemas.microsoft.com/office/drawing/2016/5/10/chartex" xmlns:cx5="http://schemas.microsoft.com/office/drawing/2016/5/11/chartex" xmlns:cx6="http://schemas.microsoft.com/office/drawing/2016/5/12/chartex" xmlns:cx7="http://schemas.microsoft.com/office/drawing/2016/5/13/chartex" xmlns:cx8="http://schemas.microsoft.com/office/drawing/2016/5/14/chartex" xmlns:mc="http://schemas.openxmlformats.org/markup-compatibility/2006" xmlns:aink="http://schemas.microsoft.com/office/drawing/2016/ink" xmlns:am3d="http://schemas.microsoft.com/office/drawing/2017/model3d" xmlns:o="urn:schemas-microsoft-com:office:office" xmlns:oel="http://schemas.microsoft.com/office/2019/extlst" xmlns:r="http://schemas.openxmlformats.org/officeDocument/2006/relationships" xmlns:m="http://schemas.openxmlformats.org/officeDocument/2006/math" xmlns:v="urn:schemas-microsoft-com:vml" xmlns:wp14="http://schemas.microsoft.com/office/word/2010/wordprocessingDrawing" xmlns:wp="http://schemas.openxmlformats.org/drawingml/2006/wordprocessingDrawing" xmlns:w10="urn:schemas-microsoft-com:office:word" xmlns:w="http://schemas.openxmlformats.org/wordprocessingml/2006/main" xmlns:w14="http://schemas.microsoft.com/office/word/2010/wordml" xmlns:w15="http://schemas.microsoft.com/office/word/2012/wordml" xmlns:w16cex="http://schemas.microsoft.com/office/word/2018/wordml/cex" xmlns:w16cid="http://schemas.microsoft.com/office/word/2016/wordml/cid" xmlns:w16="http://schemas.microsoft.com/office/word/2018/wordml" xmlns:w16du="http://schemas.microsoft.com/office/word/2023/wordml/word16du" xmlns:w16sdtdh="http://schemas.microsoft.com/office/word/2020/wordml/sdtdatahash" xmlns:w16sdtfl="http://schemas.microsoft.com/office/word/2024/wordml/sdtformatlock" xmlns:w16se="http://schemas.microsoft.com/office/word/2015/wordml/symex" xmlns:wpg="http://schemas.microsoft.com/office/word/2010/wordprocessingGroup" xmlns:wpi="http://schemas.microsoft.com/office/word/2010/wordprocessingInk" xmlns:wne="http://schemas.microsoft.com/office/word/2006/wordml" xmlns:wps="http://schemas.microsoft.com/office/word/2010/wordprocessingShape" mc:Ignorable="w14 w15 w16se w16cid w16 w16cex w16sdtdh w16sdtfl w16du wp14">
+<w:hdr xmlns:wpc="http://schemas.microsoft.com/office/word/2010/wordprocessingCanvas" xmlns:cx="http://schemas.microsoft.com/office/drawing/2014/chartex" xmlns:cx1="http://schemas.microsoft.com/office/drawing/2015/9/8/chartex" xmlns:cx2="http://schemas.microsoft.com/office/drawing/2015/10/21/chartex" xmlns:cx3="http://schemas.microsoft.com/office/drawing/2016/5/9/chartex" xmlns:cx4="http://schemas.microsoft.com/office/drawing/2016/5/10/chartex" xmlns:cx5="http://schemas.microsoft.com/office/drawing/2016/5/11/chartex" xmlns:cx6="http://schemas.microsoft.com/office/drawing/2016/5/12/chartex" xmlns:cx7="http://schemas.microsoft.com/office/drawing/2016/5/13/chartex" xmlns:cx8="http://schemas.microsoft.com/office/drawing/2016/5/14/chartex" xmlns:mc="http://schemas.openxmlformats.org/markup-compatibility/2006" xmlns:aink="http://schemas.microsoft.com/office/drawing/2016/ink" xmlns:am3d="http://schemas.microsoft.com/office/drawing/2017/model3d" xmlns:o="urn:schemas-microsoft-com:office:office" xmlns:oel="http://schemas.microsoft.com/office/2019/extlst" xmlns:r="http://schemas.openxmlformats.org/officeDocument/2006/relationships" xmlns:m="http://schemas.openxmlformats.org/officeDocument/2006/math" xmlns:v="urn:schemas-microsoft-com:vml" xmlns:wp14="http://schemas.microsoft.com/office/word/2010/wordprocessingDrawing" xmlns:wp="http://schemas.openxmlformats.org/drawingml/2006/wordprocessingDrawing" xmlns:w10="urn:schemas-microsoft-com:office:word" xmlns:w="http://schemas.openxmlformats.org/wordprocessingml/2006/main" xmlns:w14="http://schemas.microsoft.com/office/word/2010/wordml" xmlns:w15="http://schemas.microsoft.com/office/word/2012/wordml" xmlns:w16cex="http://schemas.microsoft.com/office/word/2018/wordml/cex" xmlns:w16cid="http://schemas.microsoft.com/office/word/2016/wordml/cid" xmlns:w16="http://schemas.microsoft.com/office/word/2018/wordml" xmlns:w16sdtdh="http://schemas.microsoft.com/office/word/2020/wordml/sdtdatahash" xmlns:w16se="http://schemas.microsoft.com/office/word/2015/wordml/symex" xmlns:wpg="http://schemas.microsoft.com/office/word/2010/wordprocessingGroup" xmlns:wpi="http://schemas.microsoft.com/office/word/2010/wordprocessingInk" xmlns:wne="http://schemas.microsoft.com/office/word/2006/wordml" xmlns:wps="http://schemas.microsoft.com/office/word/2010/wordprocessingShape" mc:Ignorable="w14 w15 w16se w16cid w16 w16cex w16sdtdh wp14">
   <w:p>
     <w:pPr>
-      <w:pStyle w:val="BodyText"/>
+      <w:pStyle w:val="Textoindependiente"/>
       <w:spacing w:line="14" w:lineRule="auto"/>
     </w:pPr>
     <w:r>
@@ -34442,7 +34388,7 @@
                         </w:tbl>
                         <w:p>
                           <w:pPr>
-                            <w:pStyle w:val="BodyText"/>
+                            <w:pStyle w:val="Textoindependiente"/>
                           </w:pPr>
                         </w:p>
                       </w:txbxContent>
@@ -34876,7 +34822,7 @@
                   </w:tbl>
                   <w:p>
                     <w:pPr>
-                      <w:pStyle w:val="BodyText"/>
+                      <w:pStyle w:val="Textoindependiente"/>
                     </w:pPr>
                   </w:p>
                 </w:txbxContent>
@@ -34892,10 +34838,10 @@
 </file>
 
 <file path=word/numbering.xml><?xml version="1.0" encoding="utf-8"?>
-<w:numbering xmlns:wpc="http://schemas.microsoft.com/office/word/2010/wordprocessingCanvas" xmlns:cx="http://schemas.microsoft.com/office/drawing/2014/chartex" xmlns:cx1="http://schemas.microsoft.com/office/drawing/2015/9/8/chartex" xmlns:cx2="http://schemas.microsoft.com/office/drawing/2015/10/21/chartex" xmlns:cx3="http://schemas.microsoft.com/office/drawing/2016/5/9/chartex" xmlns:cx4="http://schemas.microsoft.com/office/drawing/2016/5/10/chartex" xmlns:cx5="http://schemas.microsoft.com/office/drawing/2016/5/11/chartex" xmlns:cx6="http://schemas.microsoft.com/office/drawing/2016/5/12/chartex" xmlns:cx7="http://schemas.microsoft.com/office/drawing/2016/5/13/chartex" xmlns:cx8="http://schemas.microsoft.com/office/drawing/2016/5/14/chartex" xmlns:mc="http://schemas.openxmlformats.org/markup-compatibility/2006" xmlns:aink="http://schemas.microsoft.com/office/drawing/2016/ink" xmlns:am3d="http://schemas.microsoft.com/office/drawing/2017/model3d" xmlns:o="urn:schemas-microsoft-com:office:office" xmlns:oel="http://schemas.microsoft.com/office/2019/extlst" xmlns:r="http://schemas.openxmlformats.org/officeDocument/2006/relationships" xmlns:m="http://schemas.openxmlformats.org/officeDocument/2006/math" xmlns:v="urn:schemas-microsoft-com:vml" xmlns:wp14="http://schemas.microsoft.com/office/word/2010/wordprocessingDrawing" xmlns:wp="http://schemas.openxmlformats.org/drawingml/2006/wordprocessingDrawing" xmlns:w10="urn:schemas-microsoft-com:office:word" xmlns:w="http://schemas.openxmlformats.org/wordprocessingml/2006/main" xmlns:w14="http://schemas.microsoft.com/office/word/2010/wordml" xmlns:w15="http://schemas.microsoft.com/office/word/2012/wordml" xmlns:w16cex="http://schemas.microsoft.com/office/word/2018/wordml/cex" xmlns:w16cid="http://schemas.microsoft.com/office/word/2016/wordml/cid" xmlns:w16="http://schemas.microsoft.com/office/word/2018/wordml" xmlns:w16du="http://schemas.microsoft.com/office/word/2023/wordml/word16du" xmlns:w16sdtdh="http://schemas.microsoft.com/office/word/2020/wordml/sdtdatahash" xmlns:w16sdtfl="http://schemas.microsoft.com/office/word/2024/wordml/sdtformatlock" xmlns:w16se="http://schemas.microsoft.com/office/word/2015/wordml/symex" xmlns:wpg="http://schemas.microsoft.com/office/word/2010/wordprocessingGroup" xmlns:wpi="http://schemas.microsoft.com/office/word/2010/wordprocessingInk" xmlns:wne="http://schemas.microsoft.com/office/word/2006/wordml" xmlns:wps="http://schemas.microsoft.com/office/word/2010/wordprocessingShape" mc:Ignorable="w14 w15 w16se w16cid w16 w16cex w16sdtdh w16sdtfl w16du wp14">
+<w:numbering xmlns:wpc="http://schemas.microsoft.com/office/word/2010/wordprocessingCanvas" xmlns:cx="http://schemas.microsoft.com/office/drawing/2014/chartex" xmlns:cx1="http://schemas.microsoft.com/office/drawing/2015/9/8/chartex" xmlns:cx2="http://schemas.microsoft.com/office/drawing/2015/10/21/chartex" xmlns:cx3="http://schemas.microsoft.com/office/drawing/2016/5/9/chartex" xmlns:cx4="http://schemas.microsoft.com/office/drawing/2016/5/10/chartex" xmlns:cx5="http://schemas.microsoft.com/office/drawing/2016/5/11/chartex" xmlns:cx6="http://schemas.microsoft.com/office/drawing/2016/5/12/chartex" xmlns:cx7="http://schemas.microsoft.com/office/drawing/2016/5/13/chartex" xmlns:cx8="http://schemas.microsoft.com/office/drawing/2016/5/14/chartex" xmlns:mc="http://schemas.openxmlformats.org/markup-compatibility/2006" xmlns:aink="http://schemas.microsoft.com/office/drawing/2016/ink" xmlns:am3d="http://schemas.microsoft.com/office/drawing/2017/model3d" xmlns:o="urn:schemas-microsoft-com:office:office" xmlns:oel="http://schemas.microsoft.com/office/2019/extlst" xmlns:r="http://schemas.openxmlformats.org/officeDocument/2006/relationships" xmlns:m="http://schemas.openxmlformats.org/officeDocument/2006/math" xmlns:v="urn:schemas-microsoft-com:vml" xmlns:wp14="http://schemas.microsoft.com/office/word/2010/wordprocessingDrawing" xmlns:wp="http://schemas.openxmlformats.org/drawingml/2006/wordprocessingDrawing" xmlns:w10="urn:schemas-microsoft-com:office:word" xmlns:w="http://schemas.openxmlformats.org/wordprocessingml/2006/main" xmlns:w14="http://schemas.microsoft.com/office/word/2010/wordml" xmlns:w15="http://schemas.microsoft.com/office/word/2012/wordml" xmlns:w16cex="http://schemas.microsoft.com/office/word/2018/wordml/cex" xmlns:w16cid="http://schemas.microsoft.com/office/word/2016/wordml/cid" xmlns:w16="http://schemas.microsoft.com/office/word/2018/wordml" xmlns:w16sdtdh="http://schemas.microsoft.com/office/word/2020/wordml/sdtdatahash" xmlns:w16se="http://schemas.microsoft.com/office/word/2015/wordml/symex" xmlns:wpg="http://schemas.microsoft.com/office/word/2010/wordprocessingGroup" xmlns:wpi="http://schemas.microsoft.com/office/word/2010/wordprocessingInk" xmlns:wne="http://schemas.microsoft.com/office/word/2006/wordml" xmlns:wps="http://schemas.microsoft.com/office/word/2010/wordprocessingShape" mc:Ignorable="w14 w15 w16se w16cid w16 w16cex w16sdtdh wp14">
   <w:numPicBullet w:numPicBulletId="0">
     <w:pict>
-      <v:shapetype w14:anchorId="124FBB66" id="_x0000_t75" coordsize="21600,21600" o:spt="75" o:preferrelative="t" path="m@4@5l@4@11@9@11@9@5xe" filled="f" stroked="f">
+      <v:shapetype id="_x0000_t75" coordsize="21600,21600" o:spt="75" o:preferrelative="t" path="m@4@5l@4@11@9@11@9@5xe" filled="f" stroked="f">
         <v:stroke joinstyle="miter"/>
         <v:formulas>
           <v:f eqn="if lineDrawn pixelLineWidth 0"/>
@@ -34914,7 +34860,7 @@
         <v:path o:extrusionok="f" gradientshapeok="t" o:connecttype="rect"/>
         <o:lock v:ext="edit" aspectratio="t"/>
       </v:shapetype>
-      <v:shape id="Image 22" o:spid="_x0000_i1025" type="#_x0000_t75" style="width:12pt;height:9.6pt;visibility:visible;mso-wrap-style:square" o:bullet="t">
+      <v:shape id="_x0000_i1032" type="#_x0000_t75" style="width:12pt;height:9.75pt;visibility:visible;mso-wrap-style:square" o:bullet="t">
         <v:imagedata r:id="rId1" o:title=""/>
         <o:lock v:ext="edit" aspectratio="f"/>
       </v:shape>
@@ -34922,7 +34868,7 @@
   </w:numPicBullet>
   <w:numPicBullet w:numPicBulletId="1">
     <w:pict>
-      <v:shape id="Image 23" o:spid="_x0000_i1026" type="#_x0000_t75" style="width:9.6pt;height:12pt;visibility:visible;mso-wrap-style:square" o:bullet="t">
+      <v:shape id="_x0000_i1033" type="#_x0000_t75" style="width:9.75pt;height:12pt;visibility:visible;mso-wrap-style:square" o:bullet="t">
         <v:imagedata r:id="rId2" o:title=""/>
         <o:lock v:ext="edit" aspectratio="f"/>
       </v:shape>
@@ -38444,7 +38390,7 @@
 </file>
 
 <file path=word/styles.xml><?xml version="1.0" encoding="utf-8"?>
-<w:styles xmlns:mc="http://schemas.openxmlformats.org/markup-compatibility/2006" xmlns:r="http://schemas.openxmlformats.org/officeDocument/2006/relationships" xmlns:w="http://schemas.openxmlformats.org/wordprocessingml/2006/main" xmlns:w14="http://schemas.microsoft.com/office/word/2010/wordml" xmlns:w15="http://schemas.microsoft.com/office/word/2012/wordml" xmlns:w16cex="http://schemas.microsoft.com/office/word/2018/wordml/cex" xmlns:w16cid="http://schemas.microsoft.com/office/word/2016/wordml/cid" xmlns:w16="http://schemas.microsoft.com/office/word/2018/wordml" xmlns:w16du="http://schemas.microsoft.com/office/word/2023/wordml/word16du" xmlns:w16sdtdh="http://schemas.microsoft.com/office/word/2020/wordml/sdtdatahash" xmlns:w16sdtfl="http://schemas.microsoft.com/office/word/2024/wordml/sdtformatlock" xmlns:w16se="http://schemas.microsoft.com/office/word/2015/wordml/symex" mc:Ignorable="w14 w15 w16se w16cid w16 w16cex w16sdtdh w16sdtfl w16du">
+<w:styles xmlns:mc="http://schemas.openxmlformats.org/markup-compatibility/2006" xmlns:r="http://schemas.openxmlformats.org/officeDocument/2006/relationships" xmlns:w="http://schemas.openxmlformats.org/wordprocessingml/2006/main" xmlns:w14="http://schemas.microsoft.com/office/word/2010/wordml" xmlns:w15="http://schemas.microsoft.com/office/word/2012/wordml" xmlns:w16cex="http://schemas.microsoft.com/office/word/2018/wordml/cex" xmlns:w16cid="http://schemas.microsoft.com/office/word/2016/wordml/cid" xmlns:w16="http://schemas.microsoft.com/office/word/2018/wordml" xmlns:w16sdtdh="http://schemas.microsoft.com/office/word/2020/wordml/sdtdatahash" xmlns:w16se="http://schemas.microsoft.com/office/word/2015/wordml/symex" mc:Ignorable="w14 w15 w16se w16cid w16 w16cex w16sdtdh">
   <w:docDefaults>
     <w:rPrDefault>
       <w:rPr>
@@ -38849,7 +38795,7 @@
       <w:lang w:val="es-ES"/>
     </w:rPr>
   </w:style>
-  <w:style w:type="paragraph" w:styleId="Heading1">
+  <w:style w:type="paragraph" w:styleId="Ttulo1">
     <w:name w:val="heading 1"/>
     <w:basedOn w:val="Normal"/>
     <w:uiPriority w:val="9"/>
@@ -38866,7 +38812,7 @@
       <w:szCs w:val="24"/>
     </w:rPr>
   </w:style>
-  <w:style w:type="paragraph" w:styleId="Heading2">
+  <w:style w:type="paragraph" w:styleId="Ttulo2">
     <w:name w:val="heading 2"/>
     <w:basedOn w:val="Normal"/>
     <w:uiPriority w:val="9"/>
@@ -38884,13 +38830,13 @@
       <w:szCs w:val="20"/>
     </w:rPr>
   </w:style>
-  <w:style w:type="character" w:default="1" w:styleId="DefaultParagraphFont">
+  <w:style w:type="character" w:default="1" w:styleId="Fuentedeprrafopredeter">
     <w:name w:val="Default Paragraph Font"/>
     <w:uiPriority w:val="1"/>
     <w:semiHidden/>
     <w:unhideWhenUsed/>
   </w:style>
-  <w:style w:type="table" w:default="1" w:styleId="TableNormal">
+  <w:style w:type="table" w:default="1" w:styleId="Tablanormal">
     <w:name w:val="Normal Table"/>
     <w:uiPriority w:val="99"/>
     <w:semiHidden/>
@@ -38905,7 +38851,7 @@
       </w:tblCellMar>
     </w:tblPr>
   </w:style>
-  <w:style w:type="numbering" w:default="1" w:styleId="NoList">
+  <w:style w:type="numbering" w:default="1" w:styleId="Sinlista">
     <w:name w:val="No List"/>
     <w:uiPriority w:val="99"/>
     <w:semiHidden/>
@@ -38927,7 +38873,7 @@
       </w:tblCellMar>
     </w:tblPr>
   </w:style>
-  <w:style w:type="paragraph" w:styleId="TOC1">
+  <w:style w:type="paragraph" w:styleId="TDC1">
     <w:name w:val="toc 1"/>
     <w:basedOn w:val="Normal"/>
     <w:uiPriority w:val="1"/>
@@ -38943,7 +38889,7 @@
       <w:szCs w:val="20"/>
     </w:rPr>
   </w:style>
-  <w:style w:type="paragraph" w:styleId="TOC2">
+  <w:style w:type="paragraph" w:styleId="TDC2">
     <w:name w:val="toc 2"/>
     <w:basedOn w:val="Normal"/>
     <w:uiPriority w:val="1"/>
@@ -38957,7 +38903,7 @@
       <w:szCs w:val="20"/>
     </w:rPr>
   </w:style>
-  <w:style w:type="paragraph" w:styleId="TOC3">
+  <w:style w:type="paragraph" w:styleId="TDC3">
     <w:name w:val="toc 3"/>
     <w:basedOn w:val="Normal"/>
     <w:uiPriority w:val="1"/>
@@ -38973,7 +38919,7 @@
       <w:szCs w:val="20"/>
     </w:rPr>
   </w:style>
-  <w:style w:type="paragraph" w:styleId="BodyText">
+  <w:style w:type="paragraph" w:styleId="Textoindependiente">
     <w:name w:val="Body Text"/>
     <w:basedOn w:val="Normal"/>
     <w:uiPriority w:val="1"/>
@@ -38983,7 +38929,7 @@
       <w:szCs w:val="20"/>
     </w:rPr>
   </w:style>
-  <w:style w:type="paragraph" w:styleId="ListParagraph">
+  <w:style w:type="paragraph" w:styleId="Prrafodelista">
     <w:name w:val="List Paragraph"/>
     <w:basedOn w:val="Normal"/>
     <w:uiPriority w:val="1"/>
@@ -38998,10 +38944,10 @@
     <w:uiPriority w:val="1"/>
     <w:qFormat/>
   </w:style>
-  <w:style w:type="paragraph" w:styleId="Header">
+  <w:style w:type="paragraph" w:styleId="Encabezado">
     <w:name w:val="header"/>
     <w:basedOn w:val="Normal"/>
-    <w:link w:val="HeaderChar"/>
+    <w:link w:val="EncabezadoCar"/>
     <w:uiPriority w:val="99"/>
     <w:unhideWhenUsed/>
     <w:rsid w:val="008D113C"/>
@@ -39012,10 +38958,10 @@
       </w:tabs>
     </w:pPr>
   </w:style>
-  <w:style w:type="character" w:customStyle="1" w:styleId="HeaderChar">
-    <w:name w:val="Header Char"/>
-    <w:basedOn w:val="DefaultParagraphFont"/>
-    <w:link w:val="Header"/>
+  <w:style w:type="character" w:customStyle="1" w:styleId="EncabezadoCar">
+    <w:name w:val="Encabezado Car"/>
+    <w:basedOn w:val="Fuentedeprrafopredeter"/>
+    <w:link w:val="Encabezado"/>
     <w:uiPriority w:val="99"/>
     <w:rsid w:val="008D113C"/>
     <w:rPr>
@@ -39023,10 +38969,10 @@
       <w:lang w:val="es-ES"/>
     </w:rPr>
   </w:style>
-  <w:style w:type="paragraph" w:styleId="Footer">
+  <w:style w:type="paragraph" w:styleId="Piedepgina">
     <w:name w:val="footer"/>
     <w:basedOn w:val="Normal"/>
-    <w:link w:val="FooterChar"/>
+    <w:link w:val="PiedepginaCar"/>
     <w:uiPriority w:val="99"/>
     <w:unhideWhenUsed/>
     <w:rsid w:val="008D113C"/>
@@ -39037,10 +38983,10 @@
       </w:tabs>
     </w:pPr>
   </w:style>
-  <w:style w:type="character" w:customStyle="1" w:styleId="FooterChar">
-    <w:name w:val="Footer Char"/>
-    <w:basedOn w:val="DefaultParagraphFont"/>
-    <w:link w:val="Footer"/>
+  <w:style w:type="character" w:customStyle="1" w:styleId="PiedepginaCar">
+    <w:name w:val="Pie de página Car"/>
+    <w:basedOn w:val="Fuentedeprrafopredeter"/>
+    <w:link w:val="Piedepgina"/>
     <w:uiPriority w:val="99"/>
     <w:rsid w:val="008D113C"/>
     <w:rPr>
@@ -39048,9 +38994,9 @@
       <w:lang w:val="es-ES"/>
     </w:rPr>
   </w:style>
-  <w:style w:type="character" w:styleId="Strong">
+  <w:style w:type="character" w:styleId="Textoennegrita">
     <w:name w:val="Strong"/>
-    <w:basedOn w:val="DefaultParagraphFont"/>
+    <w:basedOn w:val="Fuentedeprrafopredeter"/>
     <w:uiPriority w:val="22"/>
     <w:qFormat/>
     <w:rsid w:val="001F020E"/>
@@ -39059,9 +39005,9 @@
       <w:bCs/>
     </w:rPr>
   </w:style>
-  <w:style w:type="character" w:styleId="Hyperlink">
+  <w:style w:type="character" w:styleId="Hipervnculo">
     <w:name w:val="Hyperlink"/>
-    <w:basedOn w:val="DefaultParagraphFont"/>
+    <w:basedOn w:val="Fuentedeprrafopredeter"/>
     <w:uiPriority w:val="99"/>
     <w:unhideWhenUsed/>
     <w:rsid w:val="004A653F"/>
@@ -39070,9 +39016,9 @@
       <w:u w:val="single"/>
     </w:rPr>
   </w:style>
-  <w:style w:type="character" w:styleId="UnresolvedMention">
+  <w:style w:type="character" w:styleId="Mencinsinresolver">
     <w:name w:val="Unresolved Mention"/>
-    <w:basedOn w:val="DefaultParagraphFont"/>
+    <w:basedOn w:val="Fuentedeprrafopredeter"/>
     <w:uiPriority w:val="99"/>
     <w:semiHidden/>
     <w:unhideWhenUsed/>
@@ -39369,20 +39315,20 @@
 </file>
 
 <file path=customXml/item1.xml><?xml version="1.0" encoding="utf-8"?>
-<p:properties xmlns:p="http://schemas.microsoft.com/office/2006/metadata/properties" xmlns:xsi="http://www.w3.org/2001/XMLSchema-instance" xmlns:pc="http://schemas.microsoft.com/office/infopath/2007/PartnerControls">
-  <documentManagement>
-    <_activity xmlns="f1f31ffb-9912-4459-99c8-b26e82094b51" xsi:nil="true"/>
-  </documentManagement>
-</p:properties>
-</file>
-
-<file path=customXml/item2.xml><?xml version="1.0" encoding="utf-8"?>
 <?mso-contentType ?>
 <FormTemplates xmlns="http://schemas.microsoft.com/sharepoint/v3/contenttype/forms">
   <Display>DocumentLibraryForm</Display>
   <Edit>DocumentLibraryForm</Edit>
   <New>DocumentLibraryForm</New>
 </FormTemplates>
+</file>
+
+<file path=customXml/item2.xml><?xml version="1.0" encoding="utf-8"?>
+<p:properties xmlns:p="http://schemas.microsoft.com/office/2006/metadata/properties" xmlns:xsi="http://www.w3.org/2001/XMLSchema-instance" xmlns:pc="http://schemas.microsoft.com/office/infopath/2007/PartnerControls">
+  <documentManagement>
+    <_activity xmlns="f1f31ffb-9912-4459-99c8-b26e82094b51" xsi:nil="true"/>
+  </documentManagement>
+</p:properties>
 </file>
 
 <file path=customXml/item3.xml><?xml version="1.0" encoding="utf-8"?>
@@ -39605,19 +39551,19 @@
 </file>
 
 <file path=customXml/itemProps1.xml><?xml version="1.0" encoding="utf-8"?>
+<ds:datastoreItem xmlns:ds="http://schemas.openxmlformats.org/officeDocument/2006/customXml" ds:itemID="{F77BB43D-D51B-4318-9539-021C092C3BF2}">
+  <ds:schemaRefs>
+    <ds:schemaRef ds:uri="http://schemas.microsoft.com/sharepoint/v3/contenttype/forms"/>
+  </ds:schemaRefs>
+</ds:datastoreItem>
+</file>
+
+<file path=customXml/itemProps2.xml><?xml version="1.0" encoding="utf-8"?>
 <ds:datastoreItem xmlns:ds="http://schemas.openxmlformats.org/officeDocument/2006/customXml" ds:itemID="{723CF952-8312-46C0-BCEC-649EDFE855A9}">
   <ds:schemaRefs>
     <ds:schemaRef ds:uri="http://schemas.microsoft.com/office/2006/metadata/properties"/>
     <ds:schemaRef ds:uri="http://schemas.microsoft.com/office/infopath/2007/PartnerControls"/>
     <ds:schemaRef ds:uri="f1f31ffb-9912-4459-99c8-b26e82094b51"/>
-  </ds:schemaRefs>
-</ds:datastoreItem>
-</file>
-
-<file path=customXml/itemProps2.xml><?xml version="1.0" encoding="utf-8"?>
-<ds:datastoreItem xmlns:ds="http://schemas.openxmlformats.org/officeDocument/2006/customXml" ds:itemID="{F77BB43D-D51B-4318-9539-021C092C3BF2}">
-  <ds:schemaRefs>
-    <ds:schemaRef ds:uri="http://schemas.microsoft.com/sharepoint/v3/contenttype/forms"/>
   </ds:schemaRefs>
 </ds:datastoreItem>
 </file>
